--- a/Konstantinos Bonis Resume.docx
+++ b/Konstantinos Bonis Resume.docx
@@ -1,6 +1,6 @@
 
 <file path=word/document.xml><?xml version="1.0" encoding="utf-8"?>
-<w:document xmlns:wpc="http://schemas.microsoft.com/office/word/2010/wordprocessingCanvas" xmlns:cx="http://schemas.microsoft.com/office/drawing/2014/chartex" xmlns:cx1="http://schemas.microsoft.com/office/drawing/2015/9/8/chartex" xmlns:mc="http://schemas.openxmlformats.org/markup-compatibility/2006" xmlns:o="urn:schemas-microsoft-com:office:office" xmlns:r="http://schemas.openxmlformats.org/officeDocument/2006/relationships" xmlns:m="http://schemas.openxmlformats.org/officeDocument/2006/math" xmlns:v="urn:schemas-microsoft-com:vml" xmlns:wp14="http://schemas.microsoft.com/office/word/2010/wordprocessingDrawing" xmlns:wp="http://schemas.openxmlformats.org/drawingml/2006/wordprocessingDrawing" xmlns:w10="urn:schemas-microsoft-com:office:word" xmlns:w="http://schemas.openxmlformats.org/wordprocessingml/2006/main" xmlns:w14="http://schemas.microsoft.com/office/word/2010/wordml" xmlns:w15="http://schemas.microsoft.com/office/word/2012/wordml" xmlns:w16se="http://schemas.microsoft.com/office/word/2015/wordml/symex" xmlns:wpg="http://schemas.microsoft.com/office/word/2010/wordprocessingGroup" xmlns:wpi="http://schemas.microsoft.com/office/word/2010/wordprocessingInk" xmlns:wne="http://schemas.microsoft.com/office/word/2006/wordml" xmlns:wps="http://schemas.microsoft.com/office/word/2010/wordprocessingShape" mc:Ignorable="w14 w15 w16se wp14">
+<w:document xmlns:wpc="http://schemas.microsoft.com/office/word/2010/wordprocessingCanvas" xmlns:mo="http://schemas.microsoft.com/office/mac/office/2008/main" xmlns:mc="http://schemas.openxmlformats.org/markup-compatibility/2006" xmlns:mv="urn:schemas-microsoft-com:mac:vml" xmlns:o="urn:schemas-microsoft-com:office:office" xmlns:r="http://schemas.openxmlformats.org/officeDocument/2006/relationships" xmlns:m="http://schemas.openxmlformats.org/officeDocument/2006/math" xmlns:v="urn:schemas-microsoft-com:vml" xmlns:wp14="http://schemas.microsoft.com/office/word/2010/wordprocessingDrawing" xmlns:wp="http://schemas.openxmlformats.org/drawingml/2006/wordprocessingDrawing" xmlns:w10="urn:schemas-microsoft-com:office:word" xmlns:w="http://schemas.openxmlformats.org/wordprocessingml/2006/main" xmlns:w14="http://schemas.microsoft.com/office/word/2010/wordml" xmlns:w15="http://schemas.microsoft.com/office/word/2012/wordml" xmlns:wpg="http://schemas.microsoft.com/office/word/2010/wordprocessingGroup" xmlns:wpi="http://schemas.microsoft.com/office/word/2010/wordprocessingInk" xmlns:wne="http://schemas.microsoft.com/office/word/2006/wordml" xmlns:wps="http://schemas.microsoft.com/office/word/2010/wordprocessingShape" mc:Ignorable="w14 w15 wp14">
   <w:background w:color="FFFFFF"/>
   <w:body>
     <w:p>
@@ -65,7 +65,25 @@
           <w:sz w:val="16"/>
           <w:szCs w:val="16"/>
         </w:rPr>
-        <w:t xml:space="preserve"> Tollcross </w:t>
+        <w:t xml:space="preserve"> </w:t>
+      </w:r>
+      <w:proofErr w:type="spellStart"/>
+      <w:r>
+        <w:rPr>
+          <w:color w:val="0F243E"/>
+          <w:sz w:val="16"/>
+          <w:szCs w:val="16"/>
+        </w:rPr>
+        <w:t>Tollcross</w:t>
+      </w:r>
+      <w:proofErr w:type="spellEnd"/>
+      <w:r>
+        <w:rPr>
+          <w:color w:val="0F243E"/>
+          <w:sz w:val="16"/>
+          <w:szCs w:val="16"/>
+        </w:rPr>
+        <w:t xml:space="preserve"> </w:t>
       </w:r>
       <w:r>
         <w:rPr>
@@ -215,7 +233,10 @@
               <w:t xml:space="preserve"> any kind of project a business needs. </w:t>
             </w:r>
             <w:r>
-              <w:t>I configure DevOps tools and  lead</w:t>
+              <w:t>I configure DevOps tools and</w:t>
+            </w:r>
+            <w:r>
+              <w:t xml:space="preserve"> lead</w:t>
             </w:r>
             <w:r>
               <w:t xml:space="preserve"> the team to </w:t>
@@ -357,7 +378,23 @@
                 <w:sz w:val="20"/>
                 <w:szCs w:val="20"/>
               </w:rPr>
-              <w:t xml:space="preserve"> JavaScript, TypeScript, C#,</w:t>
+              <w:t xml:space="preserve"> JavaScript, </w:t>
+            </w:r>
+            <w:proofErr w:type="spellStart"/>
+            <w:r>
+              <w:rPr>
+                <w:sz w:val="20"/>
+                <w:szCs w:val="20"/>
+              </w:rPr>
+              <w:t>TypeScript</w:t>
+            </w:r>
+            <w:proofErr w:type="spellEnd"/>
+            <w:r>
+              <w:rPr>
+                <w:sz w:val="20"/>
+                <w:szCs w:val="20"/>
+              </w:rPr>
+              <w:t>, C#,</w:t>
             </w:r>
             <w:r>
               <w:rPr>
@@ -743,8 +780,17 @@
                 <w:sz w:val="20"/>
                 <w:szCs w:val="20"/>
               </w:rPr>
-              <w:t xml:space="preserve"> Openshift</w:t>
-            </w:r>
+              <w:t xml:space="preserve"> </w:t>
+            </w:r>
+            <w:proofErr w:type="spellStart"/>
+            <w:r>
+              <w:rPr>
+                <w:sz w:val="20"/>
+                <w:szCs w:val="20"/>
+              </w:rPr>
+              <w:t>Openshift</w:t>
+            </w:r>
+            <w:proofErr w:type="spellEnd"/>
             <w:r>
               <w:rPr>
                 <w:sz w:val="20"/>
@@ -785,8 +831,17 @@
                 <w:sz w:val="20"/>
                 <w:szCs w:val="20"/>
               </w:rPr>
-              <w:t>, Centera</w:t>
-            </w:r>
+              <w:t xml:space="preserve">, </w:t>
+            </w:r>
+            <w:proofErr w:type="spellStart"/>
+            <w:r>
+              <w:rPr>
+                <w:sz w:val="20"/>
+                <w:szCs w:val="20"/>
+              </w:rPr>
+              <w:t>Centera</w:t>
+            </w:r>
+            <w:proofErr w:type="spellEnd"/>
           </w:p>
         </w:tc>
       </w:tr>
@@ -840,14 +895,7 @@
                 <w:sz w:val="20"/>
                 <w:szCs w:val="20"/>
               </w:rPr>
-              <w:t>Agile Scrum</w:t>
-            </w:r>
-            <w:r>
-              <w:rPr>
-                <w:sz w:val="20"/>
-                <w:szCs w:val="20"/>
-              </w:rPr>
-              <w:t>/Kanban</w:t>
+              <w:t>Agile</w:t>
             </w:r>
             <w:r>
               <w:rPr>
@@ -917,8 +965,17 @@
                 <w:sz w:val="20"/>
                 <w:szCs w:val="20"/>
               </w:rPr>
-              <w:t xml:space="preserve"> Microservices</w:t>
-            </w:r>
+              <w:t xml:space="preserve"> </w:t>
+            </w:r>
+            <w:proofErr w:type="spellStart"/>
+            <w:r>
+              <w:rPr>
+                <w:sz w:val="20"/>
+                <w:szCs w:val="20"/>
+              </w:rPr>
+              <w:t>Microservices</w:t>
+            </w:r>
+            <w:proofErr w:type="spellEnd"/>
           </w:p>
         </w:tc>
       </w:tr>
@@ -1126,7 +1183,55 @@
                 <w:sz w:val="20"/>
                 <w:szCs w:val="20"/>
               </w:rPr>
-              <w:t xml:space="preserve"> Elastic Search, Fluentd, Kibana,</w:t>
+              <w:t xml:space="preserve"> Docker</w:t>
+            </w:r>
+            <w:bookmarkStart w:id="0" w:name="_GoBack"/>
+            <w:bookmarkEnd w:id="0"/>
+            <w:r>
+              <w:rPr>
+                <w:sz w:val="20"/>
+                <w:szCs w:val="20"/>
+              </w:rPr>
+              <w:t>,</w:t>
+            </w:r>
+            <w:r>
+              <w:rPr>
+                <w:sz w:val="20"/>
+                <w:szCs w:val="20"/>
+              </w:rPr>
+              <w:t xml:space="preserve"> Elastic Search, </w:t>
+            </w:r>
+            <w:proofErr w:type="spellStart"/>
+            <w:r>
+              <w:rPr>
+                <w:sz w:val="20"/>
+                <w:szCs w:val="20"/>
+              </w:rPr>
+              <w:t>Fluentd</w:t>
+            </w:r>
+            <w:proofErr w:type="spellEnd"/>
+            <w:r>
+              <w:rPr>
+                <w:sz w:val="20"/>
+                <w:szCs w:val="20"/>
+              </w:rPr>
+              <w:t xml:space="preserve">, </w:t>
+            </w:r>
+            <w:proofErr w:type="spellStart"/>
+            <w:r>
+              <w:rPr>
+                <w:sz w:val="20"/>
+                <w:szCs w:val="20"/>
+              </w:rPr>
+              <w:t>Kibana</w:t>
+            </w:r>
+            <w:proofErr w:type="spellEnd"/>
+            <w:r>
+              <w:rPr>
+                <w:sz w:val="20"/>
+                <w:szCs w:val="20"/>
+              </w:rPr>
+              <w:t>,</w:t>
             </w:r>
             <w:r>
               <w:rPr>
@@ -1373,6 +1478,13 @@
                 <w:sz w:val="20"/>
                 <w:szCs w:val="20"/>
               </w:rPr>
+              <w:t>,</w:t>
+            </w:r>
+            <w:r>
+              <w:rPr>
+                <w:sz w:val="20"/>
+                <w:szCs w:val="20"/>
+              </w:rPr>
               <w:t xml:space="preserve"> </w:t>
             </w:r>
             <w:r>
@@ -1443,8 +1555,17 @@
                 <w:sz w:val="20"/>
                 <w:szCs w:val="20"/>
               </w:rPr>
-              <w:t>I configure devops</w:t>
-            </w:r>
+              <w:t xml:space="preserve">I configure </w:t>
+            </w:r>
+            <w:proofErr w:type="spellStart"/>
+            <w:r>
+              <w:rPr>
+                <w:sz w:val="20"/>
+                <w:szCs w:val="20"/>
+              </w:rPr>
+              <w:t>devops</w:t>
+            </w:r>
+            <w:proofErr w:type="spellEnd"/>
             <w:r>
               <w:rPr>
                 <w:sz w:val="20"/>
@@ -1562,7 +1683,23 @@
                 <w:sz w:val="20"/>
                 <w:szCs w:val="20"/>
               </w:rPr>
-              <w:t xml:space="preserve"> a REST service bridge between a C# application and Centera Dell. Technologies:</w:t>
+              <w:t xml:space="preserve"> a REST service bridge between a C# application and </w:t>
+            </w:r>
+            <w:proofErr w:type="spellStart"/>
+            <w:r>
+              <w:rPr>
+                <w:sz w:val="20"/>
+                <w:szCs w:val="20"/>
+              </w:rPr>
+              <w:t>Centera</w:t>
+            </w:r>
+            <w:proofErr w:type="spellEnd"/>
+            <w:r>
+              <w:rPr>
+                <w:sz w:val="20"/>
+                <w:szCs w:val="20"/>
+              </w:rPr>
+              <w:t xml:space="preserve"> Dell. Technologies:</w:t>
             </w:r>
             <w:r>
               <w:rPr>
@@ -1578,7 +1715,25 @@
                 <w:sz w:val="20"/>
                 <w:szCs w:val="20"/>
               </w:rPr>
-              <w:t>C#, Java, REST, Spring, Centera, Maven, GIT, JBoss</w:t>
+              <w:t xml:space="preserve">C#, Java, REST, Spring, </w:t>
+            </w:r>
+            <w:proofErr w:type="spellStart"/>
+            <w:r>
+              <w:rPr>
+                <w:color w:val="808080" w:themeColor="background1" w:themeShade="80"/>
+                <w:sz w:val="20"/>
+                <w:szCs w:val="20"/>
+              </w:rPr>
+              <w:t>Centera</w:t>
+            </w:r>
+            <w:proofErr w:type="spellEnd"/>
+            <w:r>
+              <w:rPr>
+                <w:color w:val="808080" w:themeColor="background1" w:themeShade="80"/>
+                <w:sz w:val="20"/>
+                <w:szCs w:val="20"/>
+              </w:rPr>
+              <w:t>, Maven, GIT, JBoss</w:t>
             </w:r>
           </w:p>
           <w:p>
@@ -1615,6 +1770,7 @@
               </w:rPr>
               <w:t xml:space="preserve"> </w:t>
             </w:r>
+            <w:proofErr w:type="spellStart"/>
             <w:r>
               <w:rPr>
                 <w:b/>
@@ -1623,6 +1779,7 @@
               </w:rPr>
               <w:t>Locsan</w:t>
             </w:r>
+            <w:proofErr w:type="spellEnd"/>
             <w:r>
               <w:rPr>
                 <w:b/>
@@ -1935,6 +2092,7 @@
               </w:rPr>
               <w:t xml:space="preserve"> </w:t>
             </w:r>
+            <w:proofErr w:type="spellStart"/>
             <w:r>
               <w:rPr>
                 <w:b/>
@@ -1943,6 +2101,7 @@
               </w:rPr>
               <w:t>Eortho</w:t>
             </w:r>
+            <w:proofErr w:type="spellEnd"/>
             <w:r>
               <w:rPr>
                 <w:b/>
@@ -2021,14 +2180,32 @@
                 <w:sz w:val="20"/>
                 <w:szCs w:val="20"/>
               </w:rPr>
-              <w:t>EFK Proof Of Concept</w:t>
-            </w:r>
+              <w:t xml:space="preserve">EFK Proof </w:t>
+            </w:r>
+            <w:proofErr w:type="gramStart"/>
             <w:r>
               <w:rPr>
                 <w:b/>
                 <w:sz w:val="20"/>
                 <w:szCs w:val="20"/>
               </w:rPr>
+              <w:t>Of</w:t>
+            </w:r>
+            <w:proofErr w:type="gramEnd"/>
+            <w:r>
+              <w:rPr>
+                <w:b/>
+                <w:sz w:val="20"/>
+                <w:szCs w:val="20"/>
+              </w:rPr>
+              <w:t xml:space="preserve"> Concept</w:t>
+            </w:r>
+            <w:r>
+              <w:rPr>
+                <w:b/>
+                <w:sz w:val="20"/>
+                <w:szCs w:val="20"/>
+              </w:rPr>
               <w:t xml:space="preserve"> (remote)</w:t>
             </w:r>
             <w:r>
@@ -2128,8 +2305,17 @@
                 <w:sz w:val="20"/>
                 <w:szCs w:val="20"/>
               </w:rPr>
-              <w:t xml:space="preserve"> to Openshift</w:t>
-            </w:r>
+              <w:t xml:space="preserve"> to </w:t>
+            </w:r>
+            <w:proofErr w:type="spellStart"/>
+            <w:r>
+              <w:rPr>
+                <w:sz w:val="20"/>
+                <w:szCs w:val="20"/>
+              </w:rPr>
+              <w:t>Openshift</w:t>
+            </w:r>
+            <w:proofErr w:type="spellEnd"/>
             <w:r>
               <w:rPr>
                 <w:sz w:val="20"/>
@@ -2156,7 +2342,39 @@
                 <w:sz w:val="20"/>
                 <w:szCs w:val="20"/>
               </w:rPr>
-              <w:t xml:space="preserve"> Elastic Search, Fluentd and Kibana. </w:t>
+              <w:t xml:space="preserve"> Elastic Search, </w:t>
+            </w:r>
+            <w:proofErr w:type="spellStart"/>
+            <w:r>
+              <w:rPr>
+                <w:sz w:val="20"/>
+                <w:szCs w:val="20"/>
+              </w:rPr>
+              <w:t>Fluentd</w:t>
+            </w:r>
+            <w:proofErr w:type="spellEnd"/>
+            <w:r>
+              <w:rPr>
+                <w:sz w:val="20"/>
+                <w:szCs w:val="20"/>
+              </w:rPr>
+              <w:t xml:space="preserve"> and </w:t>
+            </w:r>
+            <w:proofErr w:type="spellStart"/>
+            <w:r>
+              <w:rPr>
+                <w:sz w:val="20"/>
+                <w:szCs w:val="20"/>
+              </w:rPr>
+              <w:t>Kibana</w:t>
+            </w:r>
+            <w:proofErr w:type="spellEnd"/>
+            <w:r>
+              <w:rPr>
+                <w:sz w:val="20"/>
+                <w:szCs w:val="20"/>
+              </w:rPr>
+              <w:t xml:space="preserve">. </w:t>
             </w:r>
             <w:r>
               <w:rPr>
@@ -2229,6 +2447,7 @@
               </w:rPr>
               <w:t xml:space="preserve"> Maven, GIT, </w:t>
             </w:r>
+            <w:proofErr w:type="spellStart"/>
             <w:r>
               <w:rPr>
                 <w:color w:val="808080" w:themeColor="background1" w:themeShade="80"/>
@@ -2237,14 +2456,43 @@
               </w:rPr>
               <w:t>Openshift</w:t>
             </w:r>
-            <w:r>
-              <w:rPr>
-                <w:color w:val="808080" w:themeColor="background1" w:themeShade="80"/>
-                <w:sz w:val="20"/>
-                <w:szCs w:val="20"/>
-              </w:rPr>
-              <w:t>, Elastic Search, Fluentd, Kibana</w:t>
-            </w:r>
+            <w:proofErr w:type="spellEnd"/>
+            <w:r>
+              <w:rPr>
+                <w:color w:val="808080" w:themeColor="background1" w:themeShade="80"/>
+                <w:sz w:val="20"/>
+                <w:szCs w:val="20"/>
+              </w:rPr>
+              <w:t xml:space="preserve">, Elastic Search, </w:t>
+            </w:r>
+            <w:proofErr w:type="spellStart"/>
+            <w:r>
+              <w:rPr>
+                <w:color w:val="808080" w:themeColor="background1" w:themeShade="80"/>
+                <w:sz w:val="20"/>
+                <w:szCs w:val="20"/>
+              </w:rPr>
+              <w:t>Fluentd</w:t>
+            </w:r>
+            <w:proofErr w:type="spellEnd"/>
+            <w:r>
+              <w:rPr>
+                <w:color w:val="808080" w:themeColor="background1" w:themeShade="80"/>
+                <w:sz w:val="20"/>
+                <w:szCs w:val="20"/>
+              </w:rPr>
+              <w:t xml:space="preserve">, </w:t>
+            </w:r>
+            <w:proofErr w:type="spellStart"/>
+            <w:r>
+              <w:rPr>
+                <w:color w:val="808080" w:themeColor="background1" w:themeShade="80"/>
+                <w:sz w:val="20"/>
+                <w:szCs w:val="20"/>
+              </w:rPr>
+              <w:t>Kibana</w:t>
+            </w:r>
+            <w:proofErr w:type="spellEnd"/>
           </w:p>
           <w:p>
             <w:pPr>
@@ -3272,7 +3520,23 @@
                 <w:sz w:val="20"/>
                 <w:szCs w:val="20"/>
               </w:rPr>
-              <w:t xml:space="preserve"> xls report. </w:t>
+              <w:t xml:space="preserve"> </w:t>
+            </w:r>
+            <w:proofErr w:type="spellStart"/>
+            <w:r>
+              <w:rPr>
+                <w:sz w:val="20"/>
+                <w:szCs w:val="20"/>
+              </w:rPr>
+              <w:t>xls</w:t>
+            </w:r>
+            <w:proofErr w:type="spellEnd"/>
+            <w:r>
+              <w:rPr>
+                <w:sz w:val="20"/>
+                <w:szCs w:val="20"/>
+              </w:rPr>
+              <w:t xml:space="preserve"> report. </w:t>
             </w:r>
             <w:r>
               <w:rPr>
@@ -4803,16 +5067,7 @@
                 <w:sz w:val="20"/>
                 <w:szCs w:val="20"/>
               </w:rPr>
-              <w:t>. Offered computer essentials classes for beginners</w:t>
-            </w:r>
-            <w:bookmarkStart w:id="0" w:name="_GoBack"/>
-            <w:bookmarkEnd w:id="0"/>
-            <w:r>
-              <w:rPr>
-                <w:sz w:val="20"/>
-                <w:szCs w:val="20"/>
-              </w:rPr>
-              <w:t>.</w:t>
+              <w:t>. Offered computer essentials classes for beginners.</w:t>
             </w:r>
           </w:p>
           <w:p>
@@ -5156,14 +5411,30 @@
                 <w:sz w:val="20"/>
                 <w:szCs w:val="20"/>
               </w:rPr>
-              <w:t xml:space="preserve"> Java Applications accord</w:t>
-            </w:r>
-            <w:r>
-              <w:rPr>
-                <w:sz w:val="20"/>
-                <w:szCs w:val="20"/>
-              </w:rPr>
-              <w:t>ing to the Agile principles. R</w:t>
+              <w:t xml:space="preserve"> Java Applications </w:t>
+            </w:r>
+            <w:proofErr w:type="gramStart"/>
+            <w:r>
+              <w:rPr>
+                <w:sz w:val="20"/>
+                <w:szCs w:val="20"/>
+              </w:rPr>
+              <w:t>accord</w:t>
+            </w:r>
+            <w:r>
+              <w:rPr>
+                <w:sz w:val="20"/>
+                <w:szCs w:val="20"/>
+              </w:rPr>
+              <w:t>ing to</w:t>
+            </w:r>
+            <w:proofErr w:type="gramEnd"/>
+            <w:r>
+              <w:rPr>
+                <w:sz w:val="20"/>
+                <w:szCs w:val="20"/>
+              </w:rPr>
+              <w:t xml:space="preserve"> the Agile principles. R</w:t>
             </w:r>
             <w:r>
               <w:rPr>
@@ -5576,7 +5847,25 @@
                 <w:sz w:val="20"/>
                 <w:szCs w:val="20"/>
               </w:rPr>
-              <w:t>- Thesis, Estimate cost for connectin</w:t>
+              <w:t xml:space="preserve">- Thesis, </w:t>
+            </w:r>
+            <w:proofErr w:type="gramStart"/>
+            <w:r>
+              <w:rPr>
+                <w:color w:val="808080"/>
+                <w:sz w:val="20"/>
+                <w:szCs w:val="20"/>
+              </w:rPr>
+              <w:t>Estimate</w:t>
+            </w:r>
+            <w:proofErr w:type="gramEnd"/>
+            <w:r>
+              <w:rPr>
+                <w:color w:val="808080"/>
+                <w:sz w:val="20"/>
+                <w:szCs w:val="20"/>
+              </w:rPr>
+              <w:t xml:space="preserve"> cost for connectin</w:t>
             </w:r>
             <w:r>
               <w:rPr>
@@ -5664,15 +5953,33 @@
                 <w:sz w:val="20"/>
                 <w:szCs w:val="20"/>
               </w:rPr>
-              <w:t>- Embedded ABS System on a remote</w:t>
-            </w:r>
-            <w:r>
-              <w:rPr>
-                <w:color w:val="808080"/>
-                <w:sz w:val="20"/>
-                <w:szCs w:val="20"/>
-              </w:rPr>
-              <w:t xml:space="preserve"> control car using VHDL, C/C++</w:t>
+              <w:t xml:space="preserve">- Embedded ABS System on a </w:t>
+            </w:r>
+            <w:proofErr w:type="gramStart"/>
+            <w:r>
+              <w:rPr>
+                <w:color w:val="808080"/>
+                <w:sz w:val="20"/>
+                <w:szCs w:val="20"/>
+              </w:rPr>
+              <w:t>remote</w:t>
+            </w:r>
+            <w:r>
+              <w:rPr>
+                <w:color w:val="808080"/>
+                <w:sz w:val="20"/>
+                <w:szCs w:val="20"/>
+              </w:rPr>
+              <w:t xml:space="preserve"> control</w:t>
+            </w:r>
+            <w:proofErr w:type="gramEnd"/>
+            <w:r>
+              <w:rPr>
+                <w:color w:val="808080"/>
+                <w:sz w:val="20"/>
+                <w:szCs w:val="20"/>
+              </w:rPr>
+              <w:t xml:space="preserve"> car using VHDL, C/C++</w:t>
             </w:r>
           </w:p>
           <w:p>
@@ -5713,6 +6020,7 @@
                 <w:szCs w:val="20"/>
               </w:rPr>
             </w:pPr>
+            <w:proofErr w:type="spellStart"/>
             <w:r>
               <w:rPr>
                 <w:sz w:val="20"/>
@@ -5720,6 +6028,7 @@
               </w:rPr>
               <w:t>Openshift</w:t>
             </w:r>
+            <w:proofErr w:type="spellEnd"/>
             <w:r>
               <w:rPr>
                 <w:sz w:val="20"/>
@@ -5877,8 +6186,17 @@
                 <w:sz w:val="20"/>
                 <w:szCs w:val="20"/>
               </w:rPr>
-              <w:t xml:space="preserve"> Openshift</w:t>
-            </w:r>
+              <w:t xml:space="preserve"> </w:t>
+            </w:r>
+            <w:proofErr w:type="spellStart"/>
+            <w:r>
+              <w:rPr>
+                <w:sz w:val="20"/>
+                <w:szCs w:val="20"/>
+              </w:rPr>
+              <w:t>Openshift</w:t>
+            </w:r>
+            <w:proofErr w:type="spellEnd"/>
             <w:r>
               <w:rPr>
                 <w:sz w:val="20"/>
@@ -6077,7 +6395,7 @@
 </file>
 
 <file path=word/styles.xml><?xml version="1.0" encoding="utf-8"?>
-<w:styles xmlns:mc="http://schemas.openxmlformats.org/markup-compatibility/2006" xmlns:r="http://schemas.openxmlformats.org/officeDocument/2006/relationships" xmlns:w="http://schemas.openxmlformats.org/wordprocessingml/2006/main" xmlns:w14="http://schemas.microsoft.com/office/word/2010/wordml" xmlns:w15="http://schemas.microsoft.com/office/word/2012/wordml" xmlns:w16se="http://schemas.microsoft.com/office/word/2015/wordml/symex" mc:Ignorable="w14 w15 w16se">
+<w:styles xmlns:mc="http://schemas.openxmlformats.org/markup-compatibility/2006" xmlns:r="http://schemas.openxmlformats.org/officeDocument/2006/relationships" xmlns:w="http://schemas.openxmlformats.org/wordprocessingml/2006/main" xmlns:w14="http://schemas.microsoft.com/office/word/2010/wordml" xmlns:w15="http://schemas.microsoft.com/office/word/2012/wordml" mc:Ignorable="w14 w15">
   <w:docDefaults>
     <w:rPrDefault>
       <w:rPr>
@@ -6095,7 +6413,7 @@
       </w:pPr>
     </w:pPrDefault>
   </w:docDefaults>
-  <w:latentStyles w:defLockedState="0" w:defUIPriority="99" w:defSemiHidden="0" w:defUnhideWhenUsed="0" w:defQFormat="0" w:count="371">
+  <w:latentStyles w:defLockedState="0" w:defUIPriority="99" w:defSemiHidden="0" w:defUnhideWhenUsed="0" w:defQFormat="0" w:count="382">
     <w:lsdException w:name="Normal" w:uiPriority="0" w:qFormat="1"/>
     <w:lsdException w:name="heading 1" w:uiPriority="9" w:qFormat="1"/>
     <w:lsdException w:name="heading 2" w:semiHidden="1" w:uiPriority="9" w:unhideWhenUsed="1" w:qFormat="1"/>
@@ -6201,7 +6519,6 @@
     <w:lsdException w:name="HTML Sample" w:semiHidden="1" w:unhideWhenUsed="1"/>
     <w:lsdException w:name="HTML Typewriter" w:semiHidden="1" w:unhideWhenUsed="1"/>
     <w:lsdException w:name="HTML Variable" w:semiHidden="1" w:unhideWhenUsed="1"/>
-    <w:lsdException w:name="Normal Table" w:semiHidden="1" w:unhideWhenUsed="1"/>
     <w:lsdException w:name="annotation subject" w:semiHidden="1" w:unhideWhenUsed="1"/>
     <w:lsdException w:name="No List" w:semiHidden="1" w:unhideWhenUsed="1"/>
     <w:lsdException w:name="Outline List 1" w:semiHidden="1" w:unhideWhenUsed="1"/>
@@ -6247,11 +6564,9 @@
     <w:lsdException w:name="Table Subtle 1" w:semiHidden="1" w:unhideWhenUsed="1"/>
     <w:lsdException w:name="Table Subtle 2" w:semiHidden="1" w:unhideWhenUsed="1"/>
     <w:lsdException w:name="Table Web 1" w:semiHidden="1" w:unhideWhenUsed="1"/>
-    <w:lsdException w:name="Table Web 2" w:semiHidden="1" w:unhideWhenUsed="1"/>
     <w:lsdException w:name="Table Web 3" w:semiHidden="1" w:unhideWhenUsed="1"/>
     <w:lsdException w:name="Balloon Text" w:semiHidden="1" w:unhideWhenUsed="1"/>
     <w:lsdException w:name="Table Grid" w:uiPriority="39"/>
-    <w:lsdException w:name="Table Theme" w:semiHidden="1" w:unhideWhenUsed="1"/>
     <w:lsdException w:name="Placeholder Text" w:semiHidden="1"/>
     <w:lsdException w:name="No Spacing" w:uiPriority="1" w:qFormat="1"/>
     <w:lsdException w:name="Light Shading" w:uiPriority="60"/>
@@ -6467,6 +6782,8 @@
     <w:lsdException w:name="List Table 5 Dark Accent 6" w:uiPriority="50"/>
     <w:lsdException w:name="List Table 6 Colorful Accent 6" w:uiPriority="51"/>
     <w:lsdException w:name="List Table 7 Colorful Accent 6" w:uiPriority="52"/>
+    <w:lsdException w:name="Mention" w:semiHidden="1" w:unhideWhenUsed="1"/>
+    <w:lsdException w:name="Smart Hyperlink" w:semiHidden="1" w:unhideWhenUsed="1"/>
   </w:latentStyles>
   <w:style w:type="paragraph" w:default="1" w:styleId="Normal">
     <w:name w:val="Normal"/>
@@ -6647,6 +6964,13 @@
     <w:tblPr>
       <w:tblStyleRowBandSize w:val="1"/>
       <w:tblStyleColBandSize w:val="1"/>
+      <w:tblInd w:w="0" w:type="dxa"/>
+      <w:tblCellMar>
+        <w:top w:w="0" w:type="dxa"/>
+        <w:left w:w="108" w:type="dxa"/>
+        <w:bottom w:w="0" w:type="dxa"/>
+        <w:right w:w="108" w:type="dxa"/>
+      </w:tblCellMar>
     </w:tblPr>
   </w:style>
   <w:style w:type="character" w:styleId="Hyperlink">
@@ -6929,7 +7253,7 @@
 </file>
 
 <file path=customXml/itemProps1.xml><?xml version="1.0" encoding="utf-8"?>
-<ds:datastoreItem xmlns:ds="http://schemas.openxmlformats.org/officeDocument/2006/customXml" ds:itemID="{34746AA1-11D3-4AD5-8B29-D3C154A0C404}">
+<ds:datastoreItem xmlns:ds="http://schemas.openxmlformats.org/officeDocument/2006/customXml" ds:itemID="{A0BB46F3-3BBB-6F49-8285-A5F07CAE2205}">
   <ds:schemaRefs>
     <ds:schemaRef ds:uri="http://schemas.openxmlformats.org/officeDocument/2006/bibliography"/>
   </ds:schemaRefs>

--- a/Konstantinos Bonis Resume.docx
+++ b/Konstantinos Bonis Resume.docx
@@ -364,7 +364,14 @@
                 <w:sz w:val="20"/>
                 <w:szCs w:val="20"/>
               </w:rPr>
-              <w:t xml:space="preserve"> SQL, PLSQL</w:t>
+              <w:t xml:space="preserve"> SQL/</w:t>
+            </w:r>
+            <w:r>
+              <w:rPr>
+                <w:sz w:val="20"/>
+                <w:szCs w:val="20"/>
+              </w:rPr>
+              <w:t>PLSQL</w:t>
             </w:r>
             <w:r>
               <w:rPr>
@@ -540,7 +547,14 @@
                 <w:sz w:val="20"/>
                 <w:szCs w:val="20"/>
               </w:rPr>
-              <w:t>Spring, Hibernate, JPA, REST, JSON, SOAP</w:t>
+              <w:t>Spring, Hibernate, JPA, REST, SOAP</w:t>
+            </w:r>
+            <w:r>
+              <w:rPr>
+                <w:sz w:val="20"/>
+                <w:szCs w:val="20"/>
+              </w:rPr>
+              <w:t>, JSON</w:t>
             </w:r>
             <w:r>
               <w:rPr>
@@ -687,7 +701,7 @@
                 <w:sz w:val="20"/>
                 <w:szCs w:val="20"/>
               </w:rPr>
-              <w:t>, Multithreaded</w:t>
+              <w:t>, Multithreading</w:t>
             </w:r>
             <w:r>
               <w:rPr>
@@ -780,17 +794,8 @@
                 <w:sz w:val="20"/>
                 <w:szCs w:val="20"/>
               </w:rPr>
-              <w:t xml:space="preserve"> </w:t>
-            </w:r>
-            <w:proofErr w:type="spellStart"/>
-            <w:r>
-              <w:rPr>
-                <w:sz w:val="20"/>
-                <w:szCs w:val="20"/>
-              </w:rPr>
-              <w:t>Openshift</w:t>
-            </w:r>
-            <w:proofErr w:type="spellEnd"/>
+              <w:t xml:space="preserve"> Openshift</w:t>
+            </w:r>
             <w:r>
               <w:rPr>
                 <w:sz w:val="20"/>
@@ -1050,7 +1055,35 @@
                 <w:sz w:val="20"/>
                 <w:szCs w:val="20"/>
               </w:rPr>
-              <w:t xml:space="preserve"> OS</w:t>
+              <w:t xml:space="preserve"> OS, Eclipse</w:t>
+            </w:r>
+            <w:r>
+              <w:rPr>
+                <w:sz w:val="20"/>
+                <w:szCs w:val="20"/>
+              </w:rPr>
+              <w:t xml:space="preserve">, Intellij, </w:t>
+            </w:r>
+            <w:r>
+              <w:rPr>
+                <w:sz w:val="20"/>
+                <w:szCs w:val="20"/>
+              </w:rPr>
+              <w:t xml:space="preserve">VS, </w:t>
+            </w:r>
+            <w:r>
+              <w:rPr>
+                <w:sz w:val="20"/>
+                <w:szCs w:val="20"/>
+              </w:rPr>
+              <w:t>VS Code</w:t>
+            </w:r>
+            <w:r>
+              <w:rPr>
+                <w:sz w:val="20"/>
+                <w:szCs w:val="20"/>
+              </w:rPr>
+              <w:t>, SQL Developer, Putty</w:t>
             </w:r>
             <w:r>
               <w:rPr>
@@ -1064,48 +1097,6 @@
                 <w:sz w:val="20"/>
                 <w:szCs w:val="20"/>
               </w:rPr>
-              <w:t>, Eclipse</w:t>
-            </w:r>
-            <w:r>
-              <w:rPr>
-                <w:sz w:val="20"/>
-                <w:szCs w:val="20"/>
-              </w:rPr>
-              <w:t xml:space="preserve">, Intellij, </w:t>
-            </w:r>
-            <w:r>
-              <w:rPr>
-                <w:sz w:val="20"/>
-                <w:szCs w:val="20"/>
-              </w:rPr>
-              <w:t xml:space="preserve">VS, </w:t>
-            </w:r>
-            <w:r>
-              <w:rPr>
-                <w:sz w:val="20"/>
-                <w:szCs w:val="20"/>
-              </w:rPr>
-              <w:t>VS Code</w:t>
-            </w:r>
-            <w:r>
-              <w:rPr>
-                <w:sz w:val="20"/>
-                <w:szCs w:val="20"/>
-              </w:rPr>
-              <w:t>, SQL Developer, Putty</w:t>
-            </w:r>
-            <w:r>
-              <w:rPr>
-                <w:sz w:val="20"/>
-                <w:szCs w:val="20"/>
-              </w:rPr>
-              <w:t>, JIRA</w:t>
-            </w:r>
-            <w:r>
-              <w:rPr>
-                <w:sz w:val="20"/>
-                <w:szCs w:val="20"/>
-              </w:rPr>
               <w:t xml:space="preserve">, </w:t>
             </w:r>
             <w:r>
@@ -1183,16 +1174,7 @@
                 <w:sz w:val="20"/>
                 <w:szCs w:val="20"/>
               </w:rPr>
-              <w:t xml:space="preserve"> Docker</w:t>
-            </w:r>
-            <w:bookmarkStart w:id="0" w:name="_GoBack"/>
-            <w:bookmarkEnd w:id="0"/>
-            <w:r>
-              <w:rPr>
-                <w:sz w:val="20"/>
-                <w:szCs w:val="20"/>
-              </w:rPr>
-              <w:t>,</w:t>
+              <w:t xml:space="preserve"> Docker,</w:t>
             </w:r>
             <w:r>
               <w:rPr>
@@ -1555,17 +1537,15 @@
                 <w:sz w:val="20"/>
                 <w:szCs w:val="20"/>
               </w:rPr>
-              <w:t xml:space="preserve">I configure </w:t>
-            </w:r>
-            <w:proofErr w:type="spellStart"/>
-            <w:r>
-              <w:rPr>
-                <w:sz w:val="20"/>
-                <w:szCs w:val="20"/>
-              </w:rPr>
-              <w:t>devops</w:t>
-            </w:r>
-            <w:proofErr w:type="spellEnd"/>
+              <w:t>I configure DevO</w:t>
+            </w:r>
+            <w:r>
+              <w:rPr>
+                <w:sz w:val="20"/>
+                <w:szCs w:val="20"/>
+              </w:rPr>
+              <w:t>ps</w:t>
+            </w:r>
             <w:r>
               <w:rPr>
                 <w:sz w:val="20"/>
@@ -1836,7 +1816,16 @@
                 <w:sz w:val="20"/>
                 <w:szCs w:val="20"/>
               </w:rPr>
-              <w:t>create the development architectural plan and implement it with the team</w:t>
+              <w:t xml:space="preserve">create the development </w:t>
+            </w:r>
+            <w:bookmarkStart w:id="0" w:name="_GoBack"/>
+            <w:bookmarkEnd w:id="0"/>
+            <w:r>
+              <w:rPr>
+                <w:sz w:val="20"/>
+                <w:szCs w:val="20"/>
+              </w:rPr>
+              <w:t>plan and implement it with the team</w:t>
             </w:r>
             <w:r>
               <w:rPr>
@@ -1941,7 +1930,28 @@
                 <w:sz w:val="20"/>
                 <w:szCs w:val="20"/>
               </w:rPr>
-              <w:t xml:space="preserve"> c</w:t>
+              <w:t xml:space="preserve"> </w:t>
+            </w:r>
+            <w:r>
+              <w:rPr>
+                <w:sz w:val="20"/>
+                <w:szCs w:val="20"/>
+              </w:rPr>
+              <w:t>set up GIT repo</w:t>
+            </w:r>
+            <w:r>
+              <w:rPr>
+                <w:sz w:val="20"/>
+                <w:szCs w:val="20"/>
+              </w:rPr>
+              <w:t xml:space="preserve">sitories and </w:t>
+            </w:r>
+            <w:r>
+              <w:rPr>
+                <w:sz w:val="20"/>
+                <w:szCs w:val="20"/>
+              </w:rPr>
+              <w:t>c</w:t>
             </w:r>
             <w:r>
               <w:rPr>
@@ -2108,6 +2118,94 @@
                 <w:sz w:val="20"/>
                 <w:szCs w:val="20"/>
               </w:rPr>
+              <w:t>,</w:t>
+            </w:r>
+            <w:r>
+              <w:rPr>
+                <w:color w:val="808080" w:themeColor="background1" w:themeShade="80"/>
+                <w:sz w:val="20"/>
+                <w:szCs w:val="20"/>
+              </w:rPr>
+              <w:t xml:space="preserve"> </w:t>
+            </w:r>
+            <w:r>
+              <w:rPr>
+                <w:sz w:val="20"/>
+                <w:szCs w:val="20"/>
+              </w:rPr>
+              <w:t>Java</w:t>
+            </w:r>
+            <w:r>
+              <w:rPr>
+                <w:sz w:val="20"/>
+                <w:szCs w:val="20"/>
+              </w:rPr>
+              <w:t xml:space="preserve"> </w:t>
+            </w:r>
+            <w:r>
+              <w:rPr>
+                <w:sz w:val="20"/>
+                <w:szCs w:val="20"/>
+              </w:rPr>
+              <w:t>Web Application. Identified and analysed performance leeks using XRebel and performance indicator jar. Improved performance by amending hibernate queries and converting them to native SQL queries. Technologies:</w:t>
+            </w:r>
+            <w:r>
+              <w:rPr>
+                <w:color w:val="808080" w:themeColor="background1" w:themeShade="80"/>
+                <w:sz w:val="20"/>
+                <w:szCs w:val="20"/>
+              </w:rPr>
+              <w:t xml:space="preserve"> Java, SQL, Hibernate, Oracle DB, XRebel, Maven, GIT, JBoss</w:t>
+            </w:r>
+          </w:p>
+          <w:p>
+            <w:pPr>
+              <w:widowControl/>
+              <w:spacing w:after="0" w:line="240" w:lineRule="auto"/>
+              <w:jc w:val="both"/>
+              <w:rPr>
+                <w:color w:val="808080" w:themeColor="background1" w:themeShade="80"/>
+                <w:sz w:val="20"/>
+                <w:szCs w:val="20"/>
+              </w:rPr>
+            </w:pPr>
+            <w:r>
+              <w:rPr>
+                <w:sz w:val="20"/>
+                <w:szCs w:val="20"/>
+              </w:rPr>
+              <w:t xml:space="preserve">- </w:t>
+            </w:r>
+            <w:r>
+              <w:rPr>
+                <w:b/>
+                <w:sz w:val="20"/>
+                <w:szCs w:val="20"/>
+              </w:rPr>
+              <w:t xml:space="preserve">EFK Proof </w:t>
+            </w:r>
+            <w:r>
+              <w:rPr>
+                <w:b/>
+                <w:sz w:val="20"/>
+                <w:szCs w:val="20"/>
+              </w:rPr>
+              <w:t>of</w:t>
+            </w:r>
+            <w:r>
+              <w:rPr>
+                <w:b/>
+                <w:sz w:val="20"/>
+                <w:szCs w:val="20"/>
+              </w:rPr>
+              <w:t xml:space="preserve"> Concept</w:t>
+            </w:r>
+            <w:r>
+              <w:rPr>
+                <w:b/>
+                <w:sz w:val="20"/>
+                <w:szCs w:val="20"/>
+              </w:rPr>
               <w:t xml:space="preserve"> (remote)</w:t>
             </w:r>
             <w:r>
@@ -2120,7 +2218,6 @@
             </w:r>
             <w:r>
               <w:rPr>
-                <w:color w:val="808080" w:themeColor="background1" w:themeShade="80"/>
                 <w:sz w:val="20"/>
                 <w:szCs w:val="20"/>
               </w:rPr>
@@ -2131,7 +2228,7 @@
                 <w:sz w:val="20"/>
                 <w:szCs w:val="20"/>
               </w:rPr>
-              <w:t>Java</w:t>
+              <w:t>Web Application.</w:t>
             </w:r>
             <w:r>
               <w:rPr>
@@ -2145,16 +2242,246 @@
                 <w:sz w:val="20"/>
                 <w:szCs w:val="20"/>
               </w:rPr>
-              <w:t>Web Application. Identified and analysed performance leeks using XRebel and performance indicator jar. Improved performance by amending hibernate queries and converting them to native SQL queries. Technologies:</w:t>
-            </w:r>
-            <w:r>
-              <w:rPr>
-                <w:color w:val="808080" w:themeColor="background1" w:themeShade="80"/>
-                <w:sz w:val="20"/>
-                <w:szCs w:val="20"/>
-              </w:rPr>
-              <w:t xml:space="preserve"> Java, SQL, Hibernate, Oracle DB, XRebel, Maven, GIT, JBoss</w:t>
-            </w:r>
+              <w:t>Design</w:t>
+            </w:r>
+            <w:r>
+              <w:rPr>
+                <w:sz w:val="20"/>
+                <w:szCs w:val="20"/>
+              </w:rPr>
+              <w:t>ed</w:t>
+            </w:r>
+            <w:r>
+              <w:rPr>
+                <w:sz w:val="20"/>
+                <w:szCs w:val="20"/>
+              </w:rPr>
+              <w:t xml:space="preserve"> and implement</w:t>
+            </w:r>
+            <w:r>
+              <w:rPr>
+                <w:sz w:val="20"/>
+                <w:szCs w:val="20"/>
+              </w:rPr>
+              <w:t>ed</w:t>
+            </w:r>
+            <w:r>
+              <w:rPr>
+                <w:sz w:val="20"/>
+                <w:szCs w:val="20"/>
+              </w:rPr>
+              <w:t xml:space="preserve"> a</w:t>
+            </w:r>
+            <w:r>
+              <w:rPr>
+                <w:sz w:val="20"/>
+                <w:szCs w:val="20"/>
+              </w:rPr>
+              <w:t xml:space="preserve">n AngularJS application consuming java REST </w:t>
+            </w:r>
+            <w:r>
+              <w:rPr>
+                <w:sz w:val="20"/>
+                <w:szCs w:val="20"/>
+              </w:rPr>
+              <w:t xml:space="preserve">services to create logs in multiple pods. </w:t>
+            </w:r>
+            <w:r>
+              <w:rPr>
+                <w:sz w:val="20"/>
+                <w:szCs w:val="20"/>
+              </w:rPr>
+              <w:t>Deploy</w:t>
+            </w:r>
+            <w:r>
+              <w:rPr>
+                <w:sz w:val="20"/>
+                <w:szCs w:val="20"/>
+              </w:rPr>
+              <w:t>ed</w:t>
+            </w:r>
+            <w:r>
+              <w:rPr>
+                <w:sz w:val="20"/>
+                <w:szCs w:val="20"/>
+              </w:rPr>
+              <w:t xml:space="preserve"> to Openshift</w:t>
+            </w:r>
+            <w:r>
+              <w:rPr>
+                <w:sz w:val="20"/>
+                <w:szCs w:val="20"/>
+              </w:rPr>
+              <w:t xml:space="preserve"> and</w:t>
+            </w:r>
+            <w:r>
+              <w:rPr>
+                <w:sz w:val="20"/>
+                <w:szCs w:val="20"/>
+              </w:rPr>
+              <w:t xml:space="preserve"> configure</w:t>
+            </w:r>
+            <w:r>
+              <w:rPr>
+                <w:sz w:val="20"/>
+                <w:szCs w:val="20"/>
+              </w:rPr>
+              <w:t>d</w:t>
+            </w:r>
+            <w:r>
+              <w:rPr>
+                <w:sz w:val="20"/>
+                <w:szCs w:val="20"/>
+              </w:rPr>
+              <w:t xml:space="preserve"> Elastic Search, </w:t>
+            </w:r>
+            <w:proofErr w:type="spellStart"/>
+            <w:r>
+              <w:rPr>
+                <w:sz w:val="20"/>
+                <w:szCs w:val="20"/>
+              </w:rPr>
+              <w:t>Fluentd</w:t>
+            </w:r>
+            <w:proofErr w:type="spellEnd"/>
+            <w:r>
+              <w:rPr>
+                <w:sz w:val="20"/>
+                <w:szCs w:val="20"/>
+              </w:rPr>
+              <w:t xml:space="preserve"> and </w:t>
+            </w:r>
+            <w:proofErr w:type="spellStart"/>
+            <w:r>
+              <w:rPr>
+                <w:sz w:val="20"/>
+                <w:szCs w:val="20"/>
+              </w:rPr>
+              <w:t>Kibana</w:t>
+            </w:r>
+            <w:proofErr w:type="spellEnd"/>
+            <w:r>
+              <w:rPr>
+                <w:sz w:val="20"/>
+                <w:szCs w:val="20"/>
+              </w:rPr>
+              <w:t xml:space="preserve">. </w:t>
+            </w:r>
+            <w:r>
+              <w:rPr>
+                <w:sz w:val="20"/>
+                <w:szCs w:val="20"/>
+              </w:rPr>
+              <w:t>Technologies:</w:t>
+            </w:r>
+            <w:r>
+              <w:rPr>
+                <w:color w:val="808080" w:themeColor="background1" w:themeShade="80"/>
+                <w:sz w:val="20"/>
+                <w:szCs w:val="20"/>
+              </w:rPr>
+              <w:t xml:space="preserve"> </w:t>
+            </w:r>
+            <w:r>
+              <w:rPr>
+                <w:color w:val="808080" w:themeColor="background1" w:themeShade="80"/>
+                <w:sz w:val="20"/>
+                <w:szCs w:val="20"/>
+              </w:rPr>
+              <w:t>AngularJS,</w:t>
+            </w:r>
+            <w:r>
+              <w:rPr>
+                <w:color w:val="808080" w:themeColor="background1" w:themeShade="80"/>
+                <w:sz w:val="20"/>
+                <w:szCs w:val="20"/>
+              </w:rPr>
+              <w:t xml:space="preserve"> Java, REST, </w:t>
+            </w:r>
+            <w:r>
+              <w:rPr>
+                <w:color w:val="808080" w:themeColor="background1" w:themeShade="80"/>
+                <w:sz w:val="20"/>
+                <w:szCs w:val="20"/>
+              </w:rPr>
+              <w:t>Spring Boot</w:t>
+            </w:r>
+            <w:r>
+              <w:rPr>
+                <w:color w:val="808080" w:themeColor="background1" w:themeShade="80"/>
+                <w:sz w:val="20"/>
+                <w:szCs w:val="20"/>
+              </w:rPr>
+              <w:t>, JPA</w:t>
+            </w:r>
+            <w:r>
+              <w:rPr>
+                <w:color w:val="808080" w:themeColor="background1" w:themeShade="80"/>
+                <w:sz w:val="20"/>
+                <w:szCs w:val="20"/>
+              </w:rPr>
+              <w:t>, MongoDB</w:t>
+            </w:r>
+            <w:r>
+              <w:rPr>
+                <w:color w:val="808080" w:themeColor="background1" w:themeShade="80"/>
+                <w:sz w:val="20"/>
+                <w:szCs w:val="20"/>
+              </w:rPr>
+              <w:t>,</w:t>
+            </w:r>
+            <w:r>
+              <w:rPr>
+                <w:color w:val="808080" w:themeColor="background1" w:themeShade="80"/>
+                <w:sz w:val="20"/>
+                <w:szCs w:val="20"/>
+              </w:rPr>
+              <w:t xml:space="preserve"> Maven, GIT, </w:t>
+            </w:r>
+            <w:r>
+              <w:rPr>
+                <w:color w:val="808080" w:themeColor="background1" w:themeShade="80"/>
+                <w:sz w:val="20"/>
+                <w:szCs w:val="20"/>
+              </w:rPr>
+              <w:t>Openshift</w:t>
+            </w:r>
+            <w:r>
+              <w:rPr>
+                <w:color w:val="808080" w:themeColor="background1" w:themeShade="80"/>
+                <w:sz w:val="20"/>
+                <w:szCs w:val="20"/>
+              </w:rPr>
+              <w:t xml:space="preserve">, Elastic Search, </w:t>
+            </w:r>
+            <w:proofErr w:type="spellStart"/>
+            <w:r>
+              <w:rPr>
+                <w:color w:val="808080" w:themeColor="background1" w:themeShade="80"/>
+                <w:sz w:val="20"/>
+                <w:szCs w:val="20"/>
+              </w:rPr>
+              <w:t>Fluentd</w:t>
+            </w:r>
+            <w:proofErr w:type="spellEnd"/>
+            <w:r>
+              <w:rPr>
+                <w:color w:val="808080" w:themeColor="background1" w:themeShade="80"/>
+                <w:sz w:val="20"/>
+                <w:szCs w:val="20"/>
+              </w:rPr>
+              <w:t xml:space="preserve">, </w:t>
+            </w:r>
+            <w:proofErr w:type="spellStart"/>
+            <w:r>
+              <w:rPr>
+                <w:color w:val="808080" w:themeColor="background1" w:themeShade="80"/>
+                <w:sz w:val="20"/>
+                <w:szCs w:val="20"/>
+              </w:rPr>
+              <w:t>Kibana</w:t>
+            </w:r>
+            <w:proofErr w:type="spellEnd"/>
           </w:p>
           <w:p>
             <w:pPr>
@@ -2180,361 +2507,7 @@
                 <w:sz w:val="20"/>
                 <w:szCs w:val="20"/>
               </w:rPr>
-              <w:t xml:space="preserve">EFK Proof </w:t>
-            </w:r>
-            <w:proofErr w:type="gramStart"/>
-            <w:r>
-              <w:rPr>
-                <w:b/>
-                <w:sz w:val="20"/>
-                <w:szCs w:val="20"/>
-              </w:rPr>
-              <w:t>Of</w:t>
-            </w:r>
-            <w:proofErr w:type="gramEnd"/>
-            <w:r>
-              <w:rPr>
-                <w:b/>
-                <w:sz w:val="20"/>
-                <w:szCs w:val="20"/>
-              </w:rPr>
-              <w:t xml:space="preserve"> Concept</w:t>
-            </w:r>
-            <w:r>
-              <w:rPr>
-                <w:b/>
-                <w:sz w:val="20"/>
-                <w:szCs w:val="20"/>
-              </w:rPr>
-              <w:t xml:space="preserve"> (remote)</w:t>
-            </w:r>
-            <w:r>
-              <w:rPr>
-                <w:b/>
-                <w:sz w:val="20"/>
-                <w:szCs w:val="20"/>
-              </w:rPr>
-              <w:t>,</w:t>
-            </w:r>
-            <w:r>
-              <w:rPr>
-                <w:sz w:val="20"/>
-                <w:szCs w:val="20"/>
-              </w:rPr>
-              <w:t xml:space="preserve"> </w:t>
-            </w:r>
-            <w:r>
-              <w:rPr>
-                <w:sz w:val="20"/>
-                <w:szCs w:val="20"/>
-              </w:rPr>
-              <w:t>Web Application.</w:t>
-            </w:r>
-            <w:r>
-              <w:rPr>
-                <w:sz w:val="20"/>
-                <w:szCs w:val="20"/>
-              </w:rPr>
-              <w:t xml:space="preserve"> </w:t>
-            </w:r>
-            <w:r>
-              <w:rPr>
-                <w:sz w:val="20"/>
-                <w:szCs w:val="20"/>
-              </w:rPr>
-              <w:t>Design</w:t>
-            </w:r>
-            <w:r>
-              <w:rPr>
-                <w:sz w:val="20"/>
-                <w:szCs w:val="20"/>
-              </w:rPr>
-              <w:t>ed</w:t>
-            </w:r>
-            <w:r>
-              <w:rPr>
-                <w:sz w:val="20"/>
-                <w:szCs w:val="20"/>
-              </w:rPr>
-              <w:t xml:space="preserve"> and implement</w:t>
-            </w:r>
-            <w:r>
-              <w:rPr>
-                <w:sz w:val="20"/>
-                <w:szCs w:val="20"/>
-              </w:rPr>
-              <w:t>ed</w:t>
-            </w:r>
-            <w:r>
-              <w:rPr>
-                <w:sz w:val="20"/>
-                <w:szCs w:val="20"/>
-              </w:rPr>
-              <w:t xml:space="preserve"> a</w:t>
-            </w:r>
-            <w:r>
-              <w:rPr>
-                <w:sz w:val="20"/>
-                <w:szCs w:val="20"/>
-              </w:rPr>
-              <w:t xml:space="preserve">n AngularJS application consuming java REST </w:t>
-            </w:r>
-            <w:r>
-              <w:rPr>
-                <w:sz w:val="20"/>
-                <w:szCs w:val="20"/>
-              </w:rPr>
-              <w:t xml:space="preserve">services to create logs in multiple pods. </w:t>
-            </w:r>
-            <w:r>
-              <w:rPr>
-                <w:sz w:val="20"/>
-                <w:szCs w:val="20"/>
-              </w:rPr>
-              <w:t>Deploy</w:t>
-            </w:r>
-            <w:r>
-              <w:rPr>
-                <w:sz w:val="20"/>
-                <w:szCs w:val="20"/>
-              </w:rPr>
-              <w:t>ed</w:t>
-            </w:r>
-            <w:r>
-              <w:rPr>
-                <w:sz w:val="20"/>
-                <w:szCs w:val="20"/>
-              </w:rPr>
-              <w:t xml:space="preserve"> to </w:t>
-            </w:r>
-            <w:proofErr w:type="spellStart"/>
-            <w:r>
-              <w:rPr>
-                <w:sz w:val="20"/>
-                <w:szCs w:val="20"/>
-              </w:rPr>
-              <w:t>Openshift</w:t>
-            </w:r>
-            <w:proofErr w:type="spellEnd"/>
-            <w:r>
-              <w:rPr>
-                <w:sz w:val="20"/>
-                <w:szCs w:val="20"/>
-              </w:rPr>
-              <w:t xml:space="preserve"> and</w:t>
-            </w:r>
-            <w:r>
-              <w:rPr>
-                <w:sz w:val="20"/>
-                <w:szCs w:val="20"/>
-              </w:rPr>
-              <w:t xml:space="preserve"> configure</w:t>
-            </w:r>
-            <w:r>
-              <w:rPr>
-                <w:sz w:val="20"/>
-                <w:szCs w:val="20"/>
-              </w:rPr>
-              <w:t>d</w:t>
-            </w:r>
-            <w:r>
-              <w:rPr>
-                <w:sz w:val="20"/>
-                <w:szCs w:val="20"/>
-              </w:rPr>
-              <w:t xml:space="preserve"> Elastic Search, </w:t>
-            </w:r>
-            <w:proofErr w:type="spellStart"/>
-            <w:r>
-              <w:rPr>
-                <w:sz w:val="20"/>
-                <w:szCs w:val="20"/>
-              </w:rPr>
-              <w:t>Fluentd</w:t>
-            </w:r>
-            <w:proofErr w:type="spellEnd"/>
-            <w:r>
-              <w:rPr>
-                <w:sz w:val="20"/>
-                <w:szCs w:val="20"/>
-              </w:rPr>
-              <w:t xml:space="preserve"> and </w:t>
-            </w:r>
-            <w:proofErr w:type="spellStart"/>
-            <w:r>
-              <w:rPr>
-                <w:sz w:val="20"/>
-                <w:szCs w:val="20"/>
-              </w:rPr>
-              <w:t>Kibana</w:t>
-            </w:r>
-            <w:proofErr w:type="spellEnd"/>
-            <w:r>
-              <w:rPr>
-                <w:sz w:val="20"/>
-                <w:szCs w:val="20"/>
-              </w:rPr>
-              <w:t xml:space="preserve">. </w:t>
-            </w:r>
-            <w:r>
-              <w:rPr>
-                <w:sz w:val="20"/>
-                <w:szCs w:val="20"/>
-              </w:rPr>
-              <w:t>Technologies:</w:t>
-            </w:r>
-            <w:r>
-              <w:rPr>
-                <w:color w:val="808080" w:themeColor="background1" w:themeShade="80"/>
-                <w:sz w:val="20"/>
-                <w:szCs w:val="20"/>
-              </w:rPr>
-              <w:t xml:space="preserve"> </w:t>
-            </w:r>
-            <w:r>
-              <w:rPr>
-                <w:color w:val="808080" w:themeColor="background1" w:themeShade="80"/>
-                <w:sz w:val="20"/>
-                <w:szCs w:val="20"/>
-              </w:rPr>
-              <w:t>AngularJS,</w:t>
-            </w:r>
-            <w:r>
-              <w:rPr>
-                <w:color w:val="808080" w:themeColor="background1" w:themeShade="80"/>
-                <w:sz w:val="20"/>
-                <w:szCs w:val="20"/>
-              </w:rPr>
-              <w:t xml:space="preserve"> Java, REST, </w:t>
-            </w:r>
-            <w:r>
-              <w:rPr>
-                <w:color w:val="808080" w:themeColor="background1" w:themeShade="80"/>
-                <w:sz w:val="20"/>
-                <w:szCs w:val="20"/>
-              </w:rPr>
-              <w:t>Spring Boot</w:t>
-            </w:r>
-            <w:r>
-              <w:rPr>
-                <w:color w:val="808080" w:themeColor="background1" w:themeShade="80"/>
-                <w:sz w:val="20"/>
-                <w:szCs w:val="20"/>
-              </w:rPr>
-              <w:t>, JPA</w:t>
-            </w:r>
-            <w:r>
-              <w:rPr>
-                <w:color w:val="808080" w:themeColor="background1" w:themeShade="80"/>
-                <w:sz w:val="20"/>
-                <w:szCs w:val="20"/>
-              </w:rPr>
-              <w:t>, MongoDB</w:t>
-            </w:r>
-            <w:r>
-              <w:rPr>
-                <w:color w:val="808080" w:themeColor="background1" w:themeShade="80"/>
-                <w:sz w:val="20"/>
-                <w:szCs w:val="20"/>
-              </w:rPr>
-              <w:t>,</w:t>
-            </w:r>
-            <w:r>
-              <w:rPr>
-                <w:color w:val="808080" w:themeColor="background1" w:themeShade="80"/>
-                <w:sz w:val="20"/>
-                <w:szCs w:val="20"/>
-              </w:rPr>
-              <w:t xml:space="preserve"> Maven, GIT, </w:t>
-            </w:r>
-            <w:proofErr w:type="spellStart"/>
-            <w:r>
-              <w:rPr>
-                <w:color w:val="808080" w:themeColor="background1" w:themeShade="80"/>
-                <w:sz w:val="20"/>
-                <w:szCs w:val="20"/>
-              </w:rPr>
-              <w:t>Openshift</w:t>
-            </w:r>
-            <w:proofErr w:type="spellEnd"/>
-            <w:r>
-              <w:rPr>
-                <w:color w:val="808080" w:themeColor="background1" w:themeShade="80"/>
-                <w:sz w:val="20"/>
-                <w:szCs w:val="20"/>
-              </w:rPr>
-              <w:t xml:space="preserve">, Elastic Search, </w:t>
-            </w:r>
-            <w:proofErr w:type="spellStart"/>
-            <w:r>
-              <w:rPr>
-                <w:color w:val="808080" w:themeColor="background1" w:themeShade="80"/>
-                <w:sz w:val="20"/>
-                <w:szCs w:val="20"/>
-              </w:rPr>
-              <w:t>Fluentd</w:t>
-            </w:r>
-            <w:proofErr w:type="spellEnd"/>
-            <w:r>
-              <w:rPr>
-                <w:color w:val="808080" w:themeColor="background1" w:themeShade="80"/>
-                <w:sz w:val="20"/>
-                <w:szCs w:val="20"/>
-              </w:rPr>
-              <w:t xml:space="preserve">, </w:t>
-            </w:r>
-            <w:proofErr w:type="spellStart"/>
-            <w:r>
-              <w:rPr>
-                <w:color w:val="808080" w:themeColor="background1" w:themeShade="80"/>
-                <w:sz w:val="20"/>
-                <w:szCs w:val="20"/>
-              </w:rPr>
-              <w:t>Kibana</w:t>
-            </w:r>
-            <w:proofErr w:type="spellEnd"/>
-          </w:p>
-          <w:p>
-            <w:pPr>
-              <w:widowControl/>
-              <w:spacing w:after="0" w:line="240" w:lineRule="auto"/>
-              <w:jc w:val="both"/>
-              <w:rPr>
-                <w:color w:val="808080" w:themeColor="background1" w:themeShade="80"/>
-                <w:sz w:val="20"/>
-                <w:szCs w:val="20"/>
-              </w:rPr>
-            </w:pPr>
-            <w:r>
-              <w:rPr>
-                <w:sz w:val="20"/>
-                <w:szCs w:val="20"/>
-              </w:rPr>
-              <w:t xml:space="preserve">- </w:t>
-            </w:r>
-            <w:r>
-              <w:rPr>
-                <w:b/>
-                <w:sz w:val="20"/>
-                <w:szCs w:val="20"/>
-              </w:rPr>
-              <w:t>Students Loans Company</w:t>
-            </w:r>
-            <w:r>
-              <w:rPr>
-                <w:b/>
-                <w:sz w:val="20"/>
-                <w:szCs w:val="20"/>
-              </w:rPr>
-              <w:t xml:space="preserve"> (Customer Portal)</w:t>
-            </w:r>
-            <w:r>
-              <w:rPr>
-                <w:b/>
-                <w:sz w:val="20"/>
-                <w:szCs w:val="20"/>
-              </w:rPr>
-              <w:t>,</w:t>
+              <w:t>Students Loans Company,</w:t>
             </w:r>
             <w:r>
               <w:rPr>
@@ -3428,7 +3401,15 @@
                 <w:sz w:val="20"/>
                 <w:szCs w:val="20"/>
               </w:rPr>
-              <w:t>, Multithreaded</w:t>
+              <w:t xml:space="preserve">, </w:t>
+            </w:r>
+            <w:r>
+              <w:rPr>
+                <w:color w:val="808080"/>
+                <w:sz w:val="20"/>
+                <w:szCs w:val="20"/>
+              </w:rPr>
+              <w:t>Multithreading</w:t>
             </w:r>
             <w:r>
               <w:rPr>
@@ -3769,7 +3750,14 @@
                 <w:sz w:val="20"/>
                 <w:szCs w:val="20"/>
               </w:rPr>
-              <w:t xml:space="preserve"> DPS framework and multithreaded message centre.</w:t>
+              <w:t xml:space="preserve"> DPS framework and multithreading</w:t>
+            </w:r>
+            <w:r>
+              <w:rPr>
+                <w:sz w:val="20"/>
+                <w:szCs w:val="20"/>
+              </w:rPr>
+              <w:t xml:space="preserve"> message centre.</w:t>
             </w:r>
             <w:r>
               <w:rPr>
@@ -3914,7 +3902,7 @@
                 <w:sz w:val="20"/>
                 <w:szCs w:val="20"/>
               </w:rPr>
-              <w:t>, Multithreaded</w:t>
+              <w:t>, Multithreading</w:t>
             </w:r>
             <w:r>
               <w:rPr>
@@ -4423,7 +4411,15 @@
                 <w:sz w:val="20"/>
                 <w:szCs w:val="20"/>
               </w:rPr>
-              <w:t>Multithreaded, TCP/IP Sockets</w:t>
+              <w:t>Multithreading</w:t>
+            </w:r>
+            <w:r>
+              <w:rPr>
+                <w:color w:val="808080"/>
+                <w:sz w:val="20"/>
+                <w:szCs w:val="20"/>
+              </w:rPr>
+              <w:t>, TCP/IP Sockets</w:t>
             </w:r>
             <w:r>
               <w:rPr>
@@ -4778,15 +4774,7 @@
                 <w:sz w:val="20"/>
                 <w:szCs w:val="20"/>
               </w:rPr>
-              <w:t>e</w:t>
-            </w:r>
-            <w:r>
-              <w:rPr>
-                <w:color w:val="808080"/>
-                <w:sz w:val="20"/>
-                <w:szCs w:val="20"/>
-              </w:rPr>
-              <w:t>d</w:t>
+              <w:t>ing</w:t>
             </w:r>
             <w:r>
               <w:rPr>
@@ -5670,7 +5658,7 @@
                 <w:sz w:val="20"/>
                 <w:szCs w:val="20"/>
               </w:rPr>
-              <w:t>Multithreaded</w:t>
+              <w:t>Multithreading</w:t>
             </w:r>
             <w:r>
               <w:rPr>
@@ -5955,24 +5943,14 @@
               </w:rPr>
               <w:t xml:space="preserve">- Embedded ABS System on a </w:t>
             </w:r>
-            <w:proofErr w:type="gramStart"/>
-            <w:r>
-              <w:rPr>
-                <w:color w:val="808080"/>
-                <w:sz w:val="20"/>
-                <w:szCs w:val="20"/>
-              </w:rPr>
-              <w:t>remote</w:t>
-            </w:r>
-            <w:r>
-              <w:rPr>
-                <w:color w:val="808080"/>
-                <w:sz w:val="20"/>
-                <w:szCs w:val="20"/>
-              </w:rPr>
-              <w:t xml:space="preserve"> control</w:t>
-            </w:r>
-            <w:proofErr w:type="gramEnd"/>
+            <w:r>
+              <w:rPr>
+                <w:color w:val="808080"/>
+                <w:sz w:val="20"/>
+                <w:szCs w:val="20"/>
+              </w:rPr>
+              <w:t>remote-control</w:t>
+            </w:r>
             <w:r>
               <w:rPr>
                 <w:color w:val="808080"/>
@@ -6020,7 +5998,6 @@
                 <w:szCs w:val="20"/>
               </w:rPr>
             </w:pPr>
-            <w:proofErr w:type="spellStart"/>
             <w:r>
               <w:rPr>
                 <w:sz w:val="20"/>
@@ -6028,7 +6005,6 @@
               </w:rPr>
               <w:t>Openshift</w:t>
             </w:r>
-            <w:proofErr w:type="spellEnd"/>
             <w:r>
               <w:rPr>
                 <w:sz w:val="20"/>
@@ -6186,17 +6162,8 @@
                 <w:sz w:val="20"/>
                 <w:szCs w:val="20"/>
               </w:rPr>
-              <w:t xml:space="preserve"> </w:t>
-            </w:r>
-            <w:proofErr w:type="spellStart"/>
-            <w:r>
-              <w:rPr>
-                <w:sz w:val="20"/>
-                <w:szCs w:val="20"/>
-              </w:rPr>
-              <w:t>Openshift</w:t>
-            </w:r>
-            <w:proofErr w:type="spellEnd"/>
+              <w:t xml:space="preserve"> Openshift</w:t>
+            </w:r>
             <w:r>
               <w:rPr>
                 <w:sz w:val="20"/>
@@ -6519,6 +6486,7 @@
     <w:lsdException w:name="HTML Sample" w:semiHidden="1" w:unhideWhenUsed="1"/>
     <w:lsdException w:name="HTML Typewriter" w:semiHidden="1" w:unhideWhenUsed="1"/>
     <w:lsdException w:name="HTML Variable" w:semiHidden="1" w:unhideWhenUsed="1"/>
+    <w:lsdException w:name="Normal Table" w:semiHidden="1" w:unhideWhenUsed="1"/>
     <w:lsdException w:name="annotation subject" w:semiHidden="1" w:unhideWhenUsed="1"/>
     <w:lsdException w:name="No List" w:semiHidden="1" w:unhideWhenUsed="1"/>
     <w:lsdException w:name="Outline List 1" w:semiHidden="1" w:unhideWhenUsed="1"/>
@@ -6564,9 +6532,11 @@
     <w:lsdException w:name="Table Subtle 1" w:semiHidden="1" w:unhideWhenUsed="1"/>
     <w:lsdException w:name="Table Subtle 2" w:semiHidden="1" w:unhideWhenUsed="1"/>
     <w:lsdException w:name="Table Web 1" w:semiHidden="1" w:unhideWhenUsed="1"/>
+    <w:lsdException w:name="Table Web 2" w:semiHidden="1" w:unhideWhenUsed="1"/>
     <w:lsdException w:name="Table Web 3" w:semiHidden="1" w:unhideWhenUsed="1"/>
     <w:lsdException w:name="Balloon Text" w:semiHidden="1" w:unhideWhenUsed="1"/>
     <w:lsdException w:name="Table Grid" w:uiPriority="39"/>
+    <w:lsdException w:name="Table Theme" w:semiHidden="1" w:unhideWhenUsed="1"/>
     <w:lsdException w:name="Placeholder Text" w:semiHidden="1"/>
     <w:lsdException w:name="No Spacing" w:uiPriority="1" w:qFormat="1"/>
     <w:lsdException w:name="Light Shading" w:uiPriority="60"/>
@@ -7253,7 +7223,7 @@
 </file>
 
 <file path=customXml/itemProps1.xml><?xml version="1.0" encoding="utf-8"?>
-<ds:datastoreItem xmlns:ds="http://schemas.openxmlformats.org/officeDocument/2006/customXml" ds:itemID="{A0BB46F3-3BBB-6F49-8285-A5F07CAE2205}">
+<ds:datastoreItem xmlns:ds="http://schemas.openxmlformats.org/officeDocument/2006/customXml" ds:itemID="{7628497E-3D1A-1943-8A94-2E923FEE4DF2}">
   <ds:schemaRefs>
     <ds:schemaRef ds:uri="http://schemas.openxmlformats.org/officeDocument/2006/bibliography"/>
   </ds:schemaRefs>

--- a/Konstantinos Bonis Resume.docx
+++ b/Konstantinos Bonis Resume.docx
@@ -1816,16 +1816,7 @@
                 <w:sz w:val="20"/>
                 <w:szCs w:val="20"/>
               </w:rPr>
-              <w:t xml:space="preserve">create the development </w:t>
-            </w:r>
-            <w:bookmarkStart w:id="0" w:name="_GoBack"/>
-            <w:bookmarkEnd w:id="0"/>
-            <w:r>
-              <w:rPr>
-                <w:sz w:val="20"/>
-                <w:szCs w:val="20"/>
-              </w:rPr>
-              <w:t>plan and implement it with the team</w:t>
+              <w:t>create the development plan and implement it with the team</w:t>
             </w:r>
             <w:r>
               <w:rPr>
@@ -4019,7 +4010,23 @@
                 <w:sz w:val="26"/>
                 <w:szCs w:val="26"/>
               </w:rPr>
-              <w:t>Software Engineer</w:t>
+              <w:t>Network</w:t>
+            </w:r>
+            <w:r>
+              <w:rPr>
+                <w:color w:val="404040"/>
+                <w:sz w:val="26"/>
+                <w:szCs w:val="26"/>
+              </w:rPr>
+              <w:t xml:space="preserve"> </w:t>
+            </w:r>
+            <w:r>
+              <w:rPr>
+                <w:color w:val="404040"/>
+                <w:sz w:val="26"/>
+                <w:szCs w:val="26"/>
+              </w:rPr>
+              <w:t>Developer</w:t>
             </w:r>
           </w:p>
           <w:p>
@@ -4931,6 +4938,8 @@
                 <w:szCs w:val="26"/>
               </w:rPr>
             </w:pPr>
+            <w:bookmarkStart w:id="0" w:name="_GoBack"/>
+            <w:bookmarkEnd w:id="0"/>
             <w:r>
               <w:rPr>
                 <w:color w:val="404040"/>
@@ -7223,7 +7232,7 @@
 </file>
 
 <file path=customXml/itemProps1.xml><?xml version="1.0" encoding="utf-8"?>
-<ds:datastoreItem xmlns:ds="http://schemas.openxmlformats.org/officeDocument/2006/customXml" ds:itemID="{7628497E-3D1A-1943-8A94-2E923FEE4DF2}">
+<ds:datastoreItem xmlns:ds="http://schemas.openxmlformats.org/officeDocument/2006/customXml" ds:itemID="{8019ACF2-874A-4448-BA69-2919D312562B}">
   <ds:schemaRefs>
     <ds:schemaRef ds:uri="http://schemas.openxmlformats.org/officeDocument/2006/bibliography"/>
   </ds:schemaRefs>

--- a/Konstantinos Bonis Resume.docx
+++ b/Konstantinos Bonis Resume.docx
@@ -5,16 +5,16 @@
   <w:body>
     <w:p>
       <w:pPr>
-        <w:widowControl/>
-        <w:spacing w:after="0" w:line="240" w:lineRule="auto"/>
         <w:jc w:val="center"/>
         <w:rPr>
+          <w:rFonts w:asciiTheme="minorHAnsi" w:hAnsiTheme="minorHAnsi"/>
           <w:sz w:val="40"/>
           <w:szCs w:val="40"/>
         </w:rPr>
       </w:pPr>
       <w:r>
         <w:rPr>
+          <w:rFonts w:asciiTheme="minorHAnsi" w:hAnsiTheme="minorHAnsi"/>
           <w:sz w:val="40"/>
           <w:szCs w:val="40"/>
         </w:rPr>
@@ -23,10 +23,9 @@
     </w:p>
     <w:p>
       <w:pPr>
-        <w:widowControl/>
-        <w:spacing w:after="0" w:line="240" w:lineRule="auto"/>
         <w:jc w:val="center"/>
         <w:rPr>
+          <w:rFonts w:asciiTheme="minorHAnsi" w:hAnsiTheme="minorHAnsi"/>
           <w:color w:val="0F243E"/>
           <w:sz w:val="20"/>
           <w:szCs w:val="20"/>
@@ -34,6 +33,7 @@
       </w:pPr>
       <w:r>
         <w:rPr>
+          <w:rFonts w:asciiTheme="minorHAnsi" w:hAnsiTheme="minorHAnsi"/>
           <w:color w:val="0F243E"/>
           <w:sz w:val="20"/>
           <w:szCs w:val="20"/>
@@ -44,6 +44,7 @@
         <w:r>
           <w:rPr>
             <w:rStyle w:val="Hyperlink"/>
+            <w:rFonts w:asciiTheme="minorHAnsi" w:hAnsiTheme="minorHAnsi"/>
             <w:sz w:val="20"/>
             <w:szCs w:val="20"/>
           </w:rPr>
@@ -53,6 +54,7 @@
       <w:r>
         <w:rPr>
           <w:rStyle w:val="Hyperlink"/>
+          <w:rFonts w:asciiTheme="minorHAnsi" w:hAnsiTheme="minorHAnsi"/>
           <w:sz w:val="20"/>
           <w:szCs w:val="20"/>
         </w:rPr>
@@ -60,6 +62,7 @@
       </w:r>
       <w:r>
         <w:rPr>
+          <w:rFonts w:asciiTheme="minorHAnsi" w:hAnsiTheme="minorHAnsi"/>
           <w:color w:val="0F243E"/>
           <w:sz w:val="20"/>
           <w:szCs w:val="20"/>
@@ -69,10 +72,9 @@
     </w:p>
     <w:p>
       <w:pPr>
-        <w:widowControl/>
-        <w:spacing w:after="0" w:line="240" w:lineRule="auto"/>
         <w:jc w:val="center"/>
         <w:rPr>
+          <w:rFonts w:asciiTheme="minorHAnsi" w:hAnsiTheme="minorHAnsi"/>
           <w:color w:val="0F243E"/>
           <w:sz w:val="18"/>
           <w:szCs w:val="18"/>
@@ -81,10 +83,9 @@
     </w:p>
     <w:p>
       <w:pPr>
-        <w:widowControl/>
-        <w:spacing w:after="0" w:line="240" w:lineRule="auto"/>
         <w:jc w:val="center"/>
         <w:rPr>
+          <w:rFonts w:asciiTheme="minorHAnsi" w:hAnsiTheme="minorHAnsi"/>
           <w:sz w:val="4"/>
           <w:szCs w:val="4"/>
         </w:rPr>
@@ -119,11 +120,13 @@
           </w:tcPr>
           <w:p>
             <w:pPr>
-              <w:widowControl/>
-              <w:spacing w:after="0" w:line="240" w:lineRule="auto"/>
-            </w:pPr>
-            <w:r>
-              <w:rPr>
+              <w:rPr>
+                <w:rFonts w:asciiTheme="minorHAnsi" w:hAnsiTheme="minorHAnsi"/>
+              </w:rPr>
+            </w:pPr>
+            <w:r>
+              <w:rPr>
+                <w:rFonts w:asciiTheme="minorHAnsi" w:hAnsiTheme="minorHAnsi"/>
                 <w:color w:val="FFFFFF"/>
                 <w:sz w:val="32"/>
                 <w:szCs w:val="32"/>
@@ -149,27 +152,26 @@
           </w:tcPr>
           <w:p>
             <w:pPr>
-              <w:widowControl/>
-              <w:spacing w:after="0" w:line="240" w:lineRule="auto"/>
               <w:jc w:val="both"/>
               <w:rPr>
-                <w:sz w:val="4"/>
-                <w:szCs w:val="4"/>
-              </w:rPr>
-            </w:pPr>
-          </w:p>
-          <w:p>
-            <w:pPr>
-              <w:widowControl/>
-              <w:spacing w:after="0" w:line="240" w:lineRule="auto"/>
+                <w:rFonts w:asciiTheme="minorHAnsi" w:hAnsiTheme="minorHAnsi"/>
+                <w:sz w:val="4"/>
+                <w:szCs w:val="4"/>
+              </w:rPr>
+            </w:pPr>
+          </w:p>
+          <w:p>
+            <w:pPr>
               <w:jc w:val="both"/>
               <w:rPr>
+                <w:rFonts w:asciiTheme="minorHAnsi" w:hAnsiTheme="minorHAnsi"/>
                 <w:sz w:val="28"/>
                 <w:szCs w:val="28"/>
               </w:rPr>
             </w:pPr>
             <w:r>
               <w:rPr>
+                <w:rFonts w:asciiTheme="minorHAnsi" w:hAnsiTheme="minorHAnsi"/>
                 <w:sz w:val="28"/>
                 <w:szCs w:val="28"/>
               </w:rPr>
@@ -177,6 +179,7 @@
             </w:r>
             <w:r>
               <w:rPr>
+                <w:rFonts w:asciiTheme="minorHAnsi" w:hAnsiTheme="minorHAnsi"/>
                 <w:sz w:val="28"/>
                 <w:szCs w:val="28"/>
               </w:rPr>
@@ -184,6 +187,7 @@
             </w:r>
             <w:r>
               <w:rPr>
+                <w:rFonts w:asciiTheme="minorHAnsi" w:hAnsiTheme="minorHAnsi"/>
                 <w:sz w:val="28"/>
                 <w:szCs w:val="28"/>
               </w:rPr>
@@ -191,6 +195,7 @@
             </w:r>
             <w:r>
               <w:rPr>
+                <w:rFonts w:asciiTheme="minorHAnsi" w:hAnsiTheme="minorHAnsi"/>
                 <w:sz w:val="28"/>
                 <w:szCs w:val="28"/>
               </w:rPr>
@@ -198,6 +203,7 @@
             </w:r>
             <w:r>
               <w:rPr>
+                <w:rFonts w:asciiTheme="minorHAnsi" w:hAnsiTheme="minorHAnsi"/>
                 <w:sz w:val="28"/>
                 <w:szCs w:val="28"/>
               </w:rPr>
@@ -205,6 +211,7 @@
             </w:r>
             <w:r>
               <w:rPr>
+                <w:rFonts w:asciiTheme="minorHAnsi" w:hAnsiTheme="minorHAnsi"/>
                 <w:sz w:val="28"/>
                 <w:szCs w:val="28"/>
               </w:rPr>
@@ -212,6 +219,7 @@
             </w:r>
             <w:r>
               <w:rPr>
+                <w:rFonts w:asciiTheme="minorHAnsi" w:hAnsiTheme="minorHAnsi"/>
                 <w:sz w:val="28"/>
                 <w:szCs w:val="28"/>
               </w:rPr>
@@ -219,6 +227,7 @@
             </w:r>
             <w:r>
               <w:rPr>
+                <w:rFonts w:asciiTheme="minorHAnsi" w:hAnsiTheme="minorHAnsi"/>
                 <w:sz w:val="28"/>
                 <w:szCs w:val="28"/>
               </w:rPr>
@@ -226,6 +235,7 @@
             </w:r>
             <w:r>
               <w:rPr>
+                <w:rFonts w:asciiTheme="minorHAnsi" w:hAnsiTheme="minorHAnsi"/>
                 <w:sz w:val="28"/>
                 <w:szCs w:val="28"/>
               </w:rPr>
@@ -233,6 +243,7 @@
             </w:r>
             <w:r>
               <w:rPr>
+                <w:rFonts w:asciiTheme="minorHAnsi" w:hAnsiTheme="minorHAnsi"/>
                 <w:sz w:val="28"/>
                 <w:szCs w:val="28"/>
               </w:rPr>
@@ -240,6 +251,7 @@
             </w:r>
             <w:r>
               <w:rPr>
+                <w:rFonts w:asciiTheme="minorHAnsi" w:hAnsiTheme="minorHAnsi"/>
                 <w:sz w:val="28"/>
                 <w:szCs w:val="28"/>
               </w:rPr>
@@ -247,6 +259,7 @@
             </w:r>
             <w:r>
               <w:rPr>
+                <w:rFonts w:asciiTheme="minorHAnsi" w:hAnsiTheme="minorHAnsi"/>
                 <w:sz w:val="28"/>
                 <w:szCs w:val="28"/>
               </w:rPr>
@@ -254,6 +267,7 @@
             </w:r>
             <w:r>
               <w:rPr>
+                <w:rFonts w:asciiTheme="minorHAnsi" w:hAnsiTheme="minorHAnsi"/>
                 <w:sz w:val="28"/>
                 <w:szCs w:val="28"/>
               </w:rPr>
@@ -261,6 +275,7 @@
             </w:r>
             <w:r>
               <w:rPr>
+                <w:rFonts w:asciiTheme="minorHAnsi" w:hAnsiTheme="minorHAnsi"/>
                 <w:sz w:val="28"/>
                 <w:szCs w:val="28"/>
               </w:rPr>
@@ -268,6 +283,7 @@
             </w:r>
             <w:r>
               <w:rPr>
+                <w:rFonts w:asciiTheme="minorHAnsi" w:hAnsiTheme="minorHAnsi"/>
                 <w:sz w:val="28"/>
                 <w:szCs w:val="28"/>
               </w:rPr>
@@ -275,6 +291,7 @@
             </w:r>
             <w:r>
               <w:rPr>
+                <w:rFonts w:asciiTheme="minorHAnsi" w:hAnsiTheme="minorHAnsi"/>
                 <w:sz w:val="28"/>
                 <w:szCs w:val="28"/>
               </w:rPr>
@@ -282,6 +299,7 @@
             </w:r>
             <w:r>
               <w:rPr>
+                <w:rFonts w:asciiTheme="minorHAnsi" w:hAnsiTheme="minorHAnsi"/>
                 <w:sz w:val="28"/>
                 <w:szCs w:val="28"/>
               </w:rPr>
@@ -289,6 +307,7 @@
             </w:r>
             <w:r>
               <w:rPr>
+                <w:rFonts w:asciiTheme="minorHAnsi" w:hAnsiTheme="minorHAnsi"/>
                 <w:sz w:val="28"/>
                 <w:szCs w:val="28"/>
               </w:rPr>
@@ -297,10 +316,9 @@
           </w:p>
           <w:p>
             <w:pPr>
-              <w:widowControl/>
-              <w:spacing w:after="0" w:line="240" w:lineRule="auto"/>
               <w:jc w:val="both"/>
               <w:rPr>
+                <w:rFonts w:asciiTheme="minorHAnsi" w:hAnsiTheme="minorHAnsi"/>
                 <w:sz w:val="4"/>
                 <w:szCs w:val="4"/>
               </w:rPr>
@@ -322,11 +340,13 @@
           </w:tcPr>
           <w:p>
             <w:pPr>
-              <w:widowControl/>
-              <w:spacing w:after="0" w:line="240" w:lineRule="auto"/>
-            </w:pPr>
-            <w:r>
-              <w:rPr>
+              <w:rPr>
+                <w:rFonts w:asciiTheme="minorHAnsi" w:hAnsiTheme="minorHAnsi"/>
+              </w:rPr>
+            </w:pPr>
+            <w:r>
+              <w:rPr>
+                <w:rFonts w:asciiTheme="minorHAnsi" w:hAnsiTheme="minorHAnsi"/>
                 <w:color w:val="FFFFFF"/>
                 <w:sz w:val="32"/>
                 <w:szCs w:val="32"/>
@@ -351,36 +371,30 @@
           </w:tcPr>
           <w:p>
             <w:pPr>
-              <w:widowControl/>
-              <w:spacing w:after="0" w:line="240" w:lineRule="auto"/>
-              <w:rPr>
-                <w:sz w:val="4"/>
-                <w:szCs w:val="4"/>
-              </w:rPr>
-            </w:pPr>
-          </w:p>
-          <w:p>
-            <w:pPr>
-              <w:widowControl/>
-              <w:spacing w:after="0" w:line="240" w:lineRule="auto"/>
-              <w:rPr>
-                <w:sz w:val="24"/>
-                <w:szCs w:val="24"/>
-              </w:rPr>
-            </w:pPr>
-            <w:r>
-              <w:rPr>
-                <w:sz w:val="24"/>
-                <w:szCs w:val="24"/>
+              <w:rPr>
+                <w:rFonts w:asciiTheme="minorHAnsi" w:hAnsiTheme="minorHAnsi"/>
+                <w:sz w:val="4"/>
+                <w:szCs w:val="4"/>
+              </w:rPr>
+            </w:pPr>
+          </w:p>
+          <w:p>
+            <w:pPr>
+              <w:rPr>
+                <w:rFonts w:asciiTheme="minorHAnsi" w:hAnsiTheme="minorHAnsi"/>
+              </w:rPr>
+            </w:pPr>
+            <w:r>
+              <w:rPr>
+                <w:rFonts w:asciiTheme="minorHAnsi" w:hAnsiTheme="minorHAnsi"/>
               </w:rPr>
               <w:t>Languages</w:t>
             </w:r>
           </w:p>
           <w:p>
             <w:pPr>
-              <w:widowControl/>
-              <w:spacing w:after="0" w:line="240" w:lineRule="auto"/>
-              <w:rPr>
+              <w:rPr>
+                <w:rFonts w:asciiTheme="minorHAnsi" w:hAnsiTheme="minorHAnsi"/>
                 <w:sz w:val="4"/>
                 <w:szCs w:val="4"/>
               </w:rPr>
@@ -398,49 +412,88 @@
           </w:tcPr>
           <w:p>
             <w:pPr>
-              <w:widowControl/>
-              <w:spacing w:after="0" w:line="240" w:lineRule="auto"/>
-              <w:rPr>
-                <w:sz w:val="4"/>
-                <w:szCs w:val="4"/>
-              </w:rPr>
-            </w:pPr>
-          </w:p>
-          <w:p>
-            <w:pPr>
-              <w:widowControl/>
-              <w:spacing w:after="0" w:line="240" w:lineRule="auto"/>
-            </w:pPr>
-            <w:r>
+              <w:rPr>
+                <w:rFonts w:asciiTheme="minorHAnsi" w:hAnsiTheme="minorHAnsi"/>
+                <w:sz w:val="4"/>
+                <w:szCs w:val="4"/>
+              </w:rPr>
+            </w:pPr>
+          </w:p>
+          <w:p>
+            <w:pPr>
+              <w:rPr>
+                <w:rFonts w:asciiTheme="minorHAnsi" w:hAnsiTheme="minorHAnsi"/>
+              </w:rPr>
+            </w:pPr>
+            <w:r>
+              <w:rPr>
+                <w:rFonts w:asciiTheme="minorHAnsi" w:hAnsiTheme="minorHAnsi"/>
+                <w:sz w:val="22"/>
+                <w:szCs w:val="22"/>
+              </w:rPr>
               <w:t>JAVA</w:t>
             </w:r>
             <w:r>
+              <w:rPr>
+                <w:rFonts w:asciiTheme="minorHAnsi" w:hAnsiTheme="minorHAnsi"/>
+                <w:sz w:val="22"/>
+                <w:szCs w:val="22"/>
+              </w:rPr>
               <w:t>,</w:t>
             </w:r>
             <w:r>
+              <w:rPr>
+                <w:rFonts w:asciiTheme="minorHAnsi" w:hAnsiTheme="minorHAnsi"/>
+                <w:sz w:val="22"/>
+                <w:szCs w:val="22"/>
+              </w:rPr>
               <w:t xml:space="preserve"> SQL/</w:t>
             </w:r>
             <w:r>
+              <w:rPr>
+                <w:rFonts w:asciiTheme="minorHAnsi" w:hAnsiTheme="minorHAnsi"/>
+                <w:sz w:val="22"/>
+                <w:szCs w:val="22"/>
+              </w:rPr>
               <w:t>PLSQL</w:t>
             </w:r>
             <w:r>
+              <w:rPr>
+                <w:rFonts w:asciiTheme="minorHAnsi" w:hAnsiTheme="minorHAnsi"/>
+                <w:sz w:val="22"/>
+                <w:szCs w:val="22"/>
+              </w:rPr>
               <w:t>,</w:t>
             </w:r>
             <w:r>
+              <w:rPr>
+                <w:rFonts w:asciiTheme="minorHAnsi" w:hAnsiTheme="minorHAnsi"/>
+                <w:sz w:val="22"/>
+                <w:szCs w:val="22"/>
+              </w:rPr>
               <w:t xml:space="preserve"> JavaScript, TypeScript, </w:t>
             </w:r>
             <w:r>
+              <w:rPr>
+                <w:rFonts w:asciiTheme="minorHAnsi" w:hAnsiTheme="minorHAnsi"/>
+                <w:sz w:val="22"/>
+                <w:szCs w:val="22"/>
+              </w:rPr>
               <w:t>HTML,</w:t>
             </w:r>
             <w:r>
+              <w:rPr>
+                <w:rFonts w:asciiTheme="minorHAnsi" w:hAnsiTheme="minorHAnsi"/>
+                <w:sz w:val="22"/>
+                <w:szCs w:val="22"/>
+              </w:rPr>
               <w:t xml:space="preserve"> CSS</w:t>
             </w:r>
           </w:p>
           <w:p>
             <w:pPr>
-              <w:widowControl/>
-              <w:spacing w:after="0" w:line="240" w:lineRule="auto"/>
-              <w:rPr>
+              <w:rPr>
+                <w:rFonts w:asciiTheme="minorHAnsi" w:hAnsiTheme="minorHAnsi"/>
                 <w:sz w:val="4"/>
                 <w:szCs w:val="4"/>
               </w:rPr>
@@ -463,57 +516,48 @@
           </w:tcPr>
           <w:p>
             <w:pPr>
-              <w:widowControl/>
-              <w:spacing w:after="0" w:line="240" w:lineRule="auto"/>
-              <w:rPr>
-                <w:sz w:val="4"/>
-                <w:szCs w:val="4"/>
-              </w:rPr>
-            </w:pPr>
-          </w:p>
-          <w:p>
-            <w:pPr>
-              <w:widowControl/>
-              <w:spacing w:after="0" w:line="240" w:lineRule="auto"/>
-              <w:rPr>
-                <w:sz w:val="24"/>
-                <w:szCs w:val="24"/>
-              </w:rPr>
-            </w:pPr>
-            <w:r>
-              <w:rPr>
-                <w:sz w:val="24"/>
-                <w:szCs w:val="24"/>
+              <w:rPr>
+                <w:rFonts w:asciiTheme="minorHAnsi" w:hAnsiTheme="minorHAnsi"/>
+                <w:sz w:val="4"/>
+                <w:szCs w:val="4"/>
+              </w:rPr>
+            </w:pPr>
+          </w:p>
+          <w:p>
+            <w:pPr>
+              <w:rPr>
+                <w:rFonts w:asciiTheme="minorHAnsi" w:hAnsiTheme="minorHAnsi"/>
+              </w:rPr>
+            </w:pPr>
+            <w:r>
+              <w:rPr>
+                <w:rFonts w:asciiTheme="minorHAnsi" w:hAnsiTheme="minorHAnsi"/>
               </w:rPr>
               <w:t>Technologies</w:t>
             </w:r>
             <w:r>
               <w:rPr>
-                <w:sz w:val="24"/>
-                <w:szCs w:val="24"/>
+                <w:rFonts w:asciiTheme="minorHAnsi" w:hAnsiTheme="minorHAnsi"/>
               </w:rPr>
               <w:t xml:space="preserve"> / </w:t>
             </w:r>
             <w:r>
               <w:rPr>
-                <w:sz w:val="24"/>
-                <w:szCs w:val="24"/>
+                <w:rFonts w:asciiTheme="minorHAnsi" w:hAnsiTheme="minorHAnsi"/>
               </w:rPr>
               <w:t>F</w:t>
             </w:r>
             <w:r>
               <w:rPr>
-                <w:sz w:val="24"/>
-                <w:szCs w:val="24"/>
+                <w:rFonts w:asciiTheme="minorHAnsi" w:hAnsiTheme="minorHAnsi"/>
               </w:rPr>
               <w:t>rameworks</w:t>
             </w:r>
           </w:p>
           <w:p>
             <w:pPr>
-              <w:widowControl/>
-              <w:spacing w:after="0" w:line="240" w:lineRule="auto"/>
-              <w:rPr>
+              <w:rPr>
+                <w:rFonts w:asciiTheme="minorHAnsi" w:hAnsiTheme="minorHAnsi"/>
                 <w:sz w:val="4"/>
                 <w:szCs w:val="4"/>
               </w:rPr>
@@ -531,85 +575,67 @@
           </w:tcPr>
           <w:p>
             <w:pPr>
-              <w:widowControl/>
-              <w:spacing w:before="60" w:after="0" w:line="240" w:lineRule="auto"/>
-              <w:rPr>
-                <w:sz w:val="4"/>
-                <w:szCs w:val="4"/>
-              </w:rPr>
-            </w:pPr>
-          </w:p>
-          <w:p>
-            <w:pPr>
-              <w:widowControl/>
-              <w:spacing w:after="0" w:line="240" w:lineRule="auto"/>
-            </w:pPr>
-            <w:r>
-              <w:t>Spring, Hibernate, JPA, REST, SOAP</w:t>
-            </w:r>
-            <w:r>
-              <w:t>, JSON</w:t>
-            </w:r>
-            <w:r>
-              <w:t>, Swagger</w:t>
-            </w:r>
-            <w:r>
-              <w:t>, AngularJS</w:t>
-            </w:r>
-            <w:r>
-              <w:t xml:space="preserve">, </w:t>
-            </w:r>
-            <w:r>
-              <w:t>JSF</w:t>
-            </w:r>
-            <w:r>
-              <w:t>,</w:t>
-            </w:r>
-            <w:r>
-              <w:t xml:space="preserve"> JSP</w:t>
-            </w:r>
-            <w:r>
-              <w:t>, Swing</w:t>
-            </w:r>
-            <w:r>
-              <w:t>, Maven</w:t>
-            </w:r>
-            <w:r>
-              <w:t>,</w:t>
-            </w:r>
-            <w:r>
-              <w:t xml:space="preserve"> J</w:t>
-            </w:r>
-            <w:r>
-              <w:t>u</w:t>
-            </w:r>
-            <w:r>
-              <w:t>nit</w:t>
-            </w:r>
-            <w:r>
-              <w:t>, Cucumber</w:t>
-            </w:r>
-            <w:r>
-              <w:t>,</w:t>
-            </w:r>
-            <w:r>
-              <w:t xml:space="preserve"> </w:t>
-            </w:r>
-            <w:r>
-              <w:t>CAS</w:t>
-            </w:r>
-            <w:r>
-              <w:t>, Multithreading</w:t>
-            </w:r>
-            <w:r>
-              <w:t>, TCP/IP Sockets, JavaxComm</w:t>
-            </w:r>
-          </w:p>
-          <w:p>
-            <w:pPr>
-              <w:widowControl/>
-              <w:spacing w:after="0" w:line="240" w:lineRule="auto"/>
-              <w:rPr>
+              <w:spacing w:before="60"/>
+              <w:rPr>
+                <w:rFonts w:asciiTheme="minorHAnsi" w:hAnsiTheme="minorHAnsi"/>
+                <w:sz w:val="4"/>
+                <w:szCs w:val="4"/>
+              </w:rPr>
+            </w:pPr>
+          </w:p>
+          <w:p>
+            <w:pPr>
+              <w:rPr>
+                <w:rFonts w:asciiTheme="minorHAnsi" w:hAnsiTheme="minorHAnsi"/>
+                <w:sz w:val="22"/>
+                <w:szCs w:val="22"/>
+              </w:rPr>
+            </w:pPr>
+            <w:r>
+              <w:rPr>
+                <w:rFonts w:asciiTheme="minorHAnsi" w:hAnsiTheme="minorHAnsi"/>
+                <w:sz w:val="22"/>
+                <w:szCs w:val="22"/>
+              </w:rPr>
+              <w:t>Spring</w:t>
+            </w:r>
+            <w:r>
+              <w:rPr>
+                <w:rFonts w:asciiTheme="minorHAnsi" w:hAnsiTheme="minorHAnsi"/>
+                <w:sz w:val="22"/>
+                <w:szCs w:val="22"/>
+              </w:rPr>
+              <w:t>, JSF/JSP</w:t>
+            </w:r>
+            <w:r>
+              <w:rPr>
+                <w:rFonts w:asciiTheme="minorHAnsi" w:hAnsiTheme="minorHAnsi"/>
+                <w:sz w:val="22"/>
+                <w:szCs w:val="22"/>
+              </w:rPr>
+              <w:t>, Maven, Hibernate, JPA, Angu</w:t>
+            </w:r>
+            <w:r>
+              <w:rPr>
+                <w:rFonts w:asciiTheme="minorHAnsi" w:hAnsiTheme="minorHAnsi"/>
+                <w:sz w:val="22"/>
+                <w:szCs w:val="22"/>
+              </w:rPr>
+              <w:t xml:space="preserve">lar, REST, SOAP, JSON, Swagger, </w:t>
+            </w:r>
+            <w:r>
+              <w:rPr>
+                <w:rFonts w:asciiTheme="minorHAnsi" w:hAnsiTheme="minorHAnsi"/>
+                <w:sz w:val="22"/>
+                <w:szCs w:val="22"/>
+              </w:rPr>
+              <w:t>Junit, Cucumber, CAS, Swing, Multithreading, Client-Server, TCP/IP Sockets</w:t>
+            </w:r>
+          </w:p>
+          <w:p>
+            <w:pPr>
+              <w:rPr>
+                <w:rFonts w:asciiTheme="minorHAnsi" w:hAnsiTheme="minorHAnsi"/>
                 <w:sz w:val="4"/>
                 <w:szCs w:val="4"/>
               </w:rPr>
@@ -632,50 +658,42 @@
           </w:tcPr>
           <w:p>
             <w:pPr>
-              <w:widowControl/>
-              <w:spacing w:after="0" w:line="240" w:lineRule="auto"/>
-              <w:rPr>
-                <w:sz w:val="4"/>
-                <w:szCs w:val="4"/>
-              </w:rPr>
-            </w:pPr>
-          </w:p>
-          <w:p>
-            <w:pPr>
-              <w:widowControl/>
-              <w:spacing w:after="0" w:line="240" w:lineRule="auto"/>
-              <w:rPr>
-                <w:sz w:val="24"/>
-                <w:szCs w:val="24"/>
-              </w:rPr>
-            </w:pPr>
-            <w:r>
-              <w:rPr>
-                <w:sz w:val="24"/>
-                <w:szCs w:val="24"/>
+              <w:rPr>
+                <w:rFonts w:asciiTheme="minorHAnsi" w:hAnsiTheme="minorHAnsi"/>
+                <w:sz w:val="4"/>
+                <w:szCs w:val="4"/>
+              </w:rPr>
+            </w:pPr>
+          </w:p>
+          <w:p>
+            <w:pPr>
+              <w:rPr>
+                <w:rFonts w:asciiTheme="minorHAnsi" w:hAnsiTheme="minorHAnsi"/>
+              </w:rPr>
+            </w:pPr>
+            <w:r>
+              <w:rPr>
+                <w:rFonts w:asciiTheme="minorHAnsi" w:hAnsiTheme="minorHAnsi"/>
               </w:rPr>
               <w:t xml:space="preserve">Servers / </w:t>
             </w:r>
             <w:r>
               <w:rPr>
-                <w:sz w:val="24"/>
-                <w:szCs w:val="24"/>
+                <w:rFonts w:asciiTheme="minorHAnsi" w:hAnsiTheme="minorHAnsi"/>
               </w:rPr>
               <w:t>Database</w:t>
             </w:r>
             <w:r>
               <w:rPr>
-                <w:sz w:val="24"/>
-                <w:szCs w:val="24"/>
+                <w:rFonts w:asciiTheme="minorHAnsi" w:hAnsiTheme="minorHAnsi"/>
               </w:rPr>
               <w:t>s</w:t>
             </w:r>
           </w:p>
           <w:p>
             <w:pPr>
-              <w:widowControl/>
-              <w:spacing w:after="0" w:line="240" w:lineRule="auto"/>
-              <w:rPr>
+              <w:rPr>
+                <w:rFonts w:asciiTheme="minorHAnsi" w:hAnsiTheme="minorHAnsi"/>
                 <w:sz w:val="4"/>
                 <w:szCs w:val="4"/>
               </w:rPr>
@@ -693,40 +711,65 @@
           </w:tcPr>
           <w:p>
             <w:pPr>
-              <w:widowControl/>
-              <w:spacing w:before="40" w:after="0" w:line="240" w:lineRule="auto"/>
-              <w:rPr>
-                <w:sz w:val="4"/>
-                <w:szCs w:val="4"/>
-              </w:rPr>
-            </w:pPr>
-          </w:p>
-          <w:p>
-            <w:pPr>
-              <w:widowControl/>
-              <w:spacing w:after="0" w:line="240" w:lineRule="auto"/>
-            </w:pPr>
-            <w:r>
+              <w:spacing w:before="40"/>
+              <w:rPr>
+                <w:rFonts w:asciiTheme="minorHAnsi" w:hAnsiTheme="minorHAnsi"/>
+                <w:sz w:val="4"/>
+                <w:szCs w:val="4"/>
+              </w:rPr>
+            </w:pPr>
+          </w:p>
+          <w:p>
+            <w:pPr>
+              <w:rPr>
+                <w:rFonts w:asciiTheme="minorHAnsi" w:hAnsiTheme="minorHAnsi"/>
+              </w:rPr>
+            </w:pPr>
+            <w:r>
+              <w:rPr>
+                <w:rFonts w:asciiTheme="minorHAnsi" w:hAnsiTheme="minorHAnsi"/>
+                <w:sz w:val="22"/>
+                <w:szCs w:val="22"/>
+              </w:rPr>
               <w:t xml:space="preserve">JBoss, Tomcat, </w:t>
             </w:r>
             <w:r>
+              <w:rPr>
+                <w:rFonts w:asciiTheme="minorHAnsi" w:hAnsiTheme="minorHAnsi"/>
+                <w:sz w:val="22"/>
+                <w:szCs w:val="22"/>
+              </w:rPr>
               <w:t>Oracle</w:t>
             </w:r>
             <w:r>
+              <w:rPr>
+                <w:rFonts w:asciiTheme="minorHAnsi" w:hAnsiTheme="minorHAnsi"/>
+                <w:sz w:val="22"/>
+                <w:szCs w:val="22"/>
+              </w:rPr>
               <w:t xml:space="preserve"> DB</w:t>
             </w:r>
             <w:r>
+              <w:rPr>
+                <w:rFonts w:asciiTheme="minorHAnsi" w:hAnsiTheme="minorHAnsi"/>
+                <w:sz w:val="22"/>
+                <w:szCs w:val="22"/>
+              </w:rPr>
               <w:t>, MongoDB</w:t>
             </w:r>
             <w:r>
+              <w:rPr>
+                <w:rFonts w:asciiTheme="minorHAnsi" w:hAnsiTheme="minorHAnsi"/>
+                <w:sz w:val="22"/>
+                <w:szCs w:val="22"/>
+              </w:rPr>
               <w:t>, MySQL, SQLite</w:t>
             </w:r>
           </w:p>
           <w:p>
             <w:pPr>
-              <w:widowControl/>
-              <w:spacing w:after="0" w:line="240" w:lineRule="auto"/>
-              <w:rPr>
+              <w:rPr>
+                <w:rFonts w:asciiTheme="minorHAnsi" w:hAnsiTheme="minorHAnsi"/>
                 <w:sz w:val="4"/>
                 <w:szCs w:val="4"/>
               </w:rPr>
@@ -749,43 +792,36 @@
           </w:tcPr>
           <w:p>
             <w:pPr>
-              <w:widowControl/>
-              <w:spacing w:after="0" w:line="240" w:lineRule="auto"/>
-              <w:rPr>
-                <w:sz w:val="4"/>
-                <w:szCs w:val="4"/>
-              </w:rPr>
-            </w:pPr>
-          </w:p>
-          <w:p>
-            <w:pPr>
-              <w:widowControl/>
-              <w:spacing w:after="0" w:line="240" w:lineRule="auto"/>
-              <w:rPr>
-                <w:sz w:val="24"/>
-                <w:szCs w:val="24"/>
-              </w:rPr>
-            </w:pPr>
-            <w:r>
-              <w:rPr>
-                <w:sz w:val="24"/>
-                <w:szCs w:val="24"/>
+              <w:rPr>
+                <w:rFonts w:asciiTheme="minorHAnsi" w:hAnsiTheme="minorHAnsi"/>
+                <w:sz w:val="4"/>
+                <w:szCs w:val="4"/>
+              </w:rPr>
+            </w:pPr>
+          </w:p>
+          <w:p>
+            <w:pPr>
+              <w:rPr>
+                <w:rFonts w:asciiTheme="minorHAnsi" w:hAnsiTheme="minorHAnsi"/>
+              </w:rPr>
+            </w:pPr>
+            <w:r>
+              <w:rPr>
+                <w:rFonts w:asciiTheme="minorHAnsi" w:hAnsiTheme="minorHAnsi"/>
               </w:rPr>
               <w:t xml:space="preserve">DevOps </w:t>
             </w:r>
             <w:r>
               <w:rPr>
-                <w:sz w:val="24"/>
-                <w:szCs w:val="24"/>
+                <w:rFonts w:asciiTheme="minorHAnsi" w:hAnsiTheme="minorHAnsi"/>
               </w:rPr>
               <w:t>Tools</w:t>
             </w:r>
           </w:p>
           <w:p>
             <w:pPr>
-              <w:widowControl/>
-              <w:spacing w:after="0" w:line="240" w:lineRule="auto"/>
-              <w:rPr>
+              <w:rPr>
+                <w:rFonts w:asciiTheme="minorHAnsi" w:hAnsiTheme="minorHAnsi"/>
                 <w:sz w:val="4"/>
                 <w:szCs w:val="4"/>
               </w:rPr>
@@ -803,63 +839,128 @@
           </w:tcPr>
           <w:p>
             <w:pPr>
-              <w:widowControl/>
-              <w:spacing w:after="0" w:line="240" w:lineRule="auto"/>
-              <w:rPr>
-                <w:sz w:val="4"/>
-                <w:szCs w:val="4"/>
-              </w:rPr>
-            </w:pPr>
-          </w:p>
-          <w:p>
-            <w:pPr>
-              <w:widowControl/>
-              <w:spacing w:after="0" w:line="240" w:lineRule="auto"/>
-            </w:pPr>
-            <w:r>
+              <w:rPr>
+                <w:rFonts w:asciiTheme="minorHAnsi" w:hAnsiTheme="minorHAnsi"/>
+                <w:sz w:val="4"/>
+                <w:szCs w:val="4"/>
+              </w:rPr>
+            </w:pPr>
+          </w:p>
+          <w:p>
+            <w:pPr>
+              <w:rPr>
+                <w:rFonts w:asciiTheme="minorHAnsi" w:hAnsiTheme="minorHAnsi"/>
+              </w:rPr>
+            </w:pPr>
+            <w:r>
+              <w:rPr>
+                <w:rFonts w:asciiTheme="minorHAnsi" w:hAnsiTheme="minorHAnsi"/>
+                <w:sz w:val="22"/>
+                <w:szCs w:val="22"/>
+              </w:rPr>
               <w:t>GIT, Jenkins</w:t>
             </w:r>
             <w:r>
+              <w:rPr>
+                <w:rFonts w:asciiTheme="minorHAnsi" w:hAnsiTheme="minorHAnsi"/>
+                <w:sz w:val="22"/>
+                <w:szCs w:val="22"/>
+              </w:rPr>
               <w:t>, Docker</w:t>
             </w:r>
             <w:r>
+              <w:rPr>
+                <w:rFonts w:asciiTheme="minorHAnsi" w:hAnsiTheme="minorHAnsi"/>
+                <w:sz w:val="22"/>
+                <w:szCs w:val="22"/>
+              </w:rPr>
               <w:t xml:space="preserve">, </w:t>
             </w:r>
             <w:r>
-              <w:t>AWS, Openshift</w:t>
-            </w:r>
-            <w:r>
+              <w:rPr>
+                <w:rFonts w:asciiTheme="minorHAnsi" w:hAnsiTheme="minorHAnsi"/>
+                <w:sz w:val="22"/>
+                <w:szCs w:val="22"/>
+              </w:rPr>
+              <w:t>AWS,</w:t>
+            </w:r>
+            <w:r>
+              <w:rPr>
+                <w:rFonts w:asciiTheme="minorHAnsi" w:hAnsiTheme="minorHAnsi"/>
+                <w:sz w:val="22"/>
+                <w:szCs w:val="22"/>
+              </w:rPr>
+              <w:t xml:space="preserve"> OpenS</w:t>
+            </w:r>
+            <w:r>
+              <w:rPr>
+                <w:rFonts w:asciiTheme="minorHAnsi" w:hAnsiTheme="minorHAnsi"/>
+                <w:sz w:val="22"/>
+                <w:szCs w:val="22"/>
+              </w:rPr>
+              <w:t>hift</w:t>
+            </w:r>
+            <w:r>
+              <w:rPr>
+                <w:rFonts w:asciiTheme="minorHAnsi" w:hAnsiTheme="minorHAnsi"/>
+                <w:sz w:val="22"/>
+                <w:szCs w:val="22"/>
+              </w:rPr>
               <w:t xml:space="preserve">, </w:t>
             </w:r>
             <w:r>
+              <w:rPr>
+                <w:rFonts w:asciiTheme="minorHAnsi" w:hAnsiTheme="minorHAnsi"/>
+                <w:sz w:val="22"/>
+                <w:szCs w:val="22"/>
+              </w:rPr>
               <w:t>Hypervisors</w:t>
             </w:r>
             <w:r>
+              <w:rPr>
+                <w:rFonts w:asciiTheme="minorHAnsi" w:hAnsiTheme="minorHAnsi"/>
+                <w:sz w:val="22"/>
+                <w:szCs w:val="22"/>
+              </w:rPr>
               <w:t>, Linux</w:t>
             </w:r>
             <w:r>
+              <w:rPr>
+                <w:rFonts w:asciiTheme="minorHAnsi" w:hAnsiTheme="minorHAnsi"/>
+                <w:sz w:val="22"/>
+                <w:szCs w:val="22"/>
+              </w:rPr>
               <w:t>, Sonar</w:t>
             </w:r>
             <w:r>
+              <w:rPr>
+                <w:rFonts w:asciiTheme="minorHAnsi" w:hAnsiTheme="minorHAnsi"/>
+                <w:sz w:val="22"/>
+                <w:szCs w:val="22"/>
+              </w:rPr>
               <w:t>,</w:t>
             </w:r>
             <w:r>
-              <w:t xml:space="preserve"> Selenium</w:t>
-            </w:r>
-            <w:r>
-              <w:t>,</w:t>
-            </w:r>
-            <w:r>
+              <w:rPr>
+                <w:rFonts w:asciiTheme="minorHAnsi" w:hAnsiTheme="minorHAnsi"/>
+                <w:sz w:val="22"/>
+                <w:szCs w:val="22"/>
+              </w:rPr>
               <w:t xml:space="preserve"> Elastic Search, Fluentd, Kibana</w:t>
             </w:r>
-            <w:bookmarkStart w:id="0" w:name="_GoBack"/>
-            <w:bookmarkEnd w:id="0"/>
-          </w:p>
-          <w:p>
-            <w:pPr>
-              <w:widowControl/>
-              <w:spacing w:after="0" w:line="240" w:lineRule="auto"/>
-              <w:rPr>
+            <w:r>
+              <w:rPr>
+                <w:rFonts w:asciiTheme="minorHAnsi" w:hAnsiTheme="minorHAnsi"/>
+                <w:sz w:val="22"/>
+                <w:szCs w:val="22"/>
+              </w:rPr>
+              <w:t>, Selenium</w:t>
+            </w:r>
+          </w:p>
+          <w:p>
+            <w:pPr>
+              <w:rPr>
+                <w:rFonts w:asciiTheme="minorHAnsi" w:hAnsiTheme="minorHAnsi"/>
                 <w:sz w:val="4"/>
                 <w:szCs w:val="4"/>
               </w:rPr>
@@ -882,36 +983,30 @@
           </w:tcPr>
           <w:p>
             <w:pPr>
-              <w:widowControl/>
-              <w:spacing w:after="0" w:line="240" w:lineRule="auto"/>
-              <w:rPr>
-                <w:sz w:val="4"/>
-                <w:szCs w:val="4"/>
-              </w:rPr>
-            </w:pPr>
-          </w:p>
-          <w:p>
-            <w:pPr>
-              <w:widowControl/>
-              <w:spacing w:after="0" w:line="240" w:lineRule="auto"/>
-              <w:rPr>
-                <w:sz w:val="24"/>
-                <w:szCs w:val="24"/>
-              </w:rPr>
-            </w:pPr>
-            <w:r>
-              <w:rPr>
-                <w:sz w:val="24"/>
-                <w:szCs w:val="24"/>
+              <w:rPr>
+                <w:rFonts w:asciiTheme="minorHAnsi" w:hAnsiTheme="minorHAnsi"/>
+                <w:sz w:val="4"/>
+                <w:szCs w:val="4"/>
+              </w:rPr>
+            </w:pPr>
+          </w:p>
+          <w:p>
+            <w:pPr>
+              <w:rPr>
+                <w:rFonts w:asciiTheme="minorHAnsi" w:hAnsiTheme="minorHAnsi"/>
+              </w:rPr>
+            </w:pPr>
+            <w:r>
+              <w:rPr>
+                <w:rFonts w:asciiTheme="minorHAnsi" w:hAnsiTheme="minorHAnsi"/>
               </w:rPr>
               <w:t>Methodologies</w:t>
             </w:r>
           </w:p>
           <w:p>
             <w:pPr>
-              <w:widowControl/>
-              <w:spacing w:after="0" w:line="240" w:lineRule="auto"/>
-              <w:rPr>
+              <w:rPr>
+                <w:rFonts w:asciiTheme="minorHAnsi" w:hAnsiTheme="minorHAnsi"/>
                 <w:sz w:val="4"/>
                 <w:szCs w:val="4"/>
               </w:rPr>
@@ -929,52 +1024,96 @@
           </w:tcPr>
           <w:p>
             <w:pPr>
-              <w:widowControl/>
-              <w:spacing w:after="0" w:line="240" w:lineRule="auto"/>
-              <w:rPr>
-                <w:sz w:val="4"/>
-                <w:szCs w:val="4"/>
-              </w:rPr>
-            </w:pPr>
-          </w:p>
-          <w:p>
-            <w:pPr>
-              <w:widowControl/>
-              <w:spacing w:after="0" w:line="240" w:lineRule="auto"/>
-            </w:pPr>
-            <w:r>
+              <w:rPr>
+                <w:rFonts w:asciiTheme="minorHAnsi" w:hAnsiTheme="minorHAnsi"/>
+                <w:sz w:val="4"/>
+                <w:szCs w:val="4"/>
+              </w:rPr>
+            </w:pPr>
+          </w:p>
+          <w:p>
+            <w:pPr>
+              <w:rPr>
+                <w:rFonts w:asciiTheme="minorHAnsi" w:hAnsiTheme="minorHAnsi"/>
+              </w:rPr>
+            </w:pPr>
+            <w:r>
+              <w:rPr>
+                <w:rFonts w:asciiTheme="minorHAnsi" w:hAnsiTheme="minorHAnsi"/>
+                <w:sz w:val="22"/>
+                <w:szCs w:val="22"/>
+              </w:rPr>
               <w:t xml:space="preserve">Agile, </w:t>
             </w:r>
             <w:r>
+              <w:rPr>
+                <w:rFonts w:asciiTheme="minorHAnsi" w:hAnsiTheme="minorHAnsi"/>
+                <w:sz w:val="22"/>
+                <w:szCs w:val="22"/>
+              </w:rPr>
               <w:t>Microservices</w:t>
             </w:r>
             <w:r>
+              <w:rPr>
+                <w:rFonts w:asciiTheme="minorHAnsi" w:hAnsiTheme="minorHAnsi"/>
+                <w:sz w:val="22"/>
+                <w:szCs w:val="22"/>
+              </w:rPr>
               <w:t>,</w:t>
             </w:r>
             <w:r>
+              <w:rPr>
+                <w:rFonts w:asciiTheme="minorHAnsi" w:hAnsiTheme="minorHAnsi"/>
+              </w:rPr>
               <w:t xml:space="preserve"> </w:t>
             </w:r>
             <w:r>
-              <w:t xml:space="preserve">BDD, TDD, </w:t>
-            </w:r>
-            <w:r>
+              <w:rPr>
+                <w:rFonts w:asciiTheme="minorHAnsi" w:hAnsiTheme="minorHAnsi"/>
+              </w:rPr>
+              <w:t xml:space="preserve">TDD, </w:t>
+            </w:r>
+            <w:r>
+              <w:rPr>
+                <w:rFonts w:asciiTheme="minorHAnsi" w:hAnsiTheme="minorHAnsi"/>
+              </w:rPr>
+              <w:t xml:space="preserve">BDD, </w:t>
+            </w:r>
+            <w:r>
+              <w:rPr>
+                <w:rFonts w:asciiTheme="minorHAnsi" w:hAnsiTheme="minorHAnsi"/>
+              </w:rPr>
               <w:t>MVC,</w:t>
             </w:r>
             <w:r>
+              <w:rPr>
+                <w:rFonts w:asciiTheme="minorHAnsi" w:hAnsiTheme="minorHAnsi"/>
+                <w:sz w:val="22"/>
+                <w:szCs w:val="22"/>
+              </w:rPr>
               <w:t xml:space="preserve"> Design Patterns</w:t>
             </w:r>
             <w:r>
+              <w:rPr>
+                <w:rFonts w:asciiTheme="minorHAnsi" w:hAnsiTheme="minorHAnsi"/>
+                <w:sz w:val="22"/>
+                <w:szCs w:val="22"/>
+              </w:rPr>
               <w:t>, SOLID</w:t>
             </w:r>
             <w:r>
+              <w:rPr>
+                <w:rFonts w:asciiTheme="minorHAnsi" w:hAnsiTheme="minorHAnsi"/>
+                <w:sz w:val="22"/>
+                <w:szCs w:val="22"/>
+              </w:rPr>
               <w:t xml:space="preserve">, Pair Programming </w:t>
             </w:r>
           </w:p>
           <w:p>
             <w:pPr>
-              <w:widowControl/>
-              <w:spacing w:after="0" w:line="240" w:lineRule="auto"/>
-              <w:rPr>
+              <w:rPr>
+                <w:rFonts w:asciiTheme="minorHAnsi" w:hAnsiTheme="minorHAnsi"/>
                 <w:sz w:val="4"/>
                 <w:szCs w:val="4"/>
               </w:rPr>
@@ -996,11 +1135,13 @@
           </w:tcPr>
           <w:p>
             <w:pPr>
-              <w:widowControl/>
-              <w:spacing w:after="0" w:line="240" w:lineRule="auto"/>
-            </w:pPr>
-            <w:r>
-              <w:rPr>
+              <w:rPr>
+                <w:rFonts w:asciiTheme="minorHAnsi" w:hAnsiTheme="minorHAnsi"/>
+              </w:rPr>
+            </w:pPr>
+            <w:r>
+              <w:rPr>
+                <w:rFonts w:asciiTheme="minorHAnsi" w:hAnsiTheme="minorHAnsi"/>
                 <w:color w:val="FFFFFF"/>
                 <w:sz w:val="32"/>
                 <w:szCs w:val="32"/>
@@ -1029,21 +1170,22 @@
           </w:tcPr>
           <w:p>
             <w:pPr>
-              <w:widowControl/>
-              <w:spacing w:after="0" w:line="240" w:lineRule="auto"/>
-              <w:rPr>
-                <w:sz w:val="4"/>
-                <w:szCs w:val="4"/>
-              </w:rPr>
-            </w:pPr>
-          </w:p>
-          <w:p>
-            <w:pPr>
-              <w:widowControl/>
-              <w:spacing w:after="0" w:line="240" w:lineRule="auto"/>
-            </w:pPr>
-            <w:r>
-              <w:rPr>
+              <w:rPr>
+                <w:rFonts w:asciiTheme="minorHAnsi" w:hAnsiTheme="minorHAnsi"/>
+                <w:sz w:val="4"/>
+                <w:szCs w:val="4"/>
+              </w:rPr>
+            </w:pPr>
+          </w:p>
+          <w:p>
+            <w:pPr>
+              <w:rPr>
+                <w:rFonts w:asciiTheme="minorHAnsi" w:hAnsiTheme="minorHAnsi"/>
+              </w:rPr>
+            </w:pPr>
+            <w:r>
+              <w:rPr>
+                <w:rFonts w:asciiTheme="minorHAnsi" w:hAnsiTheme="minorHAnsi"/>
                 <w:color w:val="404040"/>
                 <w:sz w:val="26"/>
                 <w:szCs w:val="26"/>
@@ -1053,28 +1195,23 @@
           </w:p>
           <w:p>
             <w:pPr>
-              <w:widowControl/>
-              <w:spacing w:after="0" w:line="240" w:lineRule="auto"/>
-              <w:rPr>
+              <w:rPr>
+                <w:rFonts w:asciiTheme="minorHAnsi" w:hAnsiTheme="minorHAnsi"/>
                 <w:color w:val="404040"/>
-                <w:sz w:val="24"/>
-                <w:szCs w:val="24"/>
-              </w:rPr>
-            </w:pPr>
-            <w:r>
-              <w:rPr>
+              </w:rPr>
+            </w:pPr>
+            <w:r>
+              <w:rPr>
+                <w:rFonts w:asciiTheme="minorHAnsi" w:hAnsiTheme="minorHAnsi"/>
                 <w:color w:val="404040"/>
-                <w:sz w:val="24"/>
-                <w:szCs w:val="24"/>
               </w:rPr>
               <w:t>Sopra Steria</w:t>
             </w:r>
           </w:p>
           <w:p>
             <w:pPr>
-              <w:widowControl/>
-              <w:spacing w:after="0" w:line="240" w:lineRule="auto"/>
-              <w:rPr>
+              <w:rPr>
+                <w:rFonts w:asciiTheme="minorHAnsi" w:hAnsiTheme="minorHAnsi"/>
                 <w:color w:val="404040"/>
                 <w:sz w:val="8"/>
                 <w:szCs w:val="8"/>
@@ -1083,44 +1220,38 @@
           </w:p>
           <w:p>
             <w:pPr>
-              <w:widowControl/>
-              <w:spacing w:after="0" w:line="240" w:lineRule="auto"/>
-              <w:rPr>
+              <w:rPr>
+                <w:rFonts w:asciiTheme="minorHAnsi" w:hAnsiTheme="minorHAnsi"/>
                 <w:color w:val="404040"/>
-                <w:sz w:val="24"/>
-                <w:szCs w:val="24"/>
-              </w:rPr>
-            </w:pPr>
-            <w:r>
-              <w:rPr>
+              </w:rPr>
+            </w:pPr>
+            <w:r>
+              <w:rPr>
+                <w:rFonts w:asciiTheme="minorHAnsi" w:hAnsiTheme="minorHAnsi"/>
                 <w:color w:val="404040"/>
-                <w:sz w:val="24"/>
-                <w:szCs w:val="24"/>
               </w:rPr>
               <w:t xml:space="preserve">July 2017 </w:t>
             </w:r>
             <w:r>
               <w:rPr>
+                <w:rFonts w:asciiTheme="minorHAnsi" w:hAnsiTheme="minorHAnsi"/>
                 <w:color w:val="404040"/>
-                <w:sz w:val="24"/>
-                <w:szCs w:val="24"/>
               </w:rPr>
               <w:t>–</w:t>
             </w:r>
             <w:r>
               <w:rPr>
+                <w:rFonts w:asciiTheme="minorHAnsi" w:hAnsiTheme="minorHAnsi"/>
                 <w:color w:val="404040"/>
-                <w:sz w:val="24"/>
-                <w:szCs w:val="24"/>
               </w:rPr>
               <w:t xml:space="preserve"> Present</w:t>
             </w:r>
           </w:p>
           <w:p>
             <w:pPr>
-              <w:widowControl/>
-              <w:spacing w:after="0" w:line="240" w:lineRule="auto"/>
-              <w:rPr>
+              <w:rPr>
+                <w:rFonts w:asciiTheme="minorHAnsi" w:hAnsiTheme="minorHAnsi"/>
+                <w:color w:val="000000"/>
                 <w:sz w:val="4"/>
                 <w:szCs w:val="4"/>
               </w:rPr>
@@ -1142,76 +1273,49 @@
           </w:tcPr>
           <w:p>
             <w:pPr>
-              <w:widowControl/>
-              <w:spacing w:after="0" w:line="240" w:lineRule="auto"/>
-              <w:rPr>
-                <w:sz w:val="4"/>
-                <w:szCs w:val="4"/>
-              </w:rPr>
-            </w:pPr>
-          </w:p>
-          <w:p>
-            <w:pPr>
-              <w:widowControl/>
-              <w:spacing w:after="0" w:line="240" w:lineRule="auto"/>
-              <w:rPr>
-                <w:rFonts w:asciiTheme="minorHAnsi" w:eastAsia="Times New Roman" w:hAnsiTheme="minorHAnsi" w:cs="Times New Roman"/>
-                <w:color w:val="auto"/>
-                <w:sz w:val="24"/>
-                <w:szCs w:val="24"/>
-                <w:lang w:val="en-US" w:eastAsia="en-US"/>
-              </w:rPr>
-            </w:pPr>
-            <w:r>
-              <w:rPr>
-                <w:rFonts w:asciiTheme="minorHAnsi" w:eastAsia="Times New Roman" w:hAnsiTheme="minorHAnsi" w:cs="Times New Roman"/>
-                <w:color w:val="auto"/>
-                <w:sz w:val="24"/>
-                <w:szCs w:val="24"/>
-                <w:lang w:val="en-US" w:eastAsia="en-US"/>
+              <w:rPr>
+                <w:rFonts w:asciiTheme="minorHAnsi" w:hAnsiTheme="minorHAnsi"/>
+                <w:sz w:val="4"/>
+                <w:szCs w:val="4"/>
+              </w:rPr>
+            </w:pPr>
+          </w:p>
+          <w:p>
+            <w:pPr>
+              <w:rPr>
+                <w:rFonts w:asciiTheme="minorHAnsi" w:eastAsia="Times New Roman" w:hAnsiTheme="minorHAnsi"/>
+              </w:rPr>
+            </w:pPr>
+            <w:r>
+              <w:rPr>
+                <w:rFonts w:asciiTheme="minorHAnsi" w:eastAsia="Times New Roman" w:hAnsiTheme="minorHAnsi"/>
               </w:rPr>
               <w:t xml:space="preserve">Full Stack Software Engineering consultant supporting multiple clients. </w:t>
             </w:r>
             <w:r>
               <w:rPr>
-                <w:rFonts w:asciiTheme="minorHAnsi" w:eastAsia="Times New Roman" w:hAnsiTheme="minorHAnsi" w:cs="Times New Roman"/>
-                <w:color w:val="auto"/>
-                <w:sz w:val="24"/>
-                <w:szCs w:val="24"/>
-                <w:lang w:val="en-US" w:eastAsia="en-US"/>
+                <w:rFonts w:asciiTheme="minorHAnsi" w:eastAsia="Times New Roman" w:hAnsiTheme="minorHAnsi"/>
               </w:rPr>
               <w:br/>
               <w:t xml:space="preserve">Evaluate business environments and provide recommendations. </w:t>
             </w:r>
             <w:r>
               <w:rPr>
-                <w:rFonts w:asciiTheme="minorHAnsi" w:eastAsia="Times New Roman" w:hAnsiTheme="minorHAnsi" w:cs="Times New Roman"/>
-                <w:color w:val="auto"/>
-                <w:sz w:val="24"/>
-                <w:szCs w:val="24"/>
-                <w:lang w:val="en-US" w:eastAsia="en-US"/>
+                <w:rFonts w:asciiTheme="minorHAnsi" w:eastAsia="Times New Roman" w:hAnsiTheme="minorHAnsi"/>
               </w:rPr>
               <w:br/>
               <w:t xml:space="preserve">Analyse, design and implement any application. </w:t>
             </w:r>
             <w:r>
               <w:rPr>
-                <w:rFonts w:asciiTheme="minorHAnsi" w:eastAsia="Times New Roman" w:hAnsiTheme="minorHAnsi" w:cs="Times New Roman"/>
-                <w:color w:val="auto"/>
-                <w:sz w:val="24"/>
-                <w:szCs w:val="24"/>
-                <w:lang w:val="en-US" w:eastAsia="en-US"/>
+                <w:rFonts w:asciiTheme="minorHAnsi" w:eastAsia="Times New Roman" w:hAnsiTheme="minorHAnsi"/>
               </w:rPr>
               <w:br/>
-              <w:t xml:space="preserve">Configure DevOps tools and create the dev environments. </w:t>
-            </w:r>
-            <w:r>
-              <w:rPr>
-                <w:rFonts w:asciiTheme="minorHAnsi" w:eastAsia="Times New Roman" w:hAnsiTheme="minorHAnsi" w:cs="Times New Roman"/>
-                <w:color w:val="auto"/>
-                <w:sz w:val="24"/>
-                <w:szCs w:val="24"/>
-                <w:lang w:val="en-US" w:eastAsia="en-US"/>
+              <w:t xml:space="preserve">Configure DevOps tools and dev environments. </w:t>
+            </w:r>
+            <w:r>
+              <w:rPr>
+                <w:rFonts w:asciiTheme="minorHAnsi" w:eastAsia="Times New Roman" w:hAnsiTheme="minorHAnsi"/>
               </w:rPr>
               <w:br/>
               <w:t>Lead the team and document every step.</w:t>
@@ -1219,9 +1323,8 @@
           </w:p>
           <w:p>
             <w:pPr>
-              <w:widowControl/>
-              <w:spacing w:after="0" w:line="240" w:lineRule="auto"/>
-              <w:rPr>
+              <w:rPr>
+                <w:rFonts w:asciiTheme="minorHAnsi" w:hAnsiTheme="minorHAnsi"/>
                 <w:color w:val="808080" w:themeColor="background1" w:themeShade="80"/>
                 <w:sz w:val="4"/>
                 <w:szCs w:val="4"/>
@@ -1249,21 +1352,22 @@
           </w:tcPr>
           <w:p>
             <w:pPr>
-              <w:widowControl/>
-              <w:spacing w:after="0" w:line="240" w:lineRule="auto"/>
-              <w:rPr>
-                <w:sz w:val="4"/>
-                <w:szCs w:val="4"/>
-              </w:rPr>
-            </w:pPr>
-          </w:p>
-          <w:p>
-            <w:pPr>
-              <w:widowControl/>
-              <w:spacing w:after="0" w:line="240" w:lineRule="auto"/>
-            </w:pPr>
-            <w:r>
-              <w:rPr>
+              <w:rPr>
+                <w:rFonts w:asciiTheme="minorHAnsi" w:hAnsiTheme="minorHAnsi"/>
+                <w:sz w:val="4"/>
+                <w:szCs w:val="4"/>
+              </w:rPr>
+            </w:pPr>
+          </w:p>
+          <w:p>
+            <w:pPr>
+              <w:rPr>
+                <w:rFonts w:asciiTheme="minorHAnsi" w:hAnsiTheme="minorHAnsi"/>
+              </w:rPr>
+            </w:pPr>
+            <w:r>
+              <w:rPr>
+                <w:rFonts w:asciiTheme="minorHAnsi" w:hAnsiTheme="minorHAnsi"/>
                 <w:color w:val="404040"/>
                 <w:sz w:val="26"/>
                 <w:szCs w:val="26"/>
@@ -1273,28 +1377,23 @@
           </w:p>
           <w:p>
             <w:pPr>
-              <w:widowControl/>
-              <w:spacing w:after="0" w:line="240" w:lineRule="auto"/>
-              <w:rPr>
+              <w:rPr>
+                <w:rFonts w:asciiTheme="minorHAnsi" w:hAnsiTheme="minorHAnsi"/>
                 <w:color w:val="404040"/>
-                <w:sz w:val="24"/>
-                <w:szCs w:val="24"/>
-              </w:rPr>
-            </w:pPr>
-            <w:r>
-              <w:rPr>
+              </w:rPr>
+            </w:pPr>
+            <w:r>
+              <w:rPr>
+                <w:rFonts w:asciiTheme="minorHAnsi" w:hAnsiTheme="minorHAnsi"/>
                 <w:color w:val="404040"/>
-                <w:sz w:val="24"/>
-                <w:szCs w:val="24"/>
               </w:rPr>
               <w:t>BIP Solutions Ltd.</w:t>
             </w:r>
           </w:p>
           <w:p>
             <w:pPr>
-              <w:widowControl/>
-              <w:spacing w:after="0" w:line="240" w:lineRule="auto"/>
-              <w:rPr>
+              <w:rPr>
+                <w:rFonts w:asciiTheme="minorHAnsi" w:hAnsiTheme="minorHAnsi"/>
                 <w:color w:val="404040"/>
                 <w:sz w:val="8"/>
                 <w:szCs w:val="8"/>
@@ -1303,28 +1402,23 @@
           </w:p>
           <w:p>
             <w:pPr>
-              <w:widowControl/>
-              <w:spacing w:after="0" w:line="240" w:lineRule="auto"/>
-              <w:rPr>
+              <w:rPr>
+                <w:rFonts w:asciiTheme="minorHAnsi" w:hAnsiTheme="minorHAnsi"/>
                 <w:color w:val="404040"/>
-                <w:sz w:val="24"/>
-                <w:szCs w:val="24"/>
-              </w:rPr>
-            </w:pPr>
-            <w:r>
-              <w:rPr>
+              </w:rPr>
+            </w:pPr>
+            <w:r>
+              <w:rPr>
+                <w:rFonts w:asciiTheme="minorHAnsi" w:hAnsiTheme="minorHAnsi"/>
                 <w:color w:val="404040"/>
-                <w:sz w:val="24"/>
-                <w:szCs w:val="24"/>
               </w:rPr>
               <w:t>September 2014 - July 2017</w:t>
             </w:r>
           </w:p>
           <w:p>
             <w:pPr>
-              <w:widowControl/>
-              <w:spacing w:after="0" w:line="240" w:lineRule="auto"/>
-              <w:rPr>
+              <w:rPr>
+                <w:rFonts w:asciiTheme="minorHAnsi" w:hAnsiTheme="minorHAnsi"/>
                 <w:sz w:val="4"/>
                 <w:szCs w:val="4"/>
               </w:rPr>
@@ -1346,65 +1440,42 @@
           </w:tcPr>
           <w:p>
             <w:pPr>
-              <w:widowControl/>
-              <w:spacing w:after="0" w:line="240" w:lineRule="auto"/>
-              <w:rPr>
-                <w:sz w:val="4"/>
-                <w:szCs w:val="4"/>
-              </w:rPr>
-            </w:pPr>
-          </w:p>
-          <w:p>
-            <w:pPr>
-              <w:widowControl/>
-              <w:spacing w:after="0" w:line="240" w:lineRule="auto"/>
-              <w:rPr>
-                <w:rFonts w:asciiTheme="minorHAnsi" w:eastAsia="Times New Roman" w:hAnsiTheme="minorHAnsi" w:cs="Times New Roman"/>
-                <w:color w:val="auto"/>
-                <w:sz w:val="24"/>
-                <w:szCs w:val="24"/>
-                <w:lang w:val="en-US" w:eastAsia="en-US"/>
-              </w:rPr>
-            </w:pPr>
-            <w:r>
-              <w:rPr>
-                <w:rFonts w:asciiTheme="minorHAnsi" w:eastAsia="Times New Roman" w:hAnsiTheme="minorHAnsi" w:cs="Times New Roman"/>
-                <w:color w:val="auto"/>
-                <w:sz w:val="24"/>
-                <w:szCs w:val="24"/>
-                <w:lang w:val="en-US" w:eastAsia="en-US"/>
+              <w:rPr>
+                <w:rFonts w:asciiTheme="minorHAnsi" w:hAnsiTheme="minorHAnsi"/>
+                <w:sz w:val="4"/>
+                <w:szCs w:val="4"/>
+              </w:rPr>
+            </w:pPr>
+          </w:p>
+          <w:p>
+            <w:pPr>
+              <w:rPr>
+                <w:rFonts w:asciiTheme="minorHAnsi" w:eastAsia="Times New Roman" w:hAnsiTheme="minorHAnsi"/>
+              </w:rPr>
+            </w:pPr>
+            <w:r>
+              <w:rPr>
+                <w:rFonts w:asciiTheme="minorHAnsi" w:eastAsia="Times New Roman" w:hAnsiTheme="minorHAnsi"/>
               </w:rPr>
               <w:t xml:space="preserve">Responsible for the delivery of Delta application. </w:t>
             </w:r>
             <w:r>
               <w:rPr>
-                <w:rFonts w:asciiTheme="minorHAnsi" w:eastAsia="Times New Roman" w:hAnsiTheme="minorHAnsi" w:cs="Times New Roman"/>
-                <w:color w:val="auto"/>
-                <w:sz w:val="24"/>
-                <w:szCs w:val="24"/>
-                <w:lang w:val="en-US" w:eastAsia="en-US"/>
+                <w:rFonts w:asciiTheme="minorHAnsi" w:eastAsia="Times New Roman" w:hAnsiTheme="minorHAnsi"/>
               </w:rPr>
               <w:br/>
               <w:t xml:space="preserve">Collected business requirements and breakdown into components. </w:t>
             </w:r>
             <w:r>
               <w:rPr>
-                <w:rFonts w:asciiTheme="minorHAnsi" w:eastAsia="Times New Roman" w:hAnsiTheme="minorHAnsi" w:cs="Times New Roman"/>
-                <w:color w:val="auto"/>
-                <w:sz w:val="24"/>
-                <w:szCs w:val="24"/>
-                <w:lang w:val="en-US" w:eastAsia="en-US"/>
+                <w:rFonts w:asciiTheme="minorHAnsi" w:eastAsia="Times New Roman" w:hAnsiTheme="minorHAnsi"/>
               </w:rPr>
               <w:br/>
               <w:t xml:space="preserve">Introduced innovative ideas and lead the team. </w:t>
             </w:r>
             <w:r>
               <w:rPr>
-                <w:rFonts w:asciiTheme="minorHAnsi" w:eastAsia="Times New Roman" w:hAnsiTheme="minorHAnsi" w:cs="Times New Roman"/>
-                <w:color w:val="auto"/>
-                <w:sz w:val="24"/>
-                <w:szCs w:val="24"/>
-                <w:lang w:val="en-US" w:eastAsia="en-US"/>
+                <w:rFonts w:asciiTheme="minorHAnsi" w:eastAsia="Times New Roman" w:hAnsiTheme="minorHAnsi"/>
               </w:rPr>
               <w:br/>
               <w:t>Fixed complex performance and security issues.</w:t>
@@ -1412,14 +1483,10 @@
           </w:p>
           <w:p>
             <w:pPr>
-              <w:widowControl/>
-              <w:spacing w:after="0" w:line="240" w:lineRule="auto"/>
-              <w:rPr>
-                <w:rFonts w:asciiTheme="minorHAnsi" w:eastAsia="Times New Roman" w:hAnsiTheme="minorHAnsi" w:cs="Times New Roman"/>
-                <w:color w:val="auto"/>
-                <w:sz w:val="4"/>
-                <w:szCs w:val="4"/>
-                <w:lang w:val="en-US" w:eastAsia="en-US"/>
+              <w:rPr>
+                <w:rFonts w:asciiTheme="minorHAnsi" w:eastAsia="Times New Roman" w:hAnsiTheme="minorHAnsi"/>
+                <w:sz w:val="4"/>
+                <w:szCs w:val="4"/>
               </w:rPr>
             </w:pPr>
           </w:p>
@@ -1444,9 +1511,8 @@
           </w:tcPr>
           <w:p>
             <w:pPr>
-              <w:widowControl/>
-              <w:spacing w:after="0" w:line="240" w:lineRule="auto"/>
-              <w:rPr>
+              <w:rPr>
+                <w:rFonts w:asciiTheme="minorHAnsi" w:hAnsiTheme="minorHAnsi"/>
                 <w:color w:val="404040"/>
                 <w:sz w:val="4"/>
                 <w:szCs w:val="4"/>
@@ -1455,11 +1521,13 @@
           </w:p>
           <w:p>
             <w:pPr>
-              <w:widowControl/>
-              <w:spacing w:after="0" w:line="240" w:lineRule="auto"/>
-            </w:pPr>
-            <w:r>
-              <w:rPr>
+              <w:rPr>
+                <w:rFonts w:asciiTheme="minorHAnsi" w:hAnsiTheme="minorHAnsi"/>
+              </w:rPr>
+            </w:pPr>
+            <w:r>
+              <w:rPr>
+                <w:rFonts w:asciiTheme="minorHAnsi" w:hAnsiTheme="minorHAnsi"/>
                 <w:color w:val="404040"/>
                 <w:sz w:val="26"/>
                 <w:szCs w:val="26"/>
@@ -1469,28 +1537,23 @@
           </w:p>
           <w:p>
             <w:pPr>
-              <w:widowControl/>
-              <w:spacing w:after="0" w:line="240" w:lineRule="auto"/>
-              <w:rPr>
+              <w:rPr>
+                <w:rFonts w:asciiTheme="minorHAnsi" w:hAnsiTheme="minorHAnsi"/>
                 <w:color w:val="404040"/>
-                <w:sz w:val="24"/>
-                <w:szCs w:val="24"/>
-              </w:rPr>
-            </w:pPr>
-            <w:r>
-              <w:rPr>
+              </w:rPr>
+            </w:pPr>
+            <w:r>
+              <w:rPr>
+                <w:rFonts w:asciiTheme="minorHAnsi" w:hAnsiTheme="minorHAnsi"/>
                 <w:color w:val="404040"/>
-                <w:sz w:val="24"/>
-                <w:szCs w:val="24"/>
               </w:rPr>
               <w:t>CityStore</w:t>
             </w:r>
           </w:p>
           <w:p>
             <w:pPr>
-              <w:widowControl/>
-              <w:spacing w:after="0" w:line="240" w:lineRule="auto"/>
-              <w:rPr>
+              <w:rPr>
+                <w:rFonts w:asciiTheme="minorHAnsi" w:hAnsiTheme="minorHAnsi"/>
                 <w:color w:val="404040"/>
                 <w:sz w:val="8"/>
                 <w:szCs w:val="8"/>
@@ -1499,28 +1562,23 @@
           </w:p>
           <w:p>
             <w:pPr>
-              <w:widowControl/>
-              <w:spacing w:after="0" w:line="240" w:lineRule="auto"/>
-              <w:rPr>
+              <w:rPr>
+                <w:rFonts w:asciiTheme="minorHAnsi" w:hAnsiTheme="minorHAnsi"/>
                 <w:color w:val="404040"/>
-                <w:sz w:val="24"/>
-                <w:szCs w:val="24"/>
-              </w:rPr>
-            </w:pPr>
-            <w:r>
-              <w:rPr>
+              </w:rPr>
+            </w:pPr>
+            <w:r>
+              <w:rPr>
+                <w:rFonts w:asciiTheme="minorHAnsi" w:hAnsiTheme="minorHAnsi"/>
                 <w:color w:val="404040"/>
-                <w:sz w:val="24"/>
-                <w:szCs w:val="24"/>
               </w:rPr>
               <w:t>April 2013 - August 2014</w:t>
             </w:r>
           </w:p>
           <w:p>
             <w:pPr>
-              <w:widowControl/>
-              <w:spacing w:after="0" w:line="240" w:lineRule="auto"/>
-              <w:rPr>
+              <w:rPr>
+                <w:rFonts w:asciiTheme="minorHAnsi" w:hAnsiTheme="minorHAnsi"/>
                 <w:color w:val="404040"/>
                 <w:sz w:val="4"/>
                 <w:szCs w:val="4"/>
@@ -1543,57 +1601,35 @@
           </w:tcPr>
           <w:p>
             <w:pPr>
-              <w:widowControl/>
-              <w:spacing w:after="0" w:line="240" w:lineRule="auto"/>
-              <w:rPr>
-                <w:rFonts w:asciiTheme="minorHAnsi" w:eastAsia="Times New Roman" w:hAnsiTheme="minorHAnsi" w:cs="Times New Roman"/>
-                <w:color w:val="auto"/>
-                <w:sz w:val="4"/>
-                <w:szCs w:val="4"/>
-                <w:lang w:val="en-US" w:eastAsia="en-US"/>
-              </w:rPr>
-            </w:pPr>
-          </w:p>
-          <w:p>
-            <w:pPr>
-              <w:widowControl/>
-              <w:spacing w:after="0" w:line="240" w:lineRule="auto"/>
-              <w:rPr>
-                <w:rFonts w:asciiTheme="minorHAnsi" w:eastAsia="Times New Roman" w:hAnsiTheme="minorHAnsi" w:cs="Times New Roman"/>
-                <w:color w:val="auto"/>
-                <w:sz w:val="24"/>
-                <w:szCs w:val="24"/>
-                <w:lang w:val="en-US" w:eastAsia="en-US"/>
-              </w:rPr>
-            </w:pPr>
-            <w:r>
-              <w:rPr>
-                <w:rFonts w:asciiTheme="minorHAnsi" w:eastAsia="Times New Roman" w:hAnsiTheme="minorHAnsi" w:cs="Times New Roman"/>
-                <w:color w:val="auto"/>
-                <w:sz w:val="24"/>
-                <w:szCs w:val="24"/>
-                <w:lang w:val="en-US" w:eastAsia="en-US"/>
+              <w:rPr>
+                <w:rFonts w:asciiTheme="minorHAnsi" w:eastAsia="Times New Roman" w:hAnsiTheme="minorHAnsi"/>
+                <w:sz w:val="4"/>
+                <w:szCs w:val="4"/>
+              </w:rPr>
+            </w:pPr>
+          </w:p>
+          <w:p>
+            <w:pPr>
+              <w:rPr>
+                <w:rFonts w:asciiTheme="minorHAnsi" w:eastAsia="Times New Roman" w:hAnsiTheme="minorHAnsi"/>
+              </w:rPr>
+            </w:pPr>
+            <w:r>
+              <w:rPr>
+                <w:rFonts w:asciiTheme="minorHAnsi" w:eastAsia="Times New Roman" w:hAnsiTheme="minorHAnsi"/>
               </w:rPr>
               <w:t xml:space="preserve">Upgraded a network company, into a hardware and software company. </w:t>
             </w:r>
             <w:r>
               <w:rPr>
-                <w:rFonts w:asciiTheme="minorHAnsi" w:eastAsia="Times New Roman" w:hAnsiTheme="minorHAnsi" w:cs="Times New Roman"/>
-                <w:color w:val="auto"/>
-                <w:sz w:val="24"/>
-                <w:szCs w:val="24"/>
-                <w:lang w:val="en-US" w:eastAsia="en-US"/>
+                <w:rFonts w:asciiTheme="minorHAnsi" w:eastAsia="Times New Roman" w:hAnsiTheme="minorHAnsi"/>
               </w:rPr>
               <w:br/>
               <w:t xml:space="preserve">Collected requirements, designed, coded, tested and install network applications. </w:t>
             </w:r>
             <w:r>
               <w:rPr>
-                <w:rFonts w:asciiTheme="minorHAnsi" w:eastAsia="Times New Roman" w:hAnsiTheme="minorHAnsi" w:cs="Times New Roman"/>
-                <w:color w:val="auto"/>
-                <w:sz w:val="24"/>
-                <w:szCs w:val="24"/>
-                <w:lang w:val="en-US" w:eastAsia="en-US"/>
+                <w:rFonts w:asciiTheme="minorHAnsi" w:eastAsia="Times New Roman" w:hAnsiTheme="minorHAnsi"/>
               </w:rPr>
               <w:br/>
               <w:t>Configured network devices such as Phone Centres, Radius Servers and Internet Gateways.</w:t>
@@ -1617,11 +1653,10 @@
                 <w:tab w:val="left" w:pos="9217"/>
                 <w:tab w:val="left" w:pos="9926"/>
               </w:tabs>
-              <w:spacing w:after="0" w:line="240" w:lineRule="auto"/>
-              <w:rPr>
-                <w:sz w:val="4"/>
-                <w:szCs w:val="4"/>
-                <w:lang w:val="en-US"/>
+              <w:rPr>
+                <w:rFonts w:asciiTheme="minorHAnsi" w:hAnsiTheme="minorHAnsi"/>
+                <w:sz w:val="4"/>
+                <w:szCs w:val="4"/>
               </w:rPr>
             </w:pPr>
           </w:p>
@@ -1647,9 +1682,8 @@
           </w:tcPr>
           <w:p>
             <w:pPr>
-              <w:widowControl/>
-              <w:spacing w:after="0" w:line="240" w:lineRule="auto"/>
-              <w:rPr>
+              <w:rPr>
+                <w:rFonts w:asciiTheme="minorHAnsi" w:hAnsiTheme="minorHAnsi"/>
                 <w:color w:val="404040"/>
                 <w:sz w:val="4"/>
                 <w:szCs w:val="4"/>
@@ -1658,9 +1692,8 @@
           </w:p>
           <w:p>
             <w:pPr>
-              <w:widowControl/>
-              <w:spacing w:after="0" w:line="240" w:lineRule="auto"/>
-              <w:rPr>
+              <w:rPr>
+                <w:rFonts w:asciiTheme="minorHAnsi" w:hAnsiTheme="minorHAnsi"/>
                 <w:color w:val="404040"/>
                 <w:sz w:val="26"/>
                 <w:szCs w:val="26"/>
@@ -1668,6 +1701,7 @@
             </w:pPr>
             <w:r>
               <w:rPr>
+                <w:rFonts w:asciiTheme="minorHAnsi" w:hAnsiTheme="minorHAnsi"/>
                 <w:color w:val="404040"/>
                 <w:sz w:val="26"/>
                 <w:szCs w:val="26"/>
@@ -1677,28 +1711,23 @@
           </w:p>
           <w:p>
             <w:pPr>
-              <w:widowControl/>
-              <w:spacing w:after="0" w:line="240" w:lineRule="auto"/>
-              <w:rPr>
+              <w:rPr>
+                <w:rFonts w:asciiTheme="minorHAnsi" w:hAnsiTheme="minorHAnsi"/>
                 <w:color w:val="404040"/>
-                <w:sz w:val="24"/>
-                <w:szCs w:val="24"/>
-              </w:rPr>
-            </w:pPr>
-            <w:r>
-              <w:rPr>
+              </w:rPr>
+            </w:pPr>
+            <w:r>
+              <w:rPr>
+                <w:rFonts w:asciiTheme="minorHAnsi" w:hAnsiTheme="minorHAnsi"/>
                 <w:color w:val="404040"/>
-                <w:sz w:val="24"/>
-                <w:szCs w:val="24"/>
               </w:rPr>
               <w:t>Freelancer</w:t>
             </w:r>
           </w:p>
           <w:p>
             <w:pPr>
-              <w:widowControl/>
-              <w:spacing w:after="0" w:line="240" w:lineRule="auto"/>
-              <w:rPr>
+              <w:rPr>
+                <w:rFonts w:asciiTheme="minorHAnsi" w:hAnsiTheme="minorHAnsi"/>
                 <w:color w:val="404040"/>
                 <w:sz w:val="8"/>
                 <w:szCs w:val="8"/>
@@ -1707,28 +1736,23 @@
           </w:p>
           <w:p>
             <w:pPr>
-              <w:widowControl/>
-              <w:spacing w:after="0" w:line="240" w:lineRule="auto"/>
-              <w:rPr>
+              <w:rPr>
+                <w:rFonts w:asciiTheme="minorHAnsi" w:hAnsiTheme="minorHAnsi"/>
                 <w:color w:val="404040"/>
-                <w:sz w:val="24"/>
-                <w:szCs w:val="24"/>
-              </w:rPr>
-            </w:pPr>
-            <w:r>
-              <w:rPr>
+              </w:rPr>
+            </w:pPr>
+            <w:r>
+              <w:rPr>
+                <w:rFonts w:asciiTheme="minorHAnsi" w:hAnsiTheme="minorHAnsi"/>
                 <w:color w:val="404040"/>
-                <w:sz w:val="24"/>
-                <w:szCs w:val="24"/>
               </w:rPr>
               <w:t>June 2013 - March 2014</w:t>
             </w:r>
           </w:p>
           <w:p>
             <w:pPr>
-              <w:widowControl/>
-              <w:spacing w:after="0" w:line="240" w:lineRule="auto"/>
-              <w:rPr>
+              <w:rPr>
+                <w:rFonts w:asciiTheme="minorHAnsi" w:hAnsiTheme="minorHAnsi"/>
                 <w:sz w:val="4"/>
                 <w:szCs w:val="4"/>
               </w:rPr>
@@ -1766,55 +1790,37 @@
                 <w:tab w:val="left" w:pos="9217"/>
                 <w:tab w:val="left" w:pos="9926"/>
               </w:tabs>
-              <w:spacing w:after="0" w:line="240" w:lineRule="auto"/>
-              <w:rPr>
-                <w:sz w:val="4"/>
-                <w:szCs w:val="4"/>
-              </w:rPr>
-            </w:pPr>
-          </w:p>
-          <w:p>
-            <w:pPr>
-              <w:widowControl/>
-              <w:spacing w:after="0" w:line="240" w:lineRule="auto"/>
-              <w:rPr>
-                <w:rFonts w:asciiTheme="minorHAnsi" w:eastAsia="Times New Roman" w:hAnsiTheme="minorHAnsi" w:cs="Times New Roman"/>
-                <w:color w:val="auto"/>
-                <w:sz w:val="4"/>
-                <w:szCs w:val="4"/>
-                <w:lang w:val="en-US" w:eastAsia="en-US"/>
-              </w:rPr>
-            </w:pPr>
-          </w:p>
-          <w:p>
-            <w:pPr>
-              <w:widowControl/>
-              <w:spacing w:after="0" w:line="240" w:lineRule="auto"/>
-              <w:rPr>
-                <w:rFonts w:asciiTheme="minorHAnsi" w:eastAsia="Times New Roman" w:hAnsiTheme="minorHAnsi" w:cs="Times New Roman"/>
-                <w:color w:val="auto"/>
-                <w:sz w:val="24"/>
-                <w:szCs w:val="24"/>
-                <w:lang w:val="en-US" w:eastAsia="en-US"/>
-              </w:rPr>
-            </w:pPr>
-            <w:r>
-              <w:rPr>
-                <w:rFonts w:asciiTheme="minorHAnsi" w:eastAsia="Times New Roman" w:hAnsiTheme="minorHAnsi" w:cs="Times New Roman"/>
-                <w:color w:val="auto"/>
-                <w:sz w:val="24"/>
-                <w:szCs w:val="24"/>
-                <w:lang w:val="en-US" w:eastAsia="en-US"/>
+              <w:rPr>
+                <w:rFonts w:asciiTheme="minorHAnsi" w:hAnsiTheme="minorHAnsi"/>
+                <w:sz w:val="4"/>
+                <w:szCs w:val="4"/>
+              </w:rPr>
+            </w:pPr>
+          </w:p>
+          <w:p>
+            <w:pPr>
+              <w:rPr>
+                <w:rFonts w:asciiTheme="minorHAnsi" w:eastAsia="Times New Roman" w:hAnsiTheme="minorHAnsi"/>
+                <w:sz w:val="4"/>
+                <w:szCs w:val="4"/>
+              </w:rPr>
+            </w:pPr>
+          </w:p>
+          <w:p>
+            <w:pPr>
+              <w:rPr>
+                <w:rFonts w:asciiTheme="minorHAnsi" w:eastAsia="Times New Roman" w:hAnsiTheme="minorHAnsi"/>
+              </w:rPr>
+            </w:pPr>
+            <w:r>
+              <w:rPr>
+                <w:rFonts w:asciiTheme="minorHAnsi" w:eastAsia="Times New Roman" w:hAnsiTheme="minorHAnsi"/>
               </w:rPr>
               <w:t xml:space="preserve">Collected requirements and delivered Java applications. </w:t>
             </w:r>
             <w:r>
               <w:rPr>
-                <w:rFonts w:asciiTheme="minorHAnsi" w:eastAsia="Times New Roman" w:hAnsiTheme="minorHAnsi" w:cs="Times New Roman"/>
-                <w:color w:val="auto"/>
-                <w:sz w:val="24"/>
-                <w:szCs w:val="24"/>
-                <w:lang w:val="en-US" w:eastAsia="en-US"/>
+                <w:rFonts w:asciiTheme="minorHAnsi" w:eastAsia="Times New Roman" w:hAnsiTheme="minorHAnsi"/>
               </w:rPr>
               <w:br/>
               <w:t>Offered computer essentials classes for beginners.</w:t>
@@ -1838,11 +1844,10 @@
                 <w:tab w:val="left" w:pos="9217"/>
                 <w:tab w:val="left" w:pos="9926"/>
               </w:tabs>
-              <w:spacing w:after="0" w:line="240" w:lineRule="auto"/>
-              <w:rPr>
-                <w:sz w:val="4"/>
-                <w:szCs w:val="4"/>
-                <w:lang w:val="en-US"/>
+              <w:rPr>
+                <w:rFonts w:asciiTheme="minorHAnsi" w:hAnsiTheme="minorHAnsi"/>
+                <w:sz w:val="4"/>
+                <w:szCs w:val="4"/>
               </w:rPr>
             </w:pPr>
           </w:p>
@@ -1868,21 +1873,22 @@
           </w:tcPr>
           <w:p>
             <w:pPr>
-              <w:widowControl/>
-              <w:spacing w:after="0" w:line="240" w:lineRule="auto"/>
-              <w:rPr>
-                <w:sz w:val="4"/>
-                <w:szCs w:val="4"/>
-              </w:rPr>
-            </w:pPr>
-          </w:p>
-          <w:p>
-            <w:pPr>
-              <w:widowControl/>
-              <w:spacing w:after="0" w:line="240" w:lineRule="auto"/>
-            </w:pPr>
-            <w:r>
-              <w:rPr>
+              <w:rPr>
+                <w:rFonts w:asciiTheme="minorHAnsi" w:hAnsiTheme="minorHAnsi"/>
+                <w:sz w:val="4"/>
+                <w:szCs w:val="4"/>
+              </w:rPr>
+            </w:pPr>
+          </w:p>
+          <w:p>
+            <w:pPr>
+              <w:rPr>
+                <w:rFonts w:asciiTheme="minorHAnsi" w:hAnsiTheme="minorHAnsi"/>
+              </w:rPr>
+            </w:pPr>
+            <w:r>
+              <w:rPr>
+                <w:rFonts w:asciiTheme="minorHAnsi" w:hAnsiTheme="minorHAnsi"/>
                 <w:color w:val="404040"/>
                 <w:sz w:val="26"/>
                 <w:szCs w:val="26"/>
@@ -1892,28 +1898,23 @@
           </w:p>
           <w:p>
             <w:pPr>
-              <w:widowControl/>
-              <w:spacing w:after="0" w:line="240" w:lineRule="auto"/>
-              <w:rPr>
+              <w:rPr>
+                <w:rFonts w:asciiTheme="minorHAnsi" w:hAnsiTheme="minorHAnsi"/>
                 <w:color w:val="404040"/>
-                <w:sz w:val="24"/>
-                <w:szCs w:val="24"/>
-              </w:rPr>
-            </w:pPr>
-            <w:r>
-              <w:rPr>
+              </w:rPr>
+            </w:pPr>
+            <w:r>
+              <w:rPr>
+                <w:rFonts w:asciiTheme="minorHAnsi" w:hAnsiTheme="minorHAnsi"/>
                 <w:color w:val="404040"/>
-                <w:sz w:val="24"/>
-                <w:szCs w:val="24"/>
               </w:rPr>
               <w:t>THAZA</w:t>
             </w:r>
           </w:p>
           <w:p>
             <w:pPr>
-              <w:widowControl/>
-              <w:spacing w:after="0" w:line="240" w:lineRule="auto"/>
-              <w:rPr>
+              <w:rPr>
+                <w:rFonts w:asciiTheme="minorHAnsi" w:hAnsiTheme="minorHAnsi"/>
                 <w:color w:val="404040"/>
                 <w:sz w:val="8"/>
                 <w:szCs w:val="8"/>
@@ -1922,28 +1923,23 @@
           </w:p>
           <w:p>
             <w:pPr>
-              <w:widowControl/>
-              <w:spacing w:after="0" w:line="240" w:lineRule="auto"/>
-              <w:rPr>
+              <w:rPr>
+                <w:rFonts w:asciiTheme="minorHAnsi" w:hAnsiTheme="minorHAnsi"/>
                 <w:color w:val="404040"/>
-                <w:sz w:val="24"/>
-                <w:szCs w:val="24"/>
-              </w:rPr>
-            </w:pPr>
-            <w:r>
-              <w:rPr>
+              </w:rPr>
+            </w:pPr>
+            <w:r>
+              <w:rPr>
+                <w:rFonts w:asciiTheme="minorHAnsi" w:hAnsiTheme="minorHAnsi"/>
                 <w:color w:val="404040"/>
-                <w:sz w:val="24"/>
-                <w:szCs w:val="24"/>
               </w:rPr>
               <w:t>September 2012 - April 2013</w:t>
             </w:r>
           </w:p>
           <w:p>
             <w:pPr>
-              <w:widowControl/>
-              <w:spacing w:after="0" w:line="240" w:lineRule="auto"/>
-              <w:rPr>
+              <w:rPr>
+                <w:rFonts w:asciiTheme="minorHAnsi" w:hAnsiTheme="minorHAnsi"/>
                 <w:sz w:val="4"/>
                 <w:szCs w:val="4"/>
               </w:rPr>
@@ -1966,67 +1962,44 @@
           </w:tcPr>
           <w:p>
             <w:pPr>
-              <w:widowControl/>
-              <w:spacing w:after="0" w:line="240" w:lineRule="auto"/>
-              <w:rPr>
-                <w:sz w:val="4"/>
-                <w:szCs w:val="4"/>
-              </w:rPr>
-            </w:pPr>
-          </w:p>
-          <w:p>
-            <w:pPr>
-              <w:widowControl/>
-              <w:spacing w:after="0" w:line="240" w:lineRule="auto"/>
-              <w:rPr>
-                <w:rFonts w:asciiTheme="minorHAnsi" w:eastAsia="Times New Roman" w:hAnsiTheme="minorHAnsi" w:cs="Times New Roman"/>
-                <w:color w:val="auto"/>
-                <w:sz w:val="4"/>
-                <w:szCs w:val="4"/>
-                <w:lang w:val="en-US" w:eastAsia="en-US"/>
-              </w:rPr>
-            </w:pPr>
-          </w:p>
-          <w:p>
-            <w:pPr>
-              <w:widowControl/>
-              <w:spacing w:after="0" w:line="240" w:lineRule="auto"/>
-              <w:rPr>
-                <w:rFonts w:asciiTheme="minorHAnsi" w:eastAsia="Times New Roman" w:hAnsiTheme="minorHAnsi" w:cs="Times New Roman"/>
-                <w:color w:val="auto"/>
-                <w:sz w:val="24"/>
-                <w:szCs w:val="24"/>
-                <w:lang w:val="en-US" w:eastAsia="en-US"/>
-              </w:rPr>
-            </w:pPr>
-            <w:r>
-              <w:rPr>
-                <w:rFonts w:asciiTheme="minorHAnsi" w:eastAsia="Times New Roman" w:hAnsiTheme="minorHAnsi" w:cs="Times New Roman"/>
-                <w:color w:val="auto"/>
-                <w:sz w:val="24"/>
-                <w:szCs w:val="24"/>
-                <w:lang w:val="en-US" w:eastAsia="en-US"/>
+              <w:rPr>
+                <w:rFonts w:asciiTheme="minorHAnsi" w:hAnsiTheme="minorHAnsi"/>
+                <w:sz w:val="4"/>
+                <w:szCs w:val="4"/>
+              </w:rPr>
+            </w:pPr>
+          </w:p>
+          <w:p>
+            <w:pPr>
+              <w:rPr>
+                <w:rFonts w:asciiTheme="minorHAnsi" w:eastAsia="Times New Roman" w:hAnsiTheme="minorHAnsi"/>
+                <w:sz w:val="4"/>
+                <w:szCs w:val="4"/>
+              </w:rPr>
+            </w:pPr>
+          </w:p>
+          <w:p>
+            <w:pPr>
+              <w:rPr>
+                <w:rFonts w:asciiTheme="minorHAnsi" w:eastAsia="Times New Roman" w:hAnsiTheme="minorHAnsi"/>
+              </w:rPr>
+            </w:pPr>
+            <w:r>
+              <w:rPr>
+                <w:rFonts w:asciiTheme="minorHAnsi" w:eastAsia="Times New Roman" w:hAnsiTheme="minorHAnsi"/>
               </w:rPr>
               <w:t xml:space="preserve">Collected requirements, designed, coded, tested and delivered java applications. </w:t>
             </w:r>
             <w:r>
               <w:rPr>
-                <w:rFonts w:asciiTheme="minorHAnsi" w:eastAsia="Times New Roman" w:hAnsiTheme="minorHAnsi" w:cs="Times New Roman"/>
-                <w:color w:val="auto"/>
-                <w:sz w:val="24"/>
-                <w:szCs w:val="24"/>
-                <w:lang w:val="en-US" w:eastAsia="en-US"/>
+                <w:rFonts w:asciiTheme="minorHAnsi" w:eastAsia="Times New Roman" w:hAnsiTheme="minorHAnsi"/>
               </w:rPr>
               <w:br/>
               <w:t xml:space="preserve">Searched, analysed and produced project plans using UML and Flow Charts. </w:t>
             </w:r>
             <w:r>
               <w:rPr>
-                <w:rFonts w:asciiTheme="minorHAnsi" w:eastAsia="Times New Roman" w:hAnsiTheme="minorHAnsi" w:cs="Times New Roman"/>
-                <w:color w:val="auto"/>
-                <w:sz w:val="24"/>
-                <w:szCs w:val="24"/>
-                <w:lang w:val="en-US" w:eastAsia="en-US"/>
+                <w:rFonts w:asciiTheme="minorHAnsi" w:eastAsia="Times New Roman" w:hAnsiTheme="minorHAnsi"/>
               </w:rPr>
               <w:br/>
               <w:t>Communicated with the clients and solved any problems.</w:t>
@@ -2034,17 +2007,17 @@
           </w:p>
           <w:p>
             <w:pPr>
-              <w:widowControl/>
-              <w:spacing w:after="0" w:line="240" w:lineRule="auto"/>
-              <w:rPr>
-                <w:sz w:val="4"/>
-                <w:szCs w:val="4"/>
-              </w:rPr>
-            </w:pPr>
-            <w:bookmarkStart w:id="1" w:name="_gjdgxs" w:colFirst="0" w:colLast="0"/>
-            <w:bookmarkEnd w:id="1"/>
-            <w:r>
-              <w:rPr>
+              <w:rPr>
+                <w:rFonts w:asciiTheme="minorHAnsi" w:hAnsiTheme="minorHAnsi"/>
+                <w:sz w:val="4"/>
+                <w:szCs w:val="4"/>
+              </w:rPr>
+            </w:pPr>
+            <w:bookmarkStart w:id="0" w:name="_gjdgxs" w:colFirst="0" w:colLast="0"/>
+            <w:bookmarkEnd w:id="0"/>
+            <w:r>
+              <w:rPr>
+                <w:rFonts w:asciiTheme="minorHAnsi" w:hAnsiTheme="minorHAnsi"/>
                 <w:sz w:val="4"/>
                 <w:szCs w:val="4"/>
               </w:rPr>
@@ -2055,7 +2028,15 @@
       </w:tr>
     </w:tbl>
     <w:p>
+      <w:pPr>
+        <w:rPr>
+          <w:rFonts w:asciiTheme="minorHAnsi" w:hAnsiTheme="minorHAnsi"/>
+        </w:rPr>
+      </w:pPr>
       <w:r>
+        <w:rPr>
+          <w:rFonts w:asciiTheme="minorHAnsi" w:hAnsiTheme="minorHAnsi"/>
+        </w:rPr>
         <w:br w:type="page"/>
       </w:r>
     </w:p>
@@ -2088,12 +2069,14 @@
           </w:tcPr>
           <w:p>
             <w:pPr>
-              <w:widowControl/>
-              <w:spacing w:after="0" w:line="240" w:lineRule="auto"/>
               <w:jc w:val="both"/>
-            </w:pPr>
-            <w:r>
-              <w:rPr>
+              <w:rPr>
+                <w:rFonts w:asciiTheme="minorHAnsi" w:hAnsiTheme="minorHAnsi"/>
+              </w:rPr>
+            </w:pPr>
+            <w:r>
+              <w:rPr>
+                <w:rFonts w:asciiTheme="minorHAnsi" w:hAnsiTheme="minorHAnsi"/>
                 <w:color w:val="FFFFFF"/>
                 <w:sz w:val="32"/>
                 <w:szCs w:val="32"/>
@@ -2122,69 +2105,53 @@
           </w:tcPr>
           <w:p>
             <w:pPr>
-              <w:widowControl/>
-              <w:spacing w:after="0" w:line="240" w:lineRule="auto"/>
-              <w:rPr>
-                <w:sz w:val="4"/>
-                <w:szCs w:val="4"/>
-              </w:rPr>
-            </w:pPr>
-          </w:p>
-          <w:p>
-            <w:pPr>
-              <w:widowControl/>
-              <w:spacing w:after="0" w:line="240" w:lineRule="auto"/>
-              <w:rPr>
-                <w:rFonts w:asciiTheme="minorHAnsi" w:eastAsia="Times New Roman" w:hAnsiTheme="minorHAnsi" w:cs="Times New Roman"/>
-                <w:color w:val="auto"/>
-                <w:sz w:val="24"/>
-                <w:szCs w:val="24"/>
-                <w:lang w:val="en-US" w:eastAsia="en-US"/>
-              </w:rPr>
-            </w:pPr>
-            <w:r>
-              <w:rPr>
-                <w:rFonts w:asciiTheme="minorHAnsi" w:eastAsia="Times New Roman" w:hAnsiTheme="minorHAnsi" w:cs="Times New Roman"/>
-                <w:color w:val="auto"/>
-                <w:sz w:val="24"/>
-                <w:szCs w:val="24"/>
-                <w:lang w:val="en-US" w:eastAsia="en-US"/>
+              <w:rPr>
+                <w:rFonts w:asciiTheme="minorHAnsi" w:hAnsiTheme="minorHAnsi"/>
+                <w:sz w:val="4"/>
+                <w:szCs w:val="4"/>
+              </w:rPr>
+            </w:pPr>
+          </w:p>
+          <w:p>
+            <w:pPr>
+              <w:rPr>
+                <w:rFonts w:asciiTheme="minorHAnsi" w:eastAsia="Times New Roman" w:hAnsiTheme="minorHAnsi"/>
+              </w:rPr>
+            </w:pPr>
+            <w:r>
+              <w:rPr>
+                <w:rFonts w:asciiTheme="minorHAnsi" w:eastAsia="Times New Roman" w:hAnsiTheme="minorHAnsi"/>
               </w:rPr>
               <w:t>NHS Locsan (remote)</w:t>
             </w:r>
           </w:p>
           <w:p>
             <w:pPr>
-              <w:widowControl/>
-              <w:spacing w:after="0" w:line="240" w:lineRule="auto"/>
-              <w:rPr>
-                <w:rFonts w:asciiTheme="minorHAnsi" w:eastAsia="Times New Roman" w:hAnsiTheme="minorHAnsi" w:cs="Times New Roman"/>
-                <w:color w:val="auto"/>
-                <w:lang w:val="en-US" w:eastAsia="en-US"/>
-              </w:rPr>
-            </w:pPr>
-            <w:r>
-              <w:rPr>
-                <w:rFonts w:asciiTheme="minorHAnsi" w:eastAsia="Times New Roman" w:hAnsiTheme="minorHAnsi" w:cs="Times New Roman"/>
-                <w:color w:val="auto"/>
-                <w:lang w:val="en-US" w:eastAsia="en-US"/>
-              </w:rPr>
-              <w:t>W</w:t>
-            </w:r>
-            <w:r>
-              <w:rPr>
-                <w:rFonts w:asciiTheme="minorHAnsi" w:eastAsia="Times New Roman" w:hAnsiTheme="minorHAnsi" w:cs="Times New Roman"/>
-                <w:color w:val="auto"/>
-                <w:lang w:val="en-US" w:eastAsia="en-US"/>
+              <w:rPr>
+                <w:rFonts w:asciiTheme="minorHAnsi" w:eastAsia="Times New Roman" w:hAnsiTheme="minorHAnsi"/>
+              </w:rPr>
+            </w:pPr>
+            <w:r>
+              <w:rPr>
+                <w:rFonts w:asciiTheme="minorHAnsi" w:eastAsia="Times New Roman" w:hAnsiTheme="minorHAnsi"/>
+                <w:sz w:val="22"/>
+                <w:szCs w:val="22"/>
+              </w:rPr>
+              <w:t>A w</w:t>
+            </w:r>
+            <w:r>
+              <w:rPr>
+                <w:rFonts w:asciiTheme="minorHAnsi" w:eastAsia="Times New Roman" w:hAnsiTheme="minorHAnsi"/>
+                <w:sz w:val="22"/>
+                <w:szCs w:val="22"/>
               </w:rPr>
               <w:t>eb application for managing GP’s details and REST API services consumed by third party NHS application.</w:t>
             </w:r>
           </w:p>
           <w:p>
             <w:pPr>
-              <w:widowControl/>
-              <w:spacing w:after="0" w:line="240" w:lineRule="auto"/>
-              <w:rPr>
+              <w:rPr>
+                <w:rFonts w:asciiTheme="minorHAnsi" w:hAnsiTheme="minorHAnsi"/>
                 <w:sz w:val="4"/>
                 <w:szCs w:val="4"/>
               </w:rPr>
@@ -2205,76 +2172,92 @@
           </w:tcPr>
           <w:p>
             <w:pPr>
-              <w:widowControl/>
-              <w:spacing w:after="0" w:line="240" w:lineRule="auto"/>
-              <w:rPr>
-                <w:rFonts w:asciiTheme="minorHAnsi" w:eastAsia="Times New Roman" w:hAnsiTheme="minorHAnsi" w:cs="Times New Roman"/>
-                <w:color w:val="auto"/>
-                <w:sz w:val="4"/>
-                <w:szCs w:val="4"/>
-                <w:lang w:val="en-US" w:eastAsia="en-US"/>
-              </w:rPr>
-            </w:pPr>
-          </w:p>
-          <w:p>
-            <w:pPr>
-              <w:widowControl/>
-              <w:spacing w:after="0" w:line="240" w:lineRule="auto"/>
-              <w:rPr>
-                <w:rFonts w:asciiTheme="minorHAnsi" w:eastAsia="Times New Roman" w:hAnsiTheme="minorHAnsi" w:cs="Times New Roman"/>
-                <w:color w:val="auto"/>
-                <w:sz w:val="24"/>
-                <w:szCs w:val="24"/>
-                <w:lang w:val="en-US" w:eastAsia="en-US"/>
-              </w:rPr>
-            </w:pPr>
-            <w:r>
-              <w:rPr>
-                <w:rFonts w:asciiTheme="minorHAnsi" w:eastAsia="Times New Roman" w:hAnsiTheme="minorHAnsi" w:cs="Times New Roman"/>
-                <w:color w:val="auto"/>
-                <w:sz w:val="24"/>
-                <w:szCs w:val="24"/>
-                <w:lang w:val="en-US" w:eastAsia="en-US"/>
-              </w:rPr>
-              <w:t xml:space="preserve">Created the development plan and implement it with the team. Set up GIT repositories and configured Linux servers. </w:t>
-            </w:r>
-          </w:p>
-          <w:p>
-            <w:pPr>
-              <w:widowControl/>
-              <w:spacing w:after="0" w:line="240" w:lineRule="auto"/>
-              <w:rPr>
-                <w:rFonts w:asciiTheme="minorHAnsi" w:eastAsia="Times New Roman" w:hAnsiTheme="minorHAnsi" w:cs="Times New Roman"/>
-                <w:color w:val="auto"/>
-                <w:lang w:val="en-US" w:eastAsia="en-US"/>
-              </w:rPr>
-            </w:pPr>
-            <w:r>
-              <w:rPr>
-                <w:rFonts w:asciiTheme="minorHAnsi" w:eastAsia="Times New Roman" w:hAnsiTheme="minorHAnsi" w:cs="Times New Roman"/>
-                <w:color w:val="auto"/>
-                <w:sz w:val="24"/>
-                <w:szCs w:val="24"/>
-                <w:lang w:val="en-US" w:eastAsia="en-US"/>
+              <w:rPr>
+                <w:rFonts w:asciiTheme="minorHAnsi" w:eastAsia="Times New Roman" w:hAnsiTheme="minorHAnsi"/>
+                <w:sz w:val="4"/>
+                <w:szCs w:val="4"/>
+              </w:rPr>
+            </w:pPr>
+          </w:p>
+          <w:p>
+            <w:pPr>
+              <w:rPr>
+                <w:rFonts w:asciiTheme="minorHAnsi" w:eastAsia="Times New Roman" w:hAnsiTheme="minorHAnsi"/>
+              </w:rPr>
+            </w:pPr>
+            <w:r>
+              <w:rPr>
+                <w:rFonts w:asciiTheme="minorHAnsi" w:eastAsia="Times New Roman" w:hAnsiTheme="minorHAnsi"/>
+              </w:rPr>
+              <w:t>Created the development plan and implement</w:t>
+            </w:r>
+            <w:r>
+              <w:rPr>
+                <w:rFonts w:asciiTheme="minorHAnsi" w:eastAsia="Times New Roman" w:hAnsiTheme="minorHAnsi"/>
+              </w:rPr>
+              <w:t>ed</w:t>
+            </w:r>
+            <w:r>
+              <w:rPr>
+                <w:rFonts w:asciiTheme="minorHAnsi" w:eastAsia="Times New Roman" w:hAnsiTheme="minorHAnsi"/>
+              </w:rPr>
+              <w:t xml:space="preserve"> it with the team. Set up GIT repositories and configured Linux servers. </w:t>
+            </w:r>
+          </w:p>
+          <w:p>
+            <w:pPr>
+              <w:rPr>
+                <w:rFonts w:asciiTheme="minorHAnsi" w:eastAsia="Times New Roman" w:hAnsiTheme="minorHAnsi"/>
+                <w:sz w:val="22"/>
+                <w:szCs w:val="22"/>
+              </w:rPr>
+            </w:pPr>
+            <w:r>
+              <w:rPr>
+                <w:rFonts w:asciiTheme="minorHAnsi" w:eastAsia="Times New Roman" w:hAnsiTheme="minorHAnsi"/>
               </w:rPr>
               <w:t xml:space="preserve">Technologies: </w:t>
             </w:r>
             <w:r>
               <w:rPr>
-                <w:rFonts w:asciiTheme="minorHAnsi" w:eastAsia="Times New Roman" w:hAnsiTheme="minorHAnsi" w:cs="Times New Roman"/>
+                <w:rFonts w:asciiTheme="minorHAnsi" w:eastAsia="Times New Roman" w:hAnsiTheme="minorHAnsi"/>
                 <w:color w:val="808080" w:themeColor="background1" w:themeShade="80"/>
-                <w:sz w:val="24"/>
-                <w:szCs w:val="24"/>
-                <w:lang w:val="en-US" w:eastAsia="en-US"/>
-              </w:rPr>
-              <w:t>AngularJS, Java, REST API, Spring, Hibernate, Oracle DB, Maven, GIT, Jenkins, Sonar, JBoss, Docker, RHEL, Ubuntu</w:t>
-            </w:r>
-          </w:p>
-          <w:p>
-            <w:pPr>
-              <w:widowControl/>
-              <w:spacing w:after="0" w:line="240" w:lineRule="auto"/>
-              <w:rPr>
+              </w:rPr>
+              <w:t>Angular</w:t>
+            </w:r>
+            <w:r>
+              <w:rPr>
+                <w:rFonts w:asciiTheme="minorHAnsi" w:eastAsia="Times New Roman" w:hAnsiTheme="minorHAnsi"/>
+                <w:color w:val="808080" w:themeColor="background1" w:themeShade="80"/>
+              </w:rPr>
+              <w:t>, Java</w:t>
+            </w:r>
+            <w:r>
+              <w:rPr>
+                <w:rFonts w:asciiTheme="minorHAnsi" w:eastAsia="Times New Roman" w:hAnsiTheme="minorHAnsi"/>
+                <w:color w:val="808080" w:themeColor="background1" w:themeShade="80"/>
+              </w:rPr>
+              <w:t>, Spring</w:t>
+            </w:r>
+            <w:r>
+              <w:rPr>
+                <w:rFonts w:asciiTheme="minorHAnsi" w:eastAsia="Times New Roman" w:hAnsiTheme="minorHAnsi"/>
+                <w:color w:val="808080" w:themeColor="background1" w:themeShade="80"/>
+              </w:rPr>
+              <w:t>, Maven</w:t>
+            </w:r>
+            <w:r>
+              <w:rPr>
+                <w:rFonts w:asciiTheme="minorHAnsi" w:eastAsia="Times New Roman" w:hAnsiTheme="minorHAnsi"/>
+                <w:color w:val="808080" w:themeColor="background1" w:themeShade="80"/>
+              </w:rPr>
+              <w:t>, REST API, Hibernate, Oracle DB, GIT, Jenkins, Sonar, JBoss, Docker, RHEL, Ubuntu</w:t>
+            </w:r>
+          </w:p>
+          <w:p>
+            <w:pPr>
+              <w:rPr>
+                <w:rFonts w:asciiTheme="minorHAnsi" w:hAnsiTheme="minorHAnsi"/>
                 <w:sz w:val="4"/>
                 <w:szCs w:val="4"/>
               </w:rPr>
@@ -2300,53 +2283,88 @@
           </w:tcPr>
           <w:p>
             <w:pPr>
-              <w:widowControl/>
-              <w:spacing w:after="0" w:line="240" w:lineRule="auto"/>
-              <w:rPr>
-                <w:sz w:val="4"/>
-                <w:szCs w:val="4"/>
-              </w:rPr>
-            </w:pPr>
-          </w:p>
-          <w:p>
-            <w:pPr>
-              <w:widowControl/>
-              <w:spacing w:after="0" w:line="240" w:lineRule="auto"/>
-              <w:rPr>
-                <w:rFonts w:asciiTheme="minorHAnsi" w:eastAsia="Times New Roman" w:hAnsiTheme="minorHAnsi" w:cs="Times New Roman"/>
-                <w:color w:val="auto"/>
-                <w:lang w:val="en-US" w:eastAsia="en-US"/>
-              </w:rPr>
-            </w:pPr>
-            <w:r>
-              <w:rPr>
-                <w:rFonts w:asciiTheme="minorHAnsi" w:eastAsia="Times New Roman" w:hAnsiTheme="minorHAnsi" w:cs="Times New Roman"/>
-                <w:color w:val="auto"/>
-                <w:sz w:val="24"/>
-                <w:szCs w:val="24"/>
-                <w:lang w:val="en-US" w:eastAsia="en-US"/>
+              <w:rPr>
+                <w:rFonts w:asciiTheme="minorHAnsi" w:hAnsiTheme="minorHAnsi"/>
+                <w:sz w:val="4"/>
+                <w:szCs w:val="4"/>
+              </w:rPr>
+            </w:pPr>
+          </w:p>
+          <w:p>
+            <w:pPr>
+              <w:rPr>
+                <w:rFonts w:asciiTheme="minorHAnsi" w:eastAsia="Times New Roman" w:hAnsiTheme="minorHAnsi"/>
+              </w:rPr>
+            </w:pPr>
+            <w:r>
+              <w:rPr>
+                <w:rFonts w:asciiTheme="minorHAnsi" w:eastAsia="Times New Roman" w:hAnsiTheme="minorHAnsi"/>
               </w:rPr>
               <w:t xml:space="preserve">EFK Proof of Concept (remote) </w:t>
             </w:r>
             <w:r>
               <w:rPr>
-                <w:rFonts w:asciiTheme="minorHAnsi" w:eastAsia="Times New Roman" w:hAnsiTheme="minorHAnsi" w:cs="Times New Roman"/>
-                <w:color w:val="auto"/>
-                <w:lang w:val="en-US" w:eastAsia="en-US"/>
-              </w:rPr>
-              <w:t>A web application to proof the concept of aggregating and displaying logs on OpenShift and internal infrastructure.</w:t>
-            </w:r>
-          </w:p>
-          <w:p>
-            <w:pPr>
-              <w:widowControl/>
-              <w:spacing w:after="0" w:line="240" w:lineRule="auto"/>
-              <w:rPr>
-                <w:rFonts w:asciiTheme="minorHAnsi" w:eastAsia="Times New Roman" w:hAnsiTheme="minorHAnsi" w:cs="Times New Roman"/>
-                <w:color w:val="auto"/>
-                <w:sz w:val="4"/>
-                <w:szCs w:val="4"/>
-                <w:lang w:val="en-US" w:eastAsia="en-US"/>
+                <w:rFonts w:asciiTheme="minorHAnsi" w:eastAsia="Times New Roman" w:hAnsiTheme="minorHAnsi"/>
+                <w:sz w:val="22"/>
+                <w:szCs w:val="22"/>
+              </w:rPr>
+              <w:t xml:space="preserve">A web application to proof the concept of </w:t>
+            </w:r>
+            <w:r>
+              <w:rPr>
+                <w:rFonts w:asciiTheme="minorHAnsi" w:eastAsia="Times New Roman" w:hAnsiTheme="minorHAnsi"/>
+                <w:sz w:val="22"/>
+                <w:szCs w:val="22"/>
+              </w:rPr>
+              <w:t>centralise</w:t>
+            </w:r>
+            <w:r>
+              <w:rPr>
+                <w:rFonts w:asciiTheme="minorHAnsi" w:eastAsia="Times New Roman" w:hAnsiTheme="minorHAnsi"/>
+                <w:sz w:val="22"/>
+                <w:szCs w:val="22"/>
+              </w:rPr>
+              <w:t xml:space="preserve"> </w:t>
+            </w:r>
+            <w:r>
+              <w:rPr>
+                <w:rFonts w:asciiTheme="minorHAnsi" w:eastAsia="Times New Roman" w:hAnsiTheme="minorHAnsi"/>
+                <w:sz w:val="22"/>
+                <w:szCs w:val="22"/>
+              </w:rPr>
+              <w:t xml:space="preserve">and </w:t>
+            </w:r>
+            <w:r>
+              <w:rPr>
+                <w:rFonts w:asciiTheme="minorHAnsi" w:eastAsia="Times New Roman" w:hAnsiTheme="minorHAnsi"/>
+                <w:sz w:val="22"/>
+                <w:szCs w:val="22"/>
+              </w:rPr>
+              <w:t>report</w:t>
+            </w:r>
+            <w:r>
+              <w:rPr>
+                <w:rFonts w:asciiTheme="minorHAnsi" w:eastAsia="Times New Roman" w:hAnsiTheme="minorHAnsi"/>
+                <w:sz w:val="22"/>
+                <w:szCs w:val="22"/>
+              </w:rPr>
+              <w:t xml:space="preserve"> logs</w:t>
+            </w:r>
+            <w:r>
+              <w:rPr>
+                <w:rFonts w:asciiTheme="minorHAnsi" w:eastAsia="Times New Roman" w:hAnsiTheme="minorHAnsi"/>
+                <w:sz w:val="22"/>
+                <w:szCs w:val="22"/>
+              </w:rPr>
+              <w:t>.</w:t>
+            </w:r>
+          </w:p>
+          <w:p>
+            <w:pPr>
+              <w:rPr>
+                <w:rFonts w:asciiTheme="minorHAnsi" w:eastAsia="Times New Roman" w:hAnsiTheme="minorHAnsi"/>
+                <w:sz w:val="4"/>
+                <w:szCs w:val="4"/>
               </w:rPr>
             </w:pPr>
           </w:p>
@@ -2365,78 +2383,118 @@
           </w:tcPr>
           <w:p>
             <w:pPr>
-              <w:widowControl/>
-              <w:spacing w:after="0" w:line="240" w:lineRule="auto"/>
-              <w:rPr>
-                <w:sz w:val="4"/>
-                <w:szCs w:val="4"/>
-              </w:rPr>
-            </w:pPr>
-          </w:p>
-          <w:p>
-            <w:pPr>
-              <w:widowControl/>
-              <w:spacing w:after="0" w:line="240" w:lineRule="auto"/>
-              <w:rPr>
-                <w:rFonts w:asciiTheme="minorHAnsi" w:eastAsia="Times New Roman" w:hAnsiTheme="minorHAnsi" w:cs="Times New Roman"/>
-                <w:color w:val="auto"/>
-                <w:sz w:val="24"/>
-                <w:szCs w:val="24"/>
-                <w:lang w:val="en-US" w:eastAsia="en-US"/>
-              </w:rPr>
-            </w:pPr>
-            <w:r>
-              <w:rPr>
-                <w:rFonts w:asciiTheme="minorHAnsi" w:eastAsia="Times New Roman" w:hAnsiTheme="minorHAnsi" w:cs="Times New Roman"/>
-                <w:color w:val="auto"/>
-                <w:sz w:val="24"/>
-                <w:szCs w:val="24"/>
-                <w:lang w:val="en-US" w:eastAsia="en-US"/>
-              </w:rPr>
-              <w:t xml:space="preserve">Designed and implemented an AngularJS application consuming java REST API services. Deployed on multiple pods using Openshift and local Linux servers. Configured Elastic Search, Fluentd and Kibana. </w:t>
-            </w:r>
-          </w:p>
-          <w:p>
-            <w:pPr>
-              <w:widowControl/>
-              <w:spacing w:after="0" w:line="240" w:lineRule="auto"/>
-              <w:rPr>
-                <w:rFonts w:asciiTheme="minorHAnsi" w:eastAsia="Times New Roman" w:hAnsiTheme="minorHAnsi" w:cs="Times New Roman"/>
-                <w:color w:val="auto"/>
-                <w:sz w:val="24"/>
-                <w:szCs w:val="24"/>
-                <w:lang w:val="en-US" w:eastAsia="en-US"/>
-              </w:rPr>
-            </w:pPr>
-            <w:r>
-              <w:rPr>
-                <w:rFonts w:asciiTheme="minorHAnsi" w:eastAsia="Times New Roman" w:hAnsiTheme="minorHAnsi" w:cs="Times New Roman"/>
-                <w:color w:val="auto"/>
-                <w:sz w:val="24"/>
-                <w:szCs w:val="24"/>
-                <w:lang w:val="en-US" w:eastAsia="en-US"/>
+              <w:rPr>
+                <w:rFonts w:asciiTheme="minorHAnsi" w:hAnsiTheme="minorHAnsi"/>
+                <w:sz w:val="4"/>
+                <w:szCs w:val="4"/>
+              </w:rPr>
+            </w:pPr>
+          </w:p>
+          <w:p>
+            <w:pPr>
+              <w:rPr>
+                <w:rFonts w:asciiTheme="minorHAnsi" w:eastAsia="Times New Roman" w:hAnsiTheme="minorHAnsi"/>
+              </w:rPr>
+            </w:pPr>
+            <w:r>
+              <w:rPr>
+                <w:rFonts w:asciiTheme="minorHAnsi" w:eastAsia="Times New Roman" w:hAnsiTheme="minorHAnsi"/>
+              </w:rPr>
+              <w:t>Desig</w:t>
+            </w:r>
+            <w:r>
+              <w:rPr>
+                <w:rFonts w:asciiTheme="minorHAnsi" w:eastAsia="Times New Roman" w:hAnsiTheme="minorHAnsi"/>
+              </w:rPr>
+              <w:t>ned and implemented an Angular</w:t>
+            </w:r>
+            <w:r>
+              <w:rPr>
+                <w:rFonts w:asciiTheme="minorHAnsi" w:eastAsia="Times New Roman" w:hAnsiTheme="minorHAnsi"/>
+              </w:rPr>
+              <w:t xml:space="preserve"> application consuming java REST API services. Deplo</w:t>
+            </w:r>
+            <w:r>
+              <w:rPr>
+                <w:rFonts w:asciiTheme="minorHAnsi" w:eastAsia="Times New Roman" w:hAnsiTheme="minorHAnsi"/>
+              </w:rPr>
+              <w:t>yed on multiple pods using OpenS</w:t>
+            </w:r>
+            <w:r>
+              <w:rPr>
+                <w:rFonts w:asciiTheme="minorHAnsi" w:eastAsia="Times New Roman" w:hAnsiTheme="minorHAnsi"/>
+              </w:rPr>
+              <w:t xml:space="preserve">hift and local Linux servers. Configured Elastic Search, Fluentd and Kibana. </w:t>
+            </w:r>
+          </w:p>
+          <w:p>
+            <w:pPr>
+              <w:rPr>
+                <w:rFonts w:asciiTheme="minorHAnsi" w:eastAsia="Times New Roman" w:hAnsiTheme="minorHAnsi"/>
+              </w:rPr>
+            </w:pPr>
+            <w:r>
+              <w:rPr>
+                <w:rFonts w:asciiTheme="minorHAnsi" w:eastAsia="Times New Roman" w:hAnsiTheme="minorHAnsi"/>
               </w:rPr>
               <w:t xml:space="preserve">Technologies: </w:t>
             </w:r>
             <w:r>
               <w:rPr>
-                <w:rFonts w:asciiTheme="minorHAnsi" w:eastAsia="Times New Roman" w:hAnsiTheme="minorHAnsi" w:cs="Times New Roman"/>
+                <w:rFonts w:asciiTheme="minorHAnsi" w:eastAsia="Times New Roman" w:hAnsiTheme="minorHAnsi"/>
                 <w:color w:val="808080" w:themeColor="background1" w:themeShade="80"/>
-                <w:sz w:val="24"/>
-                <w:szCs w:val="24"/>
-                <w:lang w:val="en-US" w:eastAsia="en-US"/>
-              </w:rPr>
-              <w:t>AngularJS, Java, REST API, Spring Boot, JPA, MongoDB, Maven, GIT, Elastic Search, Fluentd, Kibana, Docker, Openshift, Ubuntu</w:t>
-            </w:r>
-          </w:p>
-          <w:p>
-            <w:pPr>
-              <w:widowControl/>
-              <w:spacing w:after="0" w:line="240" w:lineRule="auto"/>
-              <w:rPr>
-                <w:sz w:val="4"/>
-                <w:szCs w:val="4"/>
-                <w:lang w:val="en-US"/>
+              </w:rPr>
+              <w:t>Angular</w:t>
+            </w:r>
+            <w:r>
+              <w:rPr>
+                <w:rFonts w:asciiTheme="minorHAnsi" w:eastAsia="Times New Roman" w:hAnsiTheme="minorHAnsi"/>
+                <w:color w:val="808080" w:themeColor="background1" w:themeShade="80"/>
+              </w:rPr>
+              <w:t>, Java</w:t>
+            </w:r>
+            <w:r>
+              <w:rPr>
+                <w:rFonts w:asciiTheme="minorHAnsi" w:eastAsia="Times New Roman" w:hAnsiTheme="minorHAnsi"/>
+                <w:color w:val="808080" w:themeColor="background1" w:themeShade="80"/>
+              </w:rPr>
+              <w:t>, Spring Boot</w:t>
+            </w:r>
+            <w:r>
+              <w:rPr>
+                <w:rFonts w:asciiTheme="minorHAnsi" w:eastAsia="Times New Roman" w:hAnsiTheme="minorHAnsi"/>
+                <w:color w:val="808080" w:themeColor="background1" w:themeShade="80"/>
+              </w:rPr>
+              <w:t>, Maven</w:t>
+            </w:r>
+            <w:r>
+              <w:rPr>
+                <w:rFonts w:asciiTheme="minorHAnsi" w:eastAsia="Times New Roman" w:hAnsiTheme="minorHAnsi"/>
+                <w:color w:val="808080" w:themeColor="background1" w:themeShade="80"/>
+              </w:rPr>
+              <w:t>, REST API, JPA, MongoDB, GIT, Elastic Search</w:t>
+            </w:r>
+            <w:r>
+              <w:rPr>
+                <w:rFonts w:asciiTheme="minorHAnsi" w:eastAsia="Times New Roman" w:hAnsiTheme="minorHAnsi"/>
+                <w:color w:val="808080" w:themeColor="background1" w:themeShade="80"/>
+              </w:rPr>
+              <w:t>, Fluentd, Kibana, Docker, OpenS</w:t>
+            </w:r>
+            <w:r>
+              <w:rPr>
+                <w:rFonts w:asciiTheme="minorHAnsi" w:eastAsia="Times New Roman" w:hAnsiTheme="minorHAnsi"/>
+                <w:color w:val="808080" w:themeColor="background1" w:themeShade="80"/>
+              </w:rPr>
+              <w:t>hift, Ubuntu</w:t>
+            </w:r>
+          </w:p>
+          <w:p>
+            <w:pPr>
+              <w:rPr>
+                <w:rFonts w:asciiTheme="minorHAnsi" w:hAnsiTheme="minorHAnsi"/>
+                <w:sz w:val="4"/>
+                <w:szCs w:val="4"/>
               </w:rPr>
             </w:pPr>
           </w:p>
@@ -2460,66 +2518,63 @@
           </w:tcPr>
           <w:p>
             <w:pPr>
-              <w:widowControl/>
-              <w:spacing w:after="0" w:line="240" w:lineRule="auto"/>
-              <w:rPr>
-                <w:sz w:val="4"/>
-                <w:szCs w:val="4"/>
-              </w:rPr>
-            </w:pPr>
-          </w:p>
-          <w:p>
-            <w:pPr>
-              <w:widowControl/>
-              <w:spacing w:after="0" w:line="240" w:lineRule="auto"/>
-              <w:rPr>
-                <w:rFonts w:asciiTheme="minorHAnsi" w:eastAsia="Times New Roman" w:hAnsiTheme="minorHAnsi" w:cs="Times New Roman"/>
-                <w:color w:val="auto"/>
-                <w:sz w:val="24"/>
-                <w:szCs w:val="24"/>
-                <w:lang w:val="en-US" w:eastAsia="en-US"/>
-              </w:rPr>
-            </w:pPr>
-            <w:r>
-              <w:rPr>
-                <w:rFonts w:asciiTheme="minorHAnsi" w:eastAsia="Times New Roman" w:hAnsiTheme="minorHAnsi" w:cs="Times New Roman"/>
-                <w:color w:val="auto"/>
-                <w:sz w:val="24"/>
-                <w:szCs w:val="24"/>
-                <w:lang w:val="en-US" w:eastAsia="en-US"/>
+              <w:rPr>
+                <w:rFonts w:asciiTheme="minorHAnsi" w:hAnsiTheme="minorHAnsi"/>
+                <w:sz w:val="4"/>
+                <w:szCs w:val="4"/>
+              </w:rPr>
+            </w:pPr>
+          </w:p>
+          <w:p>
+            <w:pPr>
+              <w:rPr>
+                <w:rFonts w:asciiTheme="minorHAnsi" w:eastAsia="Times New Roman" w:hAnsiTheme="minorHAnsi"/>
+              </w:rPr>
+            </w:pPr>
+            <w:r>
+              <w:rPr>
+                <w:rFonts w:asciiTheme="minorHAnsi" w:eastAsia="Times New Roman" w:hAnsiTheme="minorHAnsi"/>
               </w:rPr>
               <w:t>Delta 8.1</w:t>
             </w:r>
           </w:p>
           <w:p>
             <w:pPr>
-              <w:widowControl/>
-              <w:spacing w:after="0" w:line="240" w:lineRule="auto"/>
-              <w:rPr>
-                <w:rFonts w:asciiTheme="minorHAnsi" w:eastAsia="Times New Roman" w:hAnsiTheme="minorHAnsi" w:cs="Times New Roman"/>
-                <w:color w:val="auto"/>
-                <w:lang w:val="en-US" w:eastAsia="en-US"/>
-              </w:rPr>
-            </w:pPr>
-            <w:r>
-              <w:rPr>
-                <w:rFonts w:asciiTheme="minorHAnsi" w:eastAsia="Times New Roman" w:hAnsiTheme="minorHAnsi" w:cs="Times New Roman"/>
-                <w:color w:val="auto"/>
-                <w:lang w:val="en-US" w:eastAsia="en-US"/>
-              </w:rPr>
-              <w:t>An end-to-end, EU compliant, web-based service that allows buyers to manage tenders, suppliers and contracts.</w:t>
-            </w:r>
-          </w:p>
-          <w:p>
-            <w:pPr>
-              <w:widowControl/>
-              <w:spacing w:after="0" w:line="240" w:lineRule="auto"/>
-              <w:rPr>
-                <w:rFonts w:asciiTheme="minorHAnsi" w:eastAsia="Times New Roman" w:hAnsiTheme="minorHAnsi" w:cs="Times New Roman"/>
-                <w:color w:val="auto"/>
-                <w:sz w:val="4"/>
-                <w:szCs w:val="4"/>
-                <w:lang w:val="en-US" w:eastAsia="en-US"/>
+              <w:rPr>
+                <w:rFonts w:asciiTheme="minorHAnsi" w:eastAsia="Times New Roman" w:hAnsiTheme="minorHAnsi"/>
+              </w:rPr>
+            </w:pPr>
+            <w:r>
+              <w:rPr>
+                <w:rFonts w:asciiTheme="minorHAnsi" w:eastAsia="Times New Roman" w:hAnsiTheme="minorHAnsi"/>
+                <w:sz w:val="22"/>
+                <w:szCs w:val="22"/>
+              </w:rPr>
+              <w:t>A</w:t>
+            </w:r>
+            <w:r>
+              <w:rPr>
+                <w:rFonts w:asciiTheme="minorHAnsi" w:eastAsia="Times New Roman" w:hAnsiTheme="minorHAnsi"/>
+                <w:sz w:val="22"/>
+                <w:szCs w:val="22"/>
+              </w:rPr>
+              <w:t xml:space="preserve"> web application</w:t>
+            </w:r>
+            <w:r>
+              <w:rPr>
+                <w:rFonts w:asciiTheme="minorHAnsi" w:eastAsia="Times New Roman" w:hAnsiTheme="minorHAnsi"/>
+                <w:sz w:val="22"/>
+                <w:szCs w:val="22"/>
+              </w:rPr>
+              <w:t>, EU compliant, that allows buyers to manage tenders, suppliers and contracts.</w:t>
+            </w:r>
+          </w:p>
+          <w:p>
+            <w:pPr>
+              <w:rPr>
+                <w:rFonts w:asciiTheme="minorHAnsi" w:eastAsia="Times New Roman" w:hAnsiTheme="minorHAnsi"/>
+                <w:sz w:val="4"/>
+                <w:szCs w:val="4"/>
               </w:rPr>
             </w:pPr>
           </w:p>
@@ -2538,78 +2593,79 @@
           </w:tcPr>
           <w:p>
             <w:pPr>
-              <w:widowControl/>
-              <w:spacing w:after="0" w:line="240" w:lineRule="auto"/>
-              <w:rPr>
-                <w:rFonts w:asciiTheme="minorHAnsi" w:eastAsia="Times New Roman" w:hAnsiTheme="minorHAnsi" w:cs="Times New Roman"/>
-                <w:color w:val="auto"/>
-                <w:sz w:val="4"/>
-                <w:szCs w:val="4"/>
-                <w:lang w:val="en-US" w:eastAsia="en-US"/>
-              </w:rPr>
-            </w:pPr>
-          </w:p>
-          <w:p>
-            <w:pPr>
-              <w:widowControl/>
-              <w:spacing w:after="0" w:line="240" w:lineRule="auto"/>
-              <w:rPr>
-                <w:rFonts w:asciiTheme="minorHAnsi" w:eastAsia="Times New Roman" w:hAnsiTheme="minorHAnsi" w:cs="Times New Roman"/>
-                <w:color w:val="auto"/>
-                <w:sz w:val="24"/>
-                <w:szCs w:val="24"/>
-                <w:lang w:val="en-US" w:eastAsia="en-US"/>
-              </w:rPr>
-            </w:pPr>
-            <w:r>
-              <w:rPr>
-                <w:rFonts w:asciiTheme="minorHAnsi" w:eastAsia="Times New Roman" w:hAnsiTheme="minorHAnsi" w:cs="Times New Roman"/>
-                <w:color w:val="auto"/>
-                <w:sz w:val="24"/>
-                <w:szCs w:val="24"/>
-                <w:lang w:val="en-US" w:eastAsia="en-US"/>
+              <w:rPr>
+                <w:rFonts w:asciiTheme="minorHAnsi" w:eastAsia="Times New Roman" w:hAnsiTheme="minorHAnsi"/>
+                <w:sz w:val="4"/>
+                <w:szCs w:val="4"/>
+              </w:rPr>
+            </w:pPr>
+          </w:p>
+          <w:p>
+            <w:pPr>
+              <w:rPr>
+                <w:rFonts w:asciiTheme="minorHAnsi" w:eastAsia="Times New Roman" w:hAnsiTheme="minorHAnsi"/>
+              </w:rPr>
+            </w:pPr>
+            <w:r>
+              <w:rPr>
+                <w:rFonts w:asciiTheme="minorHAnsi" w:eastAsia="Times New Roman" w:hAnsiTheme="minorHAnsi"/>
               </w:rPr>
               <w:t>Increased performance by amending SQL queries, reduced access to large hibernate objects and split huge tab</w:t>
             </w:r>
             <w:r>
               <w:rPr>
-                <w:rFonts w:asciiTheme="minorHAnsi" w:eastAsia="Times New Roman" w:hAnsiTheme="minorHAnsi" w:cs="Times New Roman"/>
-                <w:color w:val="auto"/>
-                <w:sz w:val="24"/>
-                <w:szCs w:val="24"/>
-                <w:lang w:val="en-US" w:eastAsia="en-US"/>
+                <w:rFonts w:asciiTheme="minorHAnsi" w:eastAsia="Times New Roman" w:hAnsiTheme="minorHAnsi"/>
               </w:rPr>
               <w:t>les into ‘created’ year tables. T</w:t>
             </w:r>
             <w:r>
               <w:rPr>
-                <w:rFonts w:asciiTheme="minorHAnsi" w:eastAsia="Times New Roman" w:hAnsiTheme="minorHAnsi" w:cs="Times New Roman"/>
-                <w:color w:val="auto"/>
-                <w:sz w:val="24"/>
-                <w:szCs w:val="24"/>
-                <w:lang w:val="en-US" w:eastAsia="en-US"/>
+                <w:rFonts w:asciiTheme="minorHAnsi" w:eastAsia="Times New Roman" w:hAnsiTheme="minorHAnsi"/>
               </w:rPr>
               <w:t xml:space="preserve">echnologies: </w:t>
             </w:r>
             <w:r>
               <w:rPr>
-                <w:rFonts w:asciiTheme="minorHAnsi" w:eastAsia="Times New Roman" w:hAnsiTheme="minorHAnsi" w:cs="Times New Roman"/>
+                <w:rFonts w:asciiTheme="minorHAnsi" w:eastAsia="Times New Roman" w:hAnsiTheme="minorHAnsi"/>
                 <w:color w:val="808080" w:themeColor="background1" w:themeShade="80"/>
-                <w:sz w:val="24"/>
-                <w:szCs w:val="24"/>
-                <w:lang w:val="en-US" w:eastAsia="en-US"/>
-              </w:rPr>
-              <w:t>Java, SQL/PLSQL, Hibernate, Oracle DB, Multithreading, Ant, SVN, Selenium, Tomcat, Linux</w:t>
-            </w:r>
-          </w:p>
-          <w:p>
-            <w:pPr>
-              <w:widowControl/>
-              <w:spacing w:after="0" w:line="240" w:lineRule="auto"/>
-              <w:rPr>
-                <w:sz w:val="4"/>
-                <w:szCs w:val="4"/>
-                <w:lang w:val="en-US"/>
+              </w:rPr>
+              <w:t>Java</w:t>
+            </w:r>
+            <w:r>
+              <w:rPr>
+                <w:rFonts w:asciiTheme="minorHAnsi" w:eastAsia="Times New Roman" w:hAnsiTheme="minorHAnsi"/>
+                <w:color w:val="808080" w:themeColor="background1" w:themeShade="80"/>
+              </w:rPr>
+              <w:t>, Ant</w:t>
+            </w:r>
+            <w:r>
+              <w:rPr>
+                <w:rFonts w:asciiTheme="minorHAnsi" w:eastAsia="Times New Roman" w:hAnsiTheme="minorHAnsi"/>
+                <w:color w:val="808080" w:themeColor="background1" w:themeShade="80"/>
+              </w:rPr>
+              <w:t>, SQL/PLSQL, Hibernate,</w:t>
+            </w:r>
+            <w:r>
+              <w:rPr>
+                <w:rFonts w:asciiTheme="minorHAnsi" w:eastAsia="Times New Roman" w:hAnsiTheme="minorHAnsi"/>
+                <w:color w:val="808080" w:themeColor="background1" w:themeShade="80"/>
+              </w:rPr>
+              <w:t xml:space="preserve"> Oracle DB, Multithreading, </w:t>
+            </w:r>
+            <w:r>
+              <w:rPr>
+                <w:rFonts w:asciiTheme="minorHAnsi" w:eastAsia="Times New Roman" w:hAnsiTheme="minorHAnsi"/>
+                <w:color w:val="808080" w:themeColor="background1" w:themeShade="80"/>
+              </w:rPr>
+              <w:t>SVN, Selenium, Tomcat, Linux</w:t>
+            </w:r>
+          </w:p>
+          <w:p>
+            <w:pPr>
+              <w:rPr>
+                <w:rFonts w:asciiTheme="minorHAnsi" w:hAnsiTheme="minorHAnsi"/>
+                <w:sz w:val="4"/>
+                <w:szCs w:val="4"/>
               </w:rPr>
             </w:pPr>
           </w:p>
@@ -2633,64 +2689,45 @@
           </w:tcPr>
           <w:p>
             <w:pPr>
-              <w:widowControl/>
-              <w:spacing w:after="0" w:line="240" w:lineRule="auto"/>
-              <w:rPr>
-                <w:rFonts w:asciiTheme="minorHAnsi" w:eastAsia="Times New Roman" w:hAnsiTheme="minorHAnsi" w:cs="Times New Roman"/>
-                <w:color w:val="auto"/>
-                <w:sz w:val="4"/>
-                <w:szCs w:val="4"/>
-                <w:lang w:val="en-US" w:eastAsia="en-US"/>
-              </w:rPr>
-            </w:pPr>
-          </w:p>
-          <w:p>
-            <w:pPr>
-              <w:widowControl/>
-              <w:spacing w:after="0" w:line="240" w:lineRule="auto"/>
-              <w:rPr>
-                <w:rFonts w:asciiTheme="minorHAnsi" w:eastAsia="Times New Roman" w:hAnsiTheme="minorHAnsi" w:cs="Times New Roman"/>
-                <w:color w:val="auto"/>
-                <w:sz w:val="24"/>
-                <w:szCs w:val="24"/>
-                <w:lang w:val="en-US" w:eastAsia="en-US"/>
-              </w:rPr>
-            </w:pPr>
-            <w:r>
-              <w:rPr>
-                <w:rFonts w:asciiTheme="minorHAnsi" w:eastAsia="Times New Roman" w:hAnsiTheme="minorHAnsi" w:cs="Times New Roman"/>
-                <w:color w:val="auto"/>
-                <w:sz w:val="24"/>
-                <w:szCs w:val="24"/>
-                <w:lang w:val="en-US" w:eastAsia="en-US"/>
+              <w:rPr>
+                <w:rFonts w:asciiTheme="minorHAnsi" w:eastAsia="Times New Roman" w:hAnsiTheme="minorHAnsi"/>
+                <w:sz w:val="4"/>
+                <w:szCs w:val="4"/>
+              </w:rPr>
+            </w:pPr>
+          </w:p>
+          <w:p>
+            <w:pPr>
+              <w:rPr>
+                <w:rFonts w:asciiTheme="minorHAnsi" w:eastAsia="Times New Roman" w:hAnsiTheme="minorHAnsi"/>
+              </w:rPr>
+            </w:pPr>
+            <w:r>
+              <w:rPr>
+                <w:rFonts w:asciiTheme="minorHAnsi" w:eastAsia="Times New Roman" w:hAnsiTheme="minorHAnsi"/>
               </w:rPr>
               <w:t>Helios PBX</w:t>
             </w:r>
           </w:p>
           <w:p>
             <w:pPr>
-              <w:widowControl/>
-              <w:spacing w:after="0" w:line="240" w:lineRule="auto"/>
-              <w:rPr>
-                <w:rFonts w:asciiTheme="minorHAnsi" w:eastAsia="Times New Roman" w:hAnsiTheme="minorHAnsi" w:cs="Times New Roman"/>
-                <w:color w:val="auto"/>
-                <w:lang w:val="en-US" w:eastAsia="en-US"/>
-              </w:rPr>
-            </w:pPr>
-            <w:r>
-              <w:rPr>
-                <w:rFonts w:asciiTheme="minorHAnsi" w:eastAsia="Times New Roman" w:hAnsiTheme="minorHAnsi" w:cs="Times New Roman"/>
-                <w:color w:val="auto"/>
-                <w:lang w:val="en-US" w:eastAsia="en-US"/>
-              </w:rPr>
-              <w:t>A client-server swing application that manages Phone Centres. It works individually or as a bridge between Hotel Front Office programs and Phone Centres.</w:t>
-            </w:r>
-          </w:p>
-          <w:p>
-            <w:pPr>
-              <w:widowControl/>
-              <w:spacing w:after="0" w:line="240" w:lineRule="auto"/>
-              <w:rPr>
+              <w:rPr>
+                <w:rFonts w:asciiTheme="minorHAnsi" w:eastAsia="Times New Roman" w:hAnsiTheme="minorHAnsi"/>
+              </w:rPr>
+            </w:pPr>
+            <w:r>
+              <w:rPr>
+                <w:rFonts w:asciiTheme="minorHAnsi" w:eastAsia="Times New Roman" w:hAnsiTheme="minorHAnsi"/>
+                <w:sz w:val="22"/>
+                <w:szCs w:val="22"/>
+              </w:rPr>
+              <w:t>A client-server swing application that works individually or as a bridge between Hotel Front Office programs and Phone Centres.</w:t>
+            </w:r>
+          </w:p>
+          <w:p>
+            <w:pPr>
+              <w:rPr>
+                <w:rFonts w:asciiTheme="minorHAnsi" w:hAnsiTheme="minorHAnsi"/>
                 <w:sz w:val="4"/>
                 <w:szCs w:val="4"/>
               </w:rPr>
@@ -2711,60 +2748,159 @@
           </w:tcPr>
           <w:p>
             <w:pPr>
-              <w:widowControl/>
-              <w:spacing w:after="0" w:line="240" w:lineRule="auto"/>
-              <w:rPr>
-                <w:rFonts w:asciiTheme="minorHAnsi" w:eastAsia="Times New Roman" w:hAnsiTheme="minorHAnsi" w:cs="Times New Roman"/>
-                <w:color w:val="auto"/>
-                <w:sz w:val="4"/>
-                <w:szCs w:val="4"/>
-                <w:lang w:val="en-US" w:eastAsia="en-US"/>
-              </w:rPr>
-            </w:pPr>
-          </w:p>
-          <w:p>
-            <w:pPr>
-              <w:widowControl/>
-              <w:spacing w:after="0" w:line="240" w:lineRule="auto"/>
-              <w:rPr>
-                <w:rFonts w:asciiTheme="minorHAnsi" w:eastAsia="Times New Roman" w:hAnsiTheme="minorHAnsi" w:cs="Times New Roman"/>
-                <w:color w:val="auto"/>
-                <w:sz w:val="24"/>
-                <w:szCs w:val="24"/>
-                <w:lang w:val="en-US" w:eastAsia="en-US"/>
-              </w:rPr>
-            </w:pPr>
-            <w:r>
-              <w:rPr>
-                <w:rFonts w:asciiTheme="minorHAnsi" w:eastAsia="Times New Roman" w:hAnsiTheme="minorHAnsi" w:cs="Times New Roman"/>
-                <w:color w:val="auto"/>
-                <w:sz w:val="24"/>
-                <w:szCs w:val="24"/>
-                <w:lang w:val="en-US" w:eastAsia="en-US"/>
+              <w:rPr>
+                <w:rFonts w:asciiTheme="minorHAnsi" w:eastAsia="Times New Roman" w:hAnsiTheme="minorHAnsi"/>
+                <w:sz w:val="4"/>
+                <w:szCs w:val="4"/>
+              </w:rPr>
+            </w:pPr>
+          </w:p>
+          <w:p>
+            <w:pPr>
+              <w:rPr>
+                <w:rFonts w:asciiTheme="minorHAnsi" w:eastAsia="Times New Roman" w:hAnsiTheme="minorHAnsi"/>
+              </w:rPr>
+            </w:pPr>
+            <w:r>
+              <w:rPr>
+                <w:rFonts w:asciiTheme="minorHAnsi" w:eastAsia="Times New Roman" w:hAnsiTheme="minorHAnsi"/>
+              </w:rPr>
+              <w:t>Collect</w:t>
+            </w:r>
+            <w:r>
+              <w:rPr>
+                <w:rFonts w:asciiTheme="minorHAnsi" w:eastAsia="Times New Roman" w:hAnsiTheme="minorHAnsi"/>
+              </w:rPr>
+              <w:t>ed</w:t>
+            </w:r>
+            <w:r>
+              <w:rPr>
+                <w:rFonts w:asciiTheme="minorHAnsi" w:eastAsia="Times New Roman" w:hAnsiTheme="minorHAnsi"/>
+              </w:rPr>
+              <w:t xml:space="preserve"> </w:t>
+            </w:r>
+            <w:r>
+              <w:rPr>
+                <w:rFonts w:asciiTheme="minorHAnsi" w:eastAsia="Times New Roman" w:hAnsiTheme="minorHAnsi"/>
+              </w:rPr>
+              <w:t>requirements</w:t>
+            </w:r>
+            <w:r>
+              <w:rPr>
+                <w:rFonts w:asciiTheme="minorHAnsi" w:eastAsia="Times New Roman" w:hAnsiTheme="minorHAnsi"/>
+              </w:rPr>
+              <w:t>, design</w:t>
+            </w:r>
+            <w:r>
+              <w:rPr>
+                <w:rFonts w:asciiTheme="minorHAnsi" w:eastAsia="Times New Roman" w:hAnsiTheme="minorHAnsi"/>
+              </w:rPr>
+              <w:t>ed</w:t>
+            </w:r>
+            <w:r>
+              <w:rPr>
+                <w:rFonts w:asciiTheme="minorHAnsi" w:eastAsia="Times New Roman" w:hAnsiTheme="minorHAnsi"/>
+              </w:rPr>
+              <w:t>, implement</w:t>
+            </w:r>
+            <w:r>
+              <w:rPr>
+                <w:rFonts w:asciiTheme="minorHAnsi" w:eastAsia="Times New Roman" w:hAnsiTheme="minorHAnsi"/>
+              </w:rPr>
+              <w:t>ed</w:t>
+            </w:r>
+            <w:r>
+              <w:rPr>
+                <w:rFonts w:asciiTheme="minorHAnsi" w:eastAsia="Times New Roman" w:hAnsiTheme="minorHAnsi"/>
+              </w:rPr>
+              <w:t>, test</w:t>
+            </w:r>
+            <w:r>
+              <w:rPr>
+                <w:rFonts w:asciiTheme="minorHAnsi" w:eastAsia="Times New Roman" w:hAnsiTheme="minorHAnsi"/>
+              </w:rPr>
+              <w:t>ed</w:t>
+            </w:r>
+            <w:r>
+              <w:rPr>
+                <w:rFonts w:asciiTheme="minorHAnsi" w:eastAsia="Times New Roman" w:hAnsiTheme="minorHAnsi"/>
+              </w:rPr>
+              <w:t xml:space="preserve"> and install</w:t>
+            </w:r>
+            <w:r>
+              <w:rPr>
+                <w:rFonts w:asciiTheme="minorHAnsi" w:eastAsia="Times New Roman" w:hAnsiTheme="minorHAnsi"/>
+              </w:rPr>
+              <w:t>ed</w:t>
+            </w:r>
+            <w:r>
+              <w:rPr>
+                <w:rFonts w:asciiTheme="minorHAnsi" w:eastAsia="Times New Roman" w:hAnsiTheme="minorHAnsi"/>
+              </w:rPr>
+              <w:t xml:space="preserve"> on multiple clients.</w:t>
+            </w:r>
+          </w:p>
+          <w:p>
+            <w:pPr>
+              <w:rPr>
+                <w:rFonts w:asciiTheme="minorHAnsi" w:eastAsia="Times New Roman" w:hAnsiTheme="minorHAnsi"/>
+              </w:rPr>
+            </w:pPr>
+            <w:r>
+              <w:rPr>
+                <w:rFonts w:asciiTheme="minorHAnsi" w:eastAsia="Times New Roman" w:hAnsiTheme="minorHAnsi"/>
               </w:rPr>
               <w:t xml:space="preserve">Technologies: </w:t>
             </w:r>
             <w:r>
               <w:rPr>
-                <w:rFonts w:asciiTheme="minorHAnsi" w:eastAsia="Times New Roman" w:hAnsiTheme="minorHAnsi" w:cs="Times New Roman"/>
+                <w:rFonts w:asciiTheme="minorHAnsi" w:eastAsia="Times New Roman" w:hAnsiTheme="minorHAnsi"/>
                 <w:color w:val="808080" w:themeColor="background1" w:themeShade="80"/>
-                <w:sz w:val="24"/>
-                <w:szCs w:val="24"/>
-                <w:lang w:val="en-US" w:eastAsia="en-US"/>
-              </w:rPr>
-              <w:t>Java, Swing, Spring, MySQL, Multithreading, TCP/IP Sockets, Client-Server, GIT</w:t>
-            </w:r>
-          </w:p>
-          <w:p>
-            <w:pPr>
-              <w:widowControl/>
-              <w:spacing w:after="0" w:line="240" w:lineRule="auto"/>
-              <w:rPr>
-                <w:rFonts w:asciiTheme="minorHAnsi" w:eastAsia="Times New Roman" w:hAnsiTheme="minorHAnsi" w:cs="Times New Roman"/>
-                <w:color w:val="auto"/>
-                <w:sz w:val="4"/>
-                <w:szCs w:val="4"/>
-                <w:lang w:val="en-US" w:eastAsia="en-US"/>
+              </w:rPr>
+              <w:t>Java, Swing, Spring, MySQL, Multithreading, TCP/IP Sockets, Client-Server</w:t>
+            </w:r>
+            <w:r>
+              <w:rPr>
+                <w:rFonts w:asciiTheme="minorHAnsi" w:eastAsia="Times New Roman" w:hAnsiTheme="minorHAnsi"/>
+                <w:color w:val="808080" w:themeColor="background1" w:themeShade="80"/>
+              </w:rPr>
+              <w:t>, JavaxComm</w:t>
+            </w:r>
+            <w:r>
+              <w:rPr>
+                <w:rFonts w:asciiTheme="minorHAnsi" w:eastAsia="Times New Roman" w:hAnsiTheme="minorHAnsi"/>
+                <w:color w:val="808080" w:themeColor="background1" w:themeShade="80"/>
+              </w:rPr>
+              <w:t>, GIT</w:t>
+            </w:r>
+            <w:r>
+              <w:rPr>
+                <w:rFonts w:asciiTheme="minorHAnsi" w:eastAsia="Times New Roman" w:hAnsiTheme="minorHAnsi"/>
+                <w:color w:val="808080" w:themeColor="background1" w:themeShade="80"/>
+              </w:rPr>
+              <w:t xml:space="preserve">, </w:t>
+            </w:r>
+            <w:r>
+              <w:rPr>
+                <w:rFonts w:asciiTheme="minorHAnsi" w:eastAsia="Times New Roman" w:hAnsiTheme="minorHAnsi"/>
+                <w:color w:val="808080" w:themeColor="background1" w:themeShade="80"/>
+              </w:rPr>
+              <w:t>Hyper-V</w:t>
+            </w:r>
+            <w:r>
+              <w:rPr>
+                <w:rFonts w:asciiTheme="minorHAnsi" w:eastAsia="Times New Roman" w:hAnsiTheme="minorHAnsi"/>
+                <w:color w:val="808080" w:themeColor="background1" w:themeShade="80"/>
+              </w:rPr>
+              <w:t>, Windows 2012</w:t>
+            </w:r>
+          </w:p>
+          <w:p>
+            <w:pPr>
+              <w:rPr>
+                <w:rFonts w:asciiTheme="minorHAnsi" w:eastAsia="Times New Roman" w:hAnsiTheme="minorHAnsi"/>
+                <w:sz w:val="4"/>
+                <w:szCs w:val="4"/>
               </w:rPr>
             </w:pPr>
           </w:p>
@@ -2784,12 +2920,14 @@
           </w:tcPr>
           <w:p>
             <w:pPr>
-              <w:widowControl/>
-              <w:spacing w:after="0" w:line="240" w:lineRule="auto"/>
               <w:jc w:val="both"/>
-            </w:pPr>
-            <w:r>
-              <w:rPr>
+              <w:rPr>
+                <w:rFonts w:asciiTheme="minorHAnsi" w:hAnsiTheme="minorHAnsi"/>
+              </w:rPr>
+            </w:pPr>
+            <w:r>
+              <w:rPr>
+                <w:rFonts w:asciiTheme="minorHAnsi" w:hAnsiTheme="minorHAnsi"/>
                 <w:color w:val="FFFFFF"/>
                 <w:sz w:val="32"/>
                 <w:szCs w:val="32"/>
@@ -2817,36 +2955,38 @@
           </w:tcPr>
           <w:p>
             <w:pPr>
-              <w:widowControl/>
-              <w:spacing w:after="0" w:line="240" w:lineRule="auto"/>
-              <w:rPr>
-                <w:sz w:val="4"/>
-                <w:szCs w:val="4"/>
-              </w:rPr>
-            </w:pPr>
-          </w:p>
-          <w:p>
-            <w:pPr>
-              <w:widowControl/>
-              <w:spacing w:after="0" w:line="240" w:lineRule="auto"/>
-              <w:rPr>
-                <w:sz w:val="24"/>
-                <w:szCs w:val="24"/>
-              </w:rPr>
-            </w:pPr>
-            <w:r>
-              <w:rPr>
-                <w:sz w:val="24"/>
-                <w:szCs w:val="24"/>
-              </w:rPr>
-              <w:t>Degrees / Trainings</w:t>
-            </w:r>
-          </w:p>
-          <w:p>
-            <w:pPr>
-              <w:widowControl/>
-              <w:spacing w:after="0" w:line="240" w:lineRule="auto"/>
-              <w:rPr>
+              <w:rPr>
+                <w:rFonts w:asciiTheme="minorHAnsi" w:hAnsiTheme="minorHAnsi"/>
+                <w:sz w:val="4"/>
+                <w:szCs w:val="4"/>
+              </w:rPr>
+            </w:pPr>
+          </w:p>
+          <w:p>
+            <w:pPr>
+              <w:rPr>
+                <w:rFonts w:asciiTheme="minorHAnsi" w:hAnsiTheme="minorHAnsi"/>
+              </w:rPr>
+            </w:pPr>
+            <w:r>
+              <w:rPr>
+                <w:rFonts w:asciiTheme="minorHAnsi" w:hAnsiTheme="minorHAnsi"/>
+              </w:rPr>
+              <w:t>Degrees</w:t>
+            </w:r>
+            <w:r>
+              <w:rPr>
+                <w:rFonts w:asciiTheme="minorHAnsi" w:hAnsiTheme="minorHAnsi"/>
+              </w:rPr>
+              <w:t xml:space="preserve"> / Training</w:t>
+            </w:r>
+            <w:bookmarkStart w:id="1" w:name="_GoBack"/>
+            <w:bookmarkEnd w:id="1"/>
+          </w:p>
+          <w:p>
+            <w:pPr>
+              <w:rPr>
+                <w:rFonts w:asciiTheme="minorHAnsi" w:hAnsiTheme="minorHAnsi"/>
                 <w:sz w:val="4"/>
                 <w:szCs w:val="4"/>
               </w:rPr>
@@ -2867,167 +3007,198 @@
           </w:tcPr>
           <w:p>
             <w:pPr>
-              <w:widowControl/>
-              <w:spacing w:after="0" w:line="240" w:lineRule="auto"/>
-              <w:rPr>
-                <w:sz w:val="4"/>
-                <w:szCs w:val="4"/>
-              </w:rPr>
-            </w:pPr>
-          </w:p>
-          <w:p>
-            <w:pPr>
-              <w:widowControl/>
-              <w:spacing w:after="0" w:line="240" w:lineRule="auto"/>
-            </w:pPr>
-            <w:r>
-              <w:rPr>
-                <w:sz w:val="20"/>
-                <w:szCs w:val="20"/>
+              <w:rPr>
+                <w:rFonts w:asciiTheme="minorHAnsi" w:hAnsiTheme="minorHAnsi"/>
+                <w:sz w:val="4"/>
+                <w:szCs w:val="4"/>
+              </w:rPr>
+            </w:pPr>
+          </w:p>
+          <w:p>
+            <w:pPr>
+              <w:rPr>
+                <w:rFonts w:asciiTheme="minorHAnsi" w:hAnsiTheme="minorHAnsi"/>
+                <w:sz w:val="22"/>
+                <w:szCs w:val="22"/>
+              </w:rPr>
+            </w:pPr>
+            <w:r>
+              <w:rPr>
+                <w:rFonts w:asciiTheme="minorHAnsi" w:hAnsiTheme="minorHAnsi"/>
+                <w:sz w:val="22"/>
+                <w:szCs w:val="22"/>
               </w:rPr>
               <w:t>MEng, Electronic and Computer Engineer, Technical University of Crete, 2012 (7.13/10)</w:t>
             </w:r>
           </w:p>
           <w:p>
             <w:pPr>
-              <w:widowControl/>
-              <w:spacing w:after="0" w:line="240" w:lineRule="auto"/>
-              <w:rPr>
+              <w:rPr>
+                <w:rFonts w:asciiTheme="minorHAnsi" w:hAnsiTheme="minorHAnsi"/>
                 <w:color w:val="808080"/>
-                <w:sz w:val="20"/>
-                <w:szCs w:val="20"/>
-              </w:rPr>
-            </w:pPr>
-            <w:r>
-              <w:rPr>
+                <w:sz w:val="22"/>
+                <w:szCs w:val="22"/>
+              </w:rPr>
+            </w:pPr>
+            <w:r>
+              <w:rPr>
+                <w:rFonts w:asciiTheme="minorHAnsi" w:hAnsiTheme="minorHAnsi"/>
                 <w:color w:val="808080"/>
-                <w:sz w:val="20"/>
-                <w:szCs w:val="20"/>
-              </w:rPr>
-              <w:t>- Thesis, Estimate cost for connecting Wind Farms to Network, Matlab (9.87/10)</w:t>
-            </w:r>
-          </w:p>
-          <w:p>
-            <w:pPr>
-              <w:widowControl/>
-              <w:spacing w:after="0" w:line="240" w:lineRule="auto"/>
-              <w:rPr>
+                <w:sz w:val="22"/>
+                <w:szCs w:val="22"/>
+              </w:rPr>
+              <w:t>- Thesis, Estimate</w:t>
+            </w:r>
+            <w:r>
+              <w:rPr>
+                <w:rFonts w:asciiTheme="minorHAnsi" w:hAnsiTheme="minorHAnsi"/>
                 <w:color w:val="808080"/>
-                <w:sz w:val="20"/>
-                <w:szCs w:val="20"/>
-              </w:rPr>
-            </w:pPr>
-            <w:r>
-              <w:rPr>
+                <w:sz w:val="22"/>
+                <w:szCs w:val="22"/>
+              </w:rPr>
+              <w:t>d</w:t>
+            </w:r>
+            <w:r>
+              <w:rPr>
+                <w:rFonts w:asciiTheme="minorHAnsi" w:hAnsiTheme="minorHAnsi"/>
                 <w:color w:val="808080"/>
-                <w:sz w:val="20"/>
-                <w:szCs w:val="20"/>
+                <w:sz w:val="22"/>
+                <w:szCs w:val="22"/>
+              </w:rPr>
+              <w:t xml:space="preserve"> cost for connecting Wind Farms to Network, Matlab (9.87/10)</w:t>
+            </w:r>
+          </w:p>
+          <w:p>
+            <w:pPr>
+              <w:rPr>
+                <w:rFonts w:asciiTheme="minorHAnsi" w:hAnsiTheme="minorHAnsi"/>
+                <w:color w:val="808080"/>
+                <w:sz w:val="22"/>
+                <w:szCs w:val="22"/>
+              </w:rPr>
+            </w:pPr>
+            <w:r>
+              <w:rPr>
+                <w:rFonts w:asciiTheme="minorHAnsi" w:hAnsiTheme="minorHAnsi"/>
+                <w:color w:val="808080"/>
+                <w:sz w:val="22"/>
+                <w:szCs w:val="22"/>
               </w:rPr>
               <w:t>- Developed a Unix Operating System using C/C++</w:t>
             </w:r>
           </w:p>
           <w:p>
             <w:pPr>
-              <w:widowControl/>
-              <w:spacing w:after="0" w:line="240" w:lineRule="auto"/>
-              <w:rPr>
+              <w:rPr>
+                <w:rFonts w:asciiTheme="minorHAnsi" w:hAnsiTheme="minorHAnsi"/>
                 <w:color w:val="808080"/>
-                <w:sz w:val="20"/>
-                <w:szCs w:val="20"/>
-              </w:rPr>
-            </w:pPr>
-            <w:r>
-              <w:rPr>
+                <w:sz w:val="22"/>
+                <w:szCs w:val="22"/>
+              </w:rPr>
+            </w:pPr>
+            <w:r>
+              <w:rPr>
+                <w:rFonts w:asciiTheme="minorHAnsi" w:hAnsiTheme="minorHAnsi"/>
                 <w:color w:val="808080"/>
-                <w:sz w:val="20"/>
-                <w:szCs w:val="20"/>
+                <w:sz w:val="22"/>
+                <w:szCs w:val="22"/>
               </w:rPr>
               <w:t>- Embedded ABS System on a remote-control car using VHDL, C/C++</w:t>
             </w:r>
           </w:p>
           <w:p>
             <w:pPr>
-              <w:widowControl/>
-              <w:spacing w:after="0" w:line="240" w:lineRule="auto"/>
-              <w:rPr>
+              <w:rPr>
+                <w:rFonts w:asciiTheme="minorHAnsi" w:hAnsiTheme="minorHAnsi"/>
                 <w:color w:val="808080" w:themeColor="background1" w:themeShade="80"/>
-                <w:sz w:val="20"/>
-                <w:szCs w:val="20"/>
-              </w:rPr>
-            </w:pPr>
-            <w:r>
-              <w:rPr>
-                <w:sz w:val="20"/>
-                <w:szCs w:val="20"/>
+                <w:sz w:val="22"/>
+                <w:szCs w:val="22"/>
+              </w:rPr>
+            </w:pPr>
+            <w:r>
+              <w:rPr>
+                <w:rFonts w:asciiTheme="minorHAnsi" w:hAnsiTheme="minorHAnsi"/>
+                <w:sz w:val="22"/>
+                <w:szCs w:val="22"/>
               </w:rPr>
               <w:t>The art of Hacking,</w:t>
             </w:r>
             <w:r>
               <w:rPr>
+                <w:rFonts w:asciiTheme="minorHAnsi" w:hAnsiTheme="minorHAnsi"/>
                 <w:color w:val="808080" w:themeColor="background1" w:themeShade="80"/>
-                <w:sz w:val="20"/>
-                <w:szCs w:val="20"/>
+                <w:sz w:val="22"/>
+                <w:szCs w:val="22"/>
               </w:rPr>
               <w:t xml:space="preserve"> QA, October 2018</w:t>
             </w:r>
           </w:p>
           <w:p>
             <w:pPr>
-              <w:widowControl/>
-              <w:spacing w:after="0" w:line="240" w:lineRule="auto"/>
-              <w:rPr>
+              <w:rPr>
+                <w:rFonts w:asciiTheme="minorHAnsi" w:hAnsiTheme="minorHAnsi"/>
                 <w:color w:val="808080" w:themeColor="background1" w:themeShade="80"/>
-                <w:sz w:val="20"/>
-                <w:szCs w:val="20"/>
-              </w:rPr>
-            </w:pPr>
-            <w:r>
-              <w:rPr>
-                <w:sz w:val="20"/>
-                <w:szCs w:val="20"/>
-              </w:rPr>
-              <w:t>Openshift for beginners,</w:t>
-            </w:r>
-            <w:r>
-              <w:rPr>
+                <w:sz w:val="22"/>
+                <w:szCs w:val="22"/>
+              </w:rPr>
+            </w:pPr>
+            <w:r>
+              <w:rPr>
+                <w:rFonts w:asciiTheme="minorHAnsi" w:hAnsiTheme="minorHAnsi"/>
+                <w:sz w:val="22"/>
+                <w:szCs w:val="22"/>
+              </w:rPr>
+              <w:t>OpenS</w:t>
+            </w:r>
+            <w:r>
+              <w:rPr>
+                <w:rFonts w:asciiTheme="minorHAnsi" w:hAnsiTheme="minorHAnsi"/>
+                <w:sz w:val="22"/>
+                <w:szCs w:val="22"/>
+              </w:rPr>
+              <w:t>hift for beginners,</w:t>
+            </w:r>
+            <w:r>
+              <w:rPr>
+                <w:rFonts w:asciiTheme="minorHAnsi" w:hAnsiTheme="minorHAnsi"/>
                 <w:color w:val="808080" w:themeColor="background1" w:themeShade="80"/>
-                <w:sz w:val="20"/>
-                <w:szCs w:val="20"/>
+                <w:sz w:val="22"/>
+                <w:szCs w:val="22"/>
               </w:rPr>
               <w:t xml:space="preserve"> August 2018 </w:t>
             </w:r>
           </w:p>
           <w:p>
             <w:pPr>
-              <w:widowControl/>
-              <w:spacing w:after="0" w:line="240" w:lineRule="auto"/>
-              <w:rPr>
+              <w:rPr>
+                <w:rFonts w:asciiTheme="minorHAnsi" w:hAnsiTheme="minorHAnsi"/>
                 <w:color w:val="808080"/>
-                <w:sz w:val="20"/>
-                <w:szCs w:val="20"/>
-              </w:rPr>
-            </w:pPr>
-            <w:r>
-              <w:rPr>
-                <w:sz w:val="20"/>
-                <w:szCs w:val="20"/>
+                <w:sz w:val="22"/>
+                <w:szCs w:val="22"/>
+              </w:rPr>
+            </w:pPr>
+            <w:r>
+              <w:rPr>
+                <w:rFonts w:asciiTheme="minorHAnsi" w:hAnsiTheme="minorHAnsi"/>
+                <w:sz w:val="22"/>
+                <w:szCs w:val="22"/>
               </w:rPr>
               <w:t xml:space="preserve">7th International Metu Robotics Days, </w:t>
             </w:r>
             <w:r>
               <w:rPr>
+                <w:rFonts w:asciiTheme="minorHAnsi" w:hAnsiTheme="minorHAnsi"/>
                 <w:color w:val="808080"/>
-                <w:sz w:val="20"/>
-                <w:szCs w:val="20"/>
+                <w:sz w:val="22"/>
+                <w:szCs w:val="22"/>
               </w:rPr>
               <w:t>Middle East Technical University, April 2010</w:t>
             </w:r>
           </w:p>
           <w:p>
             <w:pPr>
-              <w:widowControl/>
-              <w:spacing w:after="0" w:line="240" w:lineRule="auto"/>
-              <w:rPr>
+              <w:rPr>
+                <w:rFonts w:asciiTheme="minorHAnsi" w:hAnsiTheme="minorHAnsi"/>
                 <w:sz w:val="4"/>
                 <w:szCs w:val="4"/>
               </w:rPr>
@@ -3053,36 +3224,30 @@
           </w:tcPr>
           <w:p>
             <w:pPr>
-              <w:widowControl/>
-              <w:spacing w:after="0" w:line="240" w:lineRule="auto"/>
-              <w:rPr>
-                <w:sz w:val="4"/>
-                <w:szCs w:val="4"/>
-              </w:rPr>
-            </w:pPr>
-          </w:p>
-          <w:p>
-            <w:pPr>
-              <w:widowControl/>
-              <w:spacing w:after="0" w:line="240" w:lineRule="auto"/>
-              <w:rPr>
-                <w:sz w:val="24"/>
-                <w:szCs w:val="24"/>
-              </w:rPr>
-            </w:pPr>
-            <w:r>
-              <w:rPr>
-                <w:sz w:val="24"/>
-                <w:szCs w:val="24"/>
+              <w:rPr>
+                <w:rFonts w:asciiTheme="minorHAnsi" w:hAnsiTheme="minorHAnsi"/>
+                <w:sz w:val="4"/>
+                <w:szCs w:val="4"/>
+              </w:rPr>
+            </w:pPr>
+          </w:p>
+          <w:p>
+            <w:pPr>
+              <w:rPr>
+                <w:rFonts w:asciiTheme="minorHAnsi" w:hAnsiTheme="minorHAnsi"/>
+              </w:rPr>
+            </w:pPr>
+            <w:r>
+              <w:rPr>
+                <w:rFonts w:asciiTheme="minorHAnsi" w:hAnsiTheme="minorHAnsi"/>
               </w:rPr>
               <w:t>Accomplishments</w:t>
             </w:r>
           </w:p>
           <w:p>
             <w:pPr>
-              <w:widowControl/>
-              <w:spacing w:after="0" w:line="240" w:lineRule="auto"/>
-              <w:rPr>
+              <w:rPr>
+                <w:rFonts w:asciiTheme="minorHAnsi" w:hAnsiTheme="minorHAnsi"/>
                 <w:sz w:val="4"/>
                 <w:szCs w:val="4"/>
               </w:rPr>
@@ -3103,141 +3268,152 @@
           </w:tcPr>
           <w:p>
             <w:pPr>
-              <w:widowControl/>
-              <w:spacing w:after="0" w:line="240" w:lineRule="auto"/>
-              <w:rPr>
-                <w:sz w:val="4"/>
-                <w:szCs w:val="4"/>
-              </w:rPr>
-            </w:pPr>
-          </w:p>
-          <w:p>
-            <w:pPr>
-              <w:widowControl/>
-              <w:spacing w:after="0" w:line="240" w:lineRule="auto"/>
-              <w:rPr>
+              <w:rPr>
+                <w:rFonts w:asciiTheme="minorHAnsi" w:hAnsiTheme="minorHAnsi"/>
+                <w:sz w:val="4"/>
+                <w:szCs w:val="4"/>
+              </w:rPr>
+            </w:pPr>
+          </w:p>
+          <w:p>
+            <w:pPr>
+              <w:rPr>
+                <w:rFonts w:asciiTheme="minorHAnsi" w:hAnsiTheme="minorHAnsi"/>
                 <w:color w:val="808080" w:themeColor="background1" w:themeShade="80"/>
-                <w:sz w:val="20"/>
-                <w:szCs w:val="20"/>
-              </w:rPr>
-            </w:pPr>
-            <w:r>
-              <w:rPr>
-                <w:sz w:val="20"/>
-                <w:szCs w:val="20"/>
-              </w:rPr>
-              <w:t xml:space="preserve">Hackathon Openshift, 2018, </w:t>
-            </w:r>
-            <w:r>
-              <w:rPr>
+                <w:sz w:val="22"/>
+                <w:szCs w:val="22"/>
+              </w:rPr>
+            </w:pPr>
+            <w:r>
+              <w:rPr>
+                <w:rFonts w:asciiTheme="minorHAnsi" w:hAnsiTheme="minorHAnsi"/>
+                <w:sz w:val="22"/>
+                <w:szCs w:val="22"/>
+              </w:rPr>
+              <w:t>Hackathon</w:t>
+            </w:r>
+            <w:r>
+              <w:rPr>
+                <w:rFonts w:asciiTheme="minorHAnsi" w:hAnsiTheme="minorHAnsi"/>
+                <w:sz w:val="22"/>
+                <w:szCs w:val="22"/>
+              </w:rPr>
+              <w:t xml:space="preserve"> OpenS</w:t>
+            </w:r>
+            <w:r>
+              <w:rPr>
+                <w:rFonts w:asciiTheme="minorHAnsi" w:hAnsiTheme="minorHAnsi"/>
+                <w:sz w:val="22"/>
+                <w:szCs w:val="22"/>
+              </w:rPr>
+              <w:t xml:space="preserve">hift, 2018, </w:t>
+            </w:r>
+            <w:r>
+              <w:rPr>
+                <w:rFonts w:asciiTheme="minorHAnsi" w:hAnsiTheme="minorHAnsi"/>
                 <w:color w:val="808080" w:themeColor="background1" w:themeShade="80"/>
-                <w:sz w:val="20"/>
-                <w:szCs w:val="20"/>
+                <w:sz w:val="22"/>
+                <w:szCs w:val="22"/>
               </w:rPr>
               <w:t>Sopra Steria, Glasgow</w:t>
             </w:r>
           </w:p>
           <w:p>
             <w:pPr>
-              <w:widowControl/>
-              <w:spacing w:after="0" w:line="240" w:lineRule="auto"/>
-              <w:rPr>
+              <w:rPr>
+                <w:rFonts w:asciiTheme="minorHAnsi" w:hAnsiTheme="minorHAnsi"/>
                 <w:color w:val="808080" w:themeColor="background1" w:themeShade="80"/>
-                <w:sz w:val="20"/>
-                <w:szCs w:val="20"/>
-              </w:rPr>
-            </w:pPr>
-            <w:r>
-              <w:rPr>
-                <w:sz w:val="20"/>
-                <w:szCs w:val="20"/>
+                <w:sz w:val="22"/>
+                <w:szCs w:val="22"/>
+              </w:rPr>
+            </w:pPr>
+            <w:r>
+              <w:rPr>
+                <w:rFonts w:asciiTheme="minorHAnsi" w:hAnsiTheme="minorHAnsi"/>
+                <w:sz w:val="22"/>
+                <w:szCs w:val="22"/>
               </w:rPr>
               <w:t xml:space="preserve">December OCA winner, 2016, </w:t>
             </w:r>
             <w:r>
               <w:rPr>
+                <w:rFonts w:asciiTheme="minorHAnsi" w:hAnsiTheme="minorHAnsi"/>
                 <w:color w:val="808080" w:themeColor="background1" w:themeShade="80"/>
-                <w:sz w:val="20"/>
-                <w:szCs w:val="20"/>
-              </w:rPr>
-              <w:t>BiP Solutions</w:t>
-            </w:r>
-            <w:r>
-              <w:rPr>
+                <w:sz w:val="22"/>
+                <w:szCs w:val="22"/>
+              </w:rPr>
+              <w:t>BiP Solutions Ltd, Glasgow</w:t>
+            </w:r>
+          </w:p>
+          <w:p>
+            <w:pPr>
+              <w:rPr>
+                <w:rFonts w:asciiTheme="minorHAnsi" w:hAnsiTheme="minorHAnsi"/>
+                <w:color w:val="808080"/>
+                <w:sz w:val="22"/>
+                <w:szCs w:val="22"/>
+              </w:rPr>
+            </w:pPr>
+            <w:r>
+              <w:rPr>
+                <w:rFonts w:asciiTheme="minorHAnsi" w:hAnsiTheme="minorHAnsi"/>
+                <w:sz w:val="22"/>
+                <w:szCs w:val="22"/>
+              </w:rPr>
+              <w:t xml:space="preserve">Scholarship for excellent performance, 2007, </w:t>
+            </w:r>
+            <w:r>
+              <w:rPr>
+                <w:rFonts w:asciiTheme="minorHAnsi" w:hAnsiTheme="minorHAnsi"/>
                 <w:color w:val="808080" w:themeColor="background1" w:themeShade="80"/>
-                <w:sz w:val="20"/>
-                <w:szCs w:val="20"/>
-              </w:rPr>
-              <w:t xml:space="preserve"> Ltd, Glasgow</w:t>
-            </w:r>
-          </w:p>
-          <w:p>
-            <w:pPr>
-              <w:widowControl/>
-              <w:spacing w:after="0" w:line="240" w:lineRule="auto"/>
-              <w:rPr>
+                <w:sz w:val="22"/>
+                <w:szCs w:val="22"/>
+              </w:rPr>
+              <w:t>Technical</w:t>
+            </w:r>
+            <w:r>
+              <w:rPr>
+                <w:rFonts w:asciiTheme="minorHAnsi" w:hAnsiTheme="minorHAnsi"/>
                 <w:color w:val="808080"/>
-                <w:sz w:val="20"/>
-                <w:szCs w:val="20"/>
-              </w:rPr>
-            </w:pPr>
-            <w:r>
-              <w:rPr>
-                <w:sz w:val="20"/>
-                <w:szCs w:val="20"/>
-              </w:rPr>
-              <w:t xml:space="preserve">Scholarship for excellent performance, 2007, </w:t>
-            </w:r>
-            <w:r>
-              <w:rPr>
+                <w:sz w:val="22"/>
+                <w:szCs w:val="22"/>
+              </w:rPr>
+              <w:t xml:space="preserve"> University of Crete</w:t>
+            </w:r>
+          </w:p>
+          <w:p>
+            <w:pPr>
+              <w:rPr>
+                <w:rFonts w:asciiTheme="minorHAnsi" w:hAnsiTheme="minorHAnsi"/>
                 <w:color w:val="808080" w:themeColor="background1" w:themeShade="80"/>
-                <w:sz w:val="20"/>
-                <w:szCs w:val="20"/>
-              </w:rPr>
-              <w:t>Technical</w:t>
-            </w:r>
-            <w:r>
-              <w:rPr>
-                <w:color w:val="808080"/>
-                <w:sz w:val="20"/>
-                <w:szCs w:val="20"/>
-              </w:rPr>
-              <w:t xml:space="preserve"> University of Crete, Greece</w:t>
-            </w:r>
-          </w:p>
-          <w:p>
-            <w:pPr>
-              <w:widowControl/>
-              <w:spacing w:after="0" w:line="240" w:lineRule="auto"/>
-              <w:rPr>
+                <w:sz w:val="22"/>
+                <w:szCs w:val="22"/>
+              </w:rPr>
+            </w:pPr>
+            <w:r>
+              <w:rPr>
+                <w:rFonts w:asciiTheme="minorHAnsi" w:hAnsiTheme="minorHAnsi"/>
+                <w:sz w:val="22"/>
+                <w:szCs w:val="22"/>
+              </w:rPr>
+              <w:t xml:space="preserve">Scholarship for first place in university entrance examination, 2004, </w:t>
+            </w:r>
+            <w:r>
+              <w:rPr>
+                <w:rFonts w:asciiTheme="minorHAnsi" w:hAnsiTheme="minorHAnsi"/>
                 <w:color w:val="808080" w:themeColor="background1" w:themeShade="80"/>
-                <w:sz w:val="20"/>
-                <w:szCs w:val="20"/>
-              </w:rPr>
-            </w:pPr>
-            <w:r>
-              <w:rPr>
-                <w:sz w:val="20"/>
-                <w:szCs w:val="20"/>
-              </w:rPr>
-              <w:t xml:space="preserve">Scholarship for first place in university entrance examination, 2004, </w:t>
-            </w:r>
-            <w:r>
-              <w:rPr>
-                <w:color w:val="808080" w:themeColor="background1" w:themeShade="80"/>
-                <w:sz w:val="20"/>
-                <w:szCs w:val="20"/>
+                <w:sz w:val="22"/>
+                <w:szCs w:val="22"/>
               </w:rPr>
               <w:t>Eurobank</w:t>
             </w:r>
           </w:p>
           <w:p>
             <w:pPr>
-              <w:widowControl/>
-              <w:spacing w:after="0" w:line="240" w:lineRule="auto"/>
-              <w:rPr>
-                <w:sz w:val="8"/>
-                <w:szCs w:val="8"/>
+              <w:rPr>
+                <w:rFonts w:asciiTheme="minorHAnsi" w:hAnsiTheme="minorHAnsi"/>
+                <w:sz w:val="4"/>
+                <w:szCs w:val="4"/>
               </w:rPr>
             </w:pPr>
           </w:p>
@@ -3246,8 +3422,10 @@
     </w:tbl>
     <w:p>
       <w:pPr>
-        <w:widowControl/>
         <w:jc w:val="both"/>
+        <w:rPr>
+          <w:rFonts w:asciiTheme="minorHAnsi" w:hAnsiTheme="minorHAnsi"/>
+        </w:rPr>
       </w:pPr>
     </w:p>
     <w:sectPr>
@@ -3656,7 +3834,19 @@
   </w:latentStyles>
   <w:style w:type="paragraph" w:default="1" w:styleId="Normal">
     <w:name w:val="Normal"/>
-    <w:rsid w:val="006E3F4C"/>
+    <w:qFormat/>
+    <w:rsid w:val="000A74FD"/>
+    <w:pPr>
+      <w:widowControl/>
+      <w:spacing w:after="0" w:line="240" w:lineRule="auto"/>
+    </w:pPr>
+    <w:rPr>
+      <w:rFonts w:ascii="Times New Roman" w:hAnsi="Times New Roman" w:cs="Times New Roman"/>
+      <w:color w:val="auto"/>
+      <w:sz w:val="24"/>
+      <w:szCs w:val="24"/>
+      <w:lang w:val="en-US" w:eastAsia="en-US"/>
+    </w:rPr>
   </w:style>
   <w:style w:type="paragraph" w:styleId="Heading1">
     <w:name w:val="heading 1"/>
@@ -3666,14 +3856,18 @@
     <w:pPr>
       <w:keepNext/>
       <w:keepLines/>
-      <w:spacing w:before="480" w:after="120"/>
+      <w:widowControl w:val="0"/>
+      <w:spacing w:before="480" w:after="120" w:line="276" w:lineRule="auto"/>
       <w:contextualSpacing/>
       <w:outlineLvl w:val="0"/>
     </w:pPr>
     <w:rPr>
+      <w:rFonts w:ascii="Calibri" w:hAnsi="Calibri" w:cs="Calibri"/>
       <w:b/>
+      <w:color w:val="000000"/>
       <w:sz w:val="48"/>
       <w:szCs w:val="48"/>
+      <w:lang w:val="en-GB" w:eastAsia="en-GB"/>
     </w:rPr>
   </w:style>
   <w:style w:type="paragraph" w:styleId="Heading2">
@@ -3684,14 +3878,18 @@
     <w:pPr>
       <w:keepNext/>
       <w:keepLines/>
-      <w:spacing w:before="360" w:after="80"/>
+      <w:widowControl w:val="0"/>
+      <w:spacing w:before="360" w:after="80" w:line="276" w:lineRule="auto"/>
       <w:contextualSpacing/>
       <w:outlineLvl w:val="1"/>
     </w:pPr>
     <w:rPr>
+      <w:rFonts w:ascii="Calibri" w:hAnsi="Calibri" w:cs="Calibri"/>
       <w:b/>
+      <w:color w:val="000000"/>
       <w:sz w:val="36"/>
       <w:szCs w:val="36"/>
+      <w:lang w:val="en-GB" w:eastAsia="en-GB"/>
     </w:rPr>
   </w:style>
   <w:style w:type="paragraph" w:styleId="Heading3">
@@ -3702,14 +3900,18 @@
     <w:pPr>
       <w:keepNext/>
       <w:keepLines/>
-      <w:spacing w:before="280" w:after="80"/>
+      <w:widowControl w:val="0"/>
+      <w:spacing w:before="280" w:after="80" w:line="276" w:lineRule="auto"/>
       <w:contextualSpacing/>
       <w:outlineLvl w:val="2"/>
     </w:pPr>
     <w:rPr>
+      <w:rFonts w:ascii="Calibri" w:hAnsi="Calibri" w:cs="Calibri"/>
       <w:b/>
+      <w:color w:val="000000"/>
       <w:sz w:val="28"/>
       <w:szCs w:val="28"/>
+      <w:lang w:val="en-GB" w:eastAsia="en-GB"/>
     </w:rPr>
   </w:style>
   <w:style w:type="paragraph" w:styleId="Heading4">
@@ -3720,14 +3922,16 @@
     <w:pPr>
       <w:keepNext/>
       <w:keepLines/>
-      <w:spacing w:before="240" w:after="40"/>
+      <w:widowControl w:val="0"/>
+      <w:spacing w:before="240" w:after="40" w:line="276" w:lineRule="auto"/>
       <w:contextualSpacing/>
       <w:outlineLvl w:val="3"/>
     </w:pPr>
     <w:rPr>
+      <w:rFonts w:ascii="Calibri" w:hAnsi="Calibri" w:cs="Calibri"/>
       <w:b/>
-      <w:sz w:val="24"/>
-      <w:szCs w:val="24"/>
+      <w:color w:val="000000"/>
+      <w:lang w:val="en-GB" w:eastAsia="en-GB"/>
     </w:rPr>
   </w:style>
   <w:style w:type="paragraph" w:styleId="Heading5">
@@ -3738,12 +3942,18 @@
     <w:pPr>
       <w:keepNext/>
       <w:keepLines/>
-      <w:spacing w:before="220" w:after="40"/>
+      <w:widowControl w:val="0"/>
+      <w:spacing w:before="220" w:after="40" w:line="276" w:lineRule="auto"/>
       <w:contextualSpacing/>
       <w:outlineLvl w:val="4"/>
     </w:pPr>
     <w:rPr>
+      <w:rFonts w:ascii="Calibri" w:hAnsi="Calibri" w:cs="Calibri"/>
       <w:b/>
+      <w:color w:val="000000"/>
+      <w:sz w:val="22"/>
+      <w:szCs w:val="22"/>
+      <w:lang w:val="en-GB" w:eastAsia="en-GB"/>
     </w:rPr>
   </w:style>
   <w:style w:type="paragraph" w:styleId="Heading6">
@@ -3754,14 +3964,18 @@
     <w:pPr>
       <w:keepNext/>
       <w:keepLines/>
-      <w:spacing w:before="200" w:after="40"/>
+      <w:widowControl w:val="0"/>
+      <w:spacing w:before="200" w:after="40" w:line="276" w:lineRule="auto"/>
       <w:contextualSpacing/>
       <w:outlineLvl w:val="5"/>
     </w:pPr>
     <w:rPr>
+      <w:rFonts w:ascii="Calibri" w:hAnsi="Calibri" w:cs="Calibri"/>
       <w:b/>
+      <w:color w:val="000000"/>
       <w:sz w:val="20"/>
       <w:szCs w:val="20"/>
+      <w:lang w:val="en-GB" w:eastAsia="en-GB"/>
     </w:rPr>
   </w:style>
   <w:style w:type="character" w:default="1" w:styleId="DefaultParagraphFont">
@@ -3799,13 +4013,17 @@
     <w:pPr>
       <w:keepNext/>
       <w:keepLines/>
-      <w:spacing w:before="480" w:after="120"/>
+      <w:widowControl w:val="0"/>
+      <w:spacing w:before="480" w:after="120" w:line="276" w:lineRule="auto"/>
       <w:contextualSpacing/>
     </w:pPr>
     <w:rPr>
+      <w:rFonts w:ascii="Calibri" w:hAnsi="Calibri" w:cs="Calibri"/>
       <w:b/>
+      <w:color w:val="000000"/>
       <w:sz w:val="72"/>
       <w:szCs w:val="72"/>
+      <w:lang w:val="en-GB" w:eastAsia="en-GB"/>
     </w:rPr>
   </w:style>
   <w:style w:type="paragraph" w:styleId="Subtitle">
@@ -3816,7 +4034,8 @@
     <w:pPr>
       <w:keepNext/>
       <w:keepLines/>
-      <w:spacing w:before="360" w:after="80"/>
+      <w:widowControl w:val="0"/>
+      <w:spacing w:before="360" w:after="80" w:line="276" w:lineRule="auto"/>
       <w:contextualSpacing/>
     </w:pPr>
     <w:rPr>
@@ -3825,6 +4044,7 @@
       <w:color w:val="666666"/>
       <w:sz w:val="48"/>
       <w:szCs w:val="48"/>
+      <w:lang w:val="en-GB" w:eastAsia="en-GB"/>
     </w:rPr>
   </w:style>
   <w:style w:type="table" w:customStyle="1" w:styleId="a">
@@ -4122,7 +4342,7 @@
 </file>
 
 <file path=customXml/itemProps1.xml><?xml version="1.0" encoding="utf-8"?>
-<ds:datastoreItem xmlns:ds="http://schemas.openxmlformats.org/officeDocument/2006/customXml" ds:itemID="{5B1272E2-DF58-A94D-AFAD-2C1AD844FEF0}">
+<ds:datastoreItem xmlns:ds="http://schemas.openxmlformats.org/officeDocument/2006/customXml" ds:itemID="{1E747291-6932-5845-A1D5-6DCEF99084A1}">
   <ds:schemaRefs>
     <ds:schemaRef ds:uri="http://schemas.openxmlformats.org/officeDocument/2006/bibliography"/>
   </ds:schemaRefs>

--- a/Konstantinos Bonis Resume.docx
+++ b/Konstantinos Bonis Resume.docx
@@ -2253,6 +2253,13 @@
               </w:rPr>
               <w:t>, REST API, Hibernate, Oracle DB, GIT, Jenkins, Sonar, JBoss, Docker, RHEL, Ubuntu</w:t>
             </w:r>
+            <w:r>
+              <w:rPr>
+                <w:rFonts w:asciiTheme="minorHAnsi" w:eastAsia="Times New Roman" w:hAnsiTheme="minorHAnsi"/>
+                <w:color w:val="808080" w:themeColor="background1" w:themeShade="80"/>
+              </w:rPr>
+              <w:t>, Hyper-V</w:t>
+            </w:r>
           </w:p>
           <w:p>
             <w:pPr>
@@ -2488,6 +2495,15 @@
               </w:rPr>
               <w:t>hift, Ubuntu</w:t>
             </w:r>
+            <w:r>
+              <w:rPr>
+                <w:rFonts w:asciiTheme="minorHAnsi" w:eastAsia="Times New Roman" w:hAnsiTheme="minorHAnsi"/>
+                <w:color w:val="808080" w:themeColor="background1" w:themeShade="80"/>
+              </w:rPr>
+              <w:t>, VirtualBox</w:t>
+            </w:r>
+            <w:bookmarkStart w:id="1" w:name="_GoBack"/>
+            <w:bookmarkEnd w:id="1"/>
           </w:p>
           <w:p>
             <w:pPr>
@@ -2980,8 +2996,6 @@
               </w:rPr>
               <w:t xml:space="preserve"> / Training</w:t>
             </w:r>
-            <w:bookmarkStart w:id="1" w:name="_GoBack"/>
-            <w:bookmarkEnd w:id="1"/>
           </w:p>
           <w:p>
             <w:pPr>
@@ -4342,7 +4356,7 @@
 </file>
 
 <file path=customXml/itemProps1.xml><?xml version="1.0" encoding="utf-8"?>
-<ds:datastoreItem xmlns:ds="http://schemas.openxmlformats.org/officeDocument/2006/customXml" ds:itemID="{1E747291-6932-5845-A1D5-6DCEF99084A1}">
+<ds:datastoreItem xmlns:ds="http://schemas.openxmlformats.org/officeDocument/2006/customXml" ds:itemID="{E77CF0ED-1F4E-0442-B8B5-AFE42226215A}">
   <ds:schemaRefs>
     <ds:schemaRef ds:uri="http://schemas.openxmlformats.org/officeDocument/2006/bibliography"/>
   </ds:schemaRefs>

--- a/Konstantinos Bonis Resume.docx
+++ b/Konstantinos Bonis Resume.docx
@@ -587,8 +587,6 @@
             <w:pPr>
               <w:rPr>
                 <w:rFonts w:asciiTheme="minorHAnsi" w:hAnsiTheme="minorHAnsi"/>
-                <w:sz w:val="22"/>
-                <w:szCs w:val="22"/>
               </w:rPr>
             </w:pPr>
             <w:r>
@@ -874,15 +872,7 @@
                 <w:sz w:val="22"/>
                 <w:szCs w:val="22"/>
               </w:rPr>
-              <w:t xml:space="preserve">, </w:t>
-            </w:r>
-            <w:r>
-              <w:rPr>
-                <w:rFonts w:asciiTheme="minorHAnsi" w:hAnsiTheme="minorHAnsi"/>
-                <w:sz w:val="22"/>
-                <w:szCs w:val="22"/>
-              </w:rPr>
-              <w:t>AWS,</w:t>
+              <w:t>, AWS,</w:t>
             </w:r>
             <w:r>
               <w:rPr>
@@ -906,15 +896,7 @@
                 <w:sz w:val="22"/>
                 <w:szCs w:val="22"/>
               </w:rPr>
-              <w:t xml:space="preserve">, </w:t>
-            </w:r>
-            <w:r>
-              <w:rPr>
-                <w:rFonts w:asciiTheme="minorHAnsi" w:hAnsiTheme="minorHAnsi"/>
-                <w:sz w:val="22"/>
-                <w:szCs w:val="22"/>
-              </w:rPr>
-              <w:t>Hypervisors</w:t>
+              <w:t>, Hypervisors</w:t>
             </w:r>
             <w:r>
               <w:rPr>
@@ -1043,23 +1025,7 @@
                 <w:sz w:val="22"/>
                 <w:szCs w:val="22"/>
               </w:rPr>
-              <w:t xml:space="preserve">Agile, </w:t>
-            </w:r>
-            <w:r>
-              <w:rPr>
-                <w:rFonts w:asciiTheme="minorHAnsi" w:hAnsiTheme="minorHAnsi"/>
-                <w:sz w:val="22"/>
-                <w:szCs w:val="22"/>
-              </w:rPr>
-              <w:t>Microservices</w:t>
-            </w:r>
-            <w:r>
-              <w:rPr>
-                <w:rFonts w:asciiTheme="minorHAnsi" w:hAnsiTheme="minorHAnsi"/>
-                <w:sz w:val="22"/>
-                <w:szCs w:val="22"/>
-              </w:rPr>
-              <w:t>,</w:t>
+              <w:t>Agile, Microservices,</w:t>
             </w:r>
             <w:r>
               <w:rPr>
@@ -1071,6 +1037,12 @@
               <w:rPr>
                 <w:rFonts w:asciiTheme="minorHAnsi" w:hAnsiTheme="minorHAnsi"/>
               </w:rPr>
+              <w:t xml:space="preserve">OOP, </w:t>
+            </w:r>
+            <w:r>
+              <w:rPr>
+                <w:rFonts w:asciiTheme="minorHAnsi" w:hAnsiTheme="minorHAnsi"/>
+              </w:rPr>
               <w:t xml:space="preserve">TDD, </w:t>
             </w:r>
             <w:r>
@@ -1091,23 +1063,7 @@
                 <w:sz w:val="22"/>
                 <w:szCs w:val="22"/>
               </w:rPr>
-              <w:t xml:space="preserve"> Design Patterns</w:t>
-            </w:r>
-            <w:r>
-              <w:rPr>
-                <w:rFonts w:asciiTheme="minorHAnsi" w:hAnsiTheme="minorHAnsi"/>
-                <w:sz w:val="22"/>
-                <w:szCs w:val="22"/>
-              </w:rPr>
-              <w:t>, SOLID</w:t>
-            </w:r>
-            <w:r>
-              <w:rPr>
-                <w:rFonts w:asciiTheme="minorHAnsi" w:hAnsiTheme="minorHAnsi"/>
-                <w:sz w:val="22"/>
-                <w:szCs w:val="22"/>
-              </w:rPr>
-              <w:t xml:space="preserve">, Pair Programming </w:t>
+              <w:t xml:space="preserve"> Design Patterns, SOLID, Pair Programming </w:t>
             </w:r>
           </w:p>
           <w:p>
@@ -2208,8 +2164,6 @@
             <w:pPr>
               <w:rPr>
                 <w:rFonts w:asciiTheme="minorHAnsi" w:eastAsia="Times New Roman" w:hAnsiTheme="minorHAnsi"/>
-                <w:sz w:val="22"/>
-                <w:szCs w:val="22"/>
               </w:rPr>
             </w:pPr>
             <w:r>
@@ -2502,8 +2456,6 @@
               </w:rPr>
               <w:t>, VirtualBox</w:t>
             </w:r>
-            <w:bookmarkStart w:id="1" w:name="_GoBack"/>
-            <w:bookmarkEnd w:id="1"/>
           </w:p>
           <w:p>
             <w:pPr>
@@ -3032,8 +2984,6 @@
             <w:pPr>
               <w:rPr>
                 <w:rFonts w:asciiTheme="minorHAnsi" w:hAnsiTheme="minorHAnsi"/>
-                <w:sz w:val="22"/>
-                <w:szCs w:val="22"/>
               </w:rPr>
             </w:pPr>
             <w:r>
@@ -3050,8 +3000,6 @@
               <w:rPr>
                 <w:rFonts w:asciiTheme="minorHAnsi" w:hAnsiTheme="minorHAnsi"/>
                 <w:color w:val="808080"/>
-                <w:sz w:val="22"/>
-                <w:szCs w:val="22"/>
               </w:rPr>
             </w:pPr>
             <w:r>
@@ -3087,8 +3035,6 @@
               <w:rPr>
                 <w:rFonts w:asciiTheme="minorHAnsi" w:hAnsiTheme="minorHAnsi"/>
                 <w:color w:val="808080"/>
-                <w:sz w:val="22"/>
-                <w:szCs w:val="22"/>
               </w:rPr>
             </w:pPr>
             <w:r>
@@ -3106,8 +3052,6 @@
               <w:rPr>
                 <w:rFonts w:asciiTheme="minorHAnsi" w:hAnsiTheme="minorHAnsi"/>
                 <w:color w:val="808080"/>
-                <w:sz w:val="22"/>
-                <w:szCs w:val="22"/>
               </w:rPr>
             </w:pPr>
             <w:r>
@@ -3125,8 +3069,6 @@
               <w:rPr>
                 <w:rFonts w:asciiTheme="minorHAnsi" w:hAnsiTheme="minorHAnsi"/>
                 <w:color w:val="808080" w:themeColor="background1" w:themeShade="80"/>
-                <w:sz w:val="22"/>
-                <w:szCs w:val="22"/>
               </w:rPr>
             </w:pPr>
             <w:r>
@@ -3152,8 +3094,6 @@
               <w:rPr>
                 <w:rFonts w:asciiTheme="minorHAnsi" w:hAnsiTheme="minorHAnsi"/>
                 <w:color w:val="808080" w:themeColor="background1" w:themeShade="80"/>
-                <w:sz w:val="22"/>
-                <w:szCs w:val="22"/>
               </w:rPr>
             </w:pPr>
             <w:r>
@@ -3187,8 +3127,6 @@
               <w:rPr>
                 <w:rFonts w:asciiTheme="minorHAnsi" w:hAnsiTheme="minorHAnsi"/>
                 <w:color w:val="808080"/>
-                <w:sz w:val="22"/>
-                <w:szCs w:val="22"/>
               </w:rPr>
             </w:pPr>
             <w:r>
@@ -3255,7 +3193,7 @@
               <w:rPr>
                 <w:rFonts w:asciiTheme="minorHAnsi" w:hAnsiTheme="minorHAnsi"/>
               </w:rPr>
-              <w:t>Accomplishments</w:t>
+              <w:t>Achievements</w:t>
             </w:r>
           </w:p>
           <w:p>
@@ -3293,34 +3231,26 @@
             <w:pPr>
               <w:rPr>
                 <w:rFonts w:asciiTheme="minorHAnsi" w:hAnsiTheme="minorHAnsi"/>
+                <w:sz w:val="22"/>
+                <w:szCs w:val="22"/>
+              </w:rPr>
+            </w:pPr>
+            <w:r>
+              <w:rPr>
+                <w:rFonts w:asciiTheme="minorHAnsi" w:hAnsiTheme="minorHAnsi"/>
+                <w:sz w:val="22"/>
+                <w:szCs w:val="22"/>
+              </w:rPr>
+              <w:t xml:space="preserve">Member of golden award team of SLC, </w:t>
+            </w:r>
+            <w:r>
+              <w:rPr>
+                <w:rFonts w:asciiTheme="minorHAnsi" w:hAnsiTheme="minorHAnsi"/>
                 <w:color w:val="808080" w:themeColor="background1" w:themeShade="80"/>
                 <w:sz w:val="22"/>
                 <w:szCs w:val="22"/>
               </w:rPr>
-            </w:pPr>
-            <w:r>
-              <w:rPr>
-                <w:rFonts w:asciiTheme="minorHAnsi" w:hAnsiTheme="minorHAnsi"/>
-                <w:sz w:val="22"/>
-                <w:szCs w:val="22"/>
-              </w:rPr>
-              <w:t>Hackathon</w:t>
-            </w:r>
-            <w:r>
-              <w:rPr>
-                <w:rFonts w:asciiTheme="minorHAnsi" w:hAnsiTheme="minorHAnsi"/>
-                <w:sz w:val="22"/>
-                <w:szCs w:val="22"/>
-              </w:rPr>
-              <w:t xml:space="preserve"> OpenS</w:t>
-            </w:r>
-            <w:r>
-              <w:rPr>
-                <w:rFonts w:asciiTheme="minorHAnsi" w:hAnsiTheme="minorHAnsi"/>
-                <w:sz w:val="22"/>
-                <w:szCs w:val="22"/>
-              </w:rPr>
-              <w:t xml:space="preserve">hift, 2018, </w:t>
+              <w:t xml:space="preserve">Sopra Steria, </w:t>
             </w:r>
             <w:r>
               <w:rPr>
@@ -3329,7 +3259,7 @@
                 <w:sz w:val="22"/>
                 <w:szCs w:val="22"/>
               </w:rPr>
-              <w:t>Sopra Steria, Glasgow</w:t>
+              <w:t>2018.</w:t>
             </w:r>
           </w:p>
           <w:p>
@@ -3347,7 +3277,7 @@
                 <w:sz w:val="22"/>
                 <w:szCs w:val="22"/>
               </w:rPr>
-              <w:t xml:space="preserve">December OCA winner, 2016, </w:t>
+              <w:t xml:space="preserve">December OCA winner, </w:t>
             </w:r>
             <w:r>
               <w:rPr>
@@ -3356,7 +3286,51 @@
                 <w:sz w:val="22"/>
                 <w:szCs w:val="22"/>
               </w:rPr>
-              <w:t>BiP Solutions Ltd, Glasgow</w:t>
+              <w:t xml:space="preserve">BiP Solutions Ltd, </w:t>
+            </w:r>
+            <w:r>
+              <w:rPr>
+                <w:rFonts w:asciiTheme="minorHAnsi" w:hAnsiTheme="minorHAnsi"/>
+                <w:color w:val="808080" w:themeColor="background1" w:themeShade="80"/>
+                <w:sz w:val="22"/>
+                <w:szCs w:val="22"/>
+              </w:rPr>
+              <w:t>2016.</w:t>
+            </w:r>
+          </w:p>
+          <w:p>
+            <w:pPr>
+              <w:rPr>
+                <w:rFonts w:asciiTheme="minorHAnsi" w:hAnsiTheme="minorHAnsi"/>
+                <w:color w:val="808080" w:themeColor="background1" w:themeShade="80"/>
+                <w:sz w:val="22"/>
+                <w:szCs w:val="22"/>
+              </w:rPr>
+            </w:pPr>
+            <w:r>
+              <w:rPr>
+                <w:rFonts w:asciiTheme="minorHAnsi" w:eastAsia="Times New Roman" w:hAnsiTheme="minorHAnsi"/>
+                <w:sz w:val="22"/>
+                <w:szCs w:val="22"/>
+              </w:rPr>
+              <w:t>Upgraded a network company, into a hardware and software company</w:t>
+            </w:r>
+            <w:r>
+              <w:rPr>
+                <w:rFonts w:asciiTheme="minorHAnsi" w:eastAsia="Times New Roman" w:hAnsiTheme="minorHAnsi"/>
+                <w:sz w:val="22"/>
+                <w:szCs w:val="22"/>
+              </w:rPr>
+              <w:t xml:space="preserve">, </w:t>
+            </w:r>
+            <w:r>
+              <w:rPr>
+                <w:rFonts w:asciiTheme="minorHAnsi" w:eastAsia="Times New Roman" w:hAnsiTheme="minorHAnsi"/>
+                <w:color w:val="808080" w:themeColor="background1" w:themeShade="80"/>
+                <w:sz w:val="22"/>
+                <w:szCs w:val="22"/>
+              </w:rPr>
+              <w:t>CityStore, 2014.</w:t>
             </w:r>
           </w:p>
           <w:p>
@@ -3364,17 +3338,31 @@
               <w:rPr>
                 <w:rFonts w:asciiTheme="minorHAnsi" w:hAnsiTheme="minorHAnsi"/>
                 <w:color w:val="808080"/>
-                <w:sz w:val="22"/>
-                <w:szCs w:val="22"/>
-              </w:rPr>
-            </w:pPr>
-            <w:r>
-              <w:rPr>
-                <w:rFonts w:asciiTheme="minorHAnsi" w:hAnsiTheme="minorHAnsi"/>
-                <w:sz w:val="22"/>
-                <w:szCs w:val="22"/>
-              </w:rPr>
-              <w:t xml:space="preserve">Scholarship for excellent performance, 2007, </w:t>
+              </w:rPr>
+            </w:pPr>
+            <w:r>
+              <w:rPr>
+                <w:rFonts w:asciiTheme="minorHAnsi" w:hAnsiTheme="minorHAnsi"/>
+                <w:sz w:val="22"/>
+                <w:szCs w:val="22"/>
+              </w:rPr>
+              <w:t>Scholarship</w:t>
+            </w:r>
+            <w:r>
+              <w:rPr>
+                <w:rFonts w:asciiTheme="minorHAnsi" w:hAnsiTheme="minorHAnsi"/>
+                <w:sz w:val="22"/>
+                <w:szCs w:val="22"/>
+              </w:rPr>
+              <w:t xml:space="preserve"> for excellent performance</w:t>
+            </w:r>
+            <w:r>
+              <w:rPr>
+                <w:rFonts w:asciiTheme="minorHAnsi" w:hAnsiTheme="minorHAnsi"/>
+                <w:sz w:val="22"/>
+                <w:szCs w:val="22"/>
+              </w:rPr>
+              <w:t xml:space="preserve">, </w:t>
             </w:r>
             <w:r>
               <w:rPr>
@@ -3394,23 +3382,30 @@
               </w:rPr>
               <w:t xml:space="preserve"> University of Crete</w:t>
             </w:r>
+            <w:r>
+              <w:rPr>
+                <w:rFonts w:asciiTheme="minorHAnsi" w:hAnsiTheme="minorHAnsi"/>
+                <w:color w:val="808080"/>
+                <w:sz w:val="22"/>
+                <w:szCs w:val="22"/>
+              </w:rPr>
+              <w:t>, 2007.</w:t>
+            </w:r>
           </w:p>
           <w:p>
             <w:pPr>
               <w:rPr>
                 <w:rFonts w:asciiTheme="minorHAnsi" w:hAnsiTheme="minorHAnsi"/>
                 <w:color w:val="808080" w:themeColor="background1" w:themeShade="80"/>
-                <w:sz w:val="22"/>
-                <w:szCs w:val="22"/>
-              </w:rPr>
-            </w:pPr>
-            <w:r>
-              <w:rPr>
-                <w:rFonts w:asciiTheme="minorHAnsi" w:hAnsiTheme="minorHAnsi"/>
-                <w:sz w:val="22"/>
-                <w:szCs w:val="22"/>
-              </w:rPr>
-              <w:t xml:space="preserve">Scholarship for first place in university entrance examination, 2004, </w:t>
+              </w:rPr>
+            </w:pPr>
+            <w:r>
+              <w:rPr>
+                <w:rFonts w:asciiTheme="minorHAnsi" w:hAnsiTheme="minorHAnsi"/>
+                <w:sz w:val="22"/>
+                <w:szCs w:val="22"/>
+              </w:rPr>
+              <w:t xml:space="preserve">Scholarship for first place in university entrance examination, </w:t>
             </w:r>
             <w:r>
               <w:rPr>
@@ -3420,6 +3415,26 @@
                 <w:szCs w:val="22"/>
               </w:rPr>
               <w:t>Eurobank</w:t>
+            </w:r>
+            <w:r>
+              <w:rPr>
+                <w:rFonts w:asciiTheme="minorHAnsi" w:hAnsiTheme="minorHAnsi"/>
+                <w:color w:val="808080" w:themeColor="background1" w:themeShade="80"/>
+                <w:sz w:val="22"/>
+                <w:szCs w:val="22"/>
+              </w:rPr>
+              <w:t>, 200</w:t>
+            </w:r>
+            <w:bookmarkStart w:id="1" w:name="_GoBack"/>
+            <w:bookmarkEnd w:id="1"/>
+            <w:r>
+              <w:rPr>
+                <w:rFonts w:asciiTheme="minorHAnsi" w:hAnsiTheme="minorHAnsi"/>
+                <w:color w:val="808080" w:themeColor="background1" w:themeShade="80"/>
+                <w:sz w:val="22"/>
+                <w:szCs w:val="22"/>
+              </w:rPr>
+              <w:t>4.</w:t>
             </w:r>
           </w:p>
           <w:p>
@@ -4356,7 +4371,7 @@
 </file>
 
 <file path=customXml/itemProps1.xml><?xml version="1.0" encoding="utf-8"?>
-<ds:datastoreItem xmlns:ds="http://schemas.openxmlformats.org/officeDocument/2006/customXml" ds:itemID="{E77CF0ED-1F4E-0442-B8B5-AFE42226215A}">
+<ds:datastoreItem xmlns:ds="http://schemas.openxmlformats.org/officeDocument/2006/customXml" ds:itemID="{05D434ED-3747-DC41-A58C-D1012D8BDFBA}">
   <ds:schemaRefs>
     <ds:schemaRef ds:uri="http://schemas.openxmlformats.org/officeDocument/2006/bibliography"/>
   </ds:schemaRefs>

--- a/Konstantinos Bonis Resume.docx
+++ b/Konstantinos Bonis Resume.docx
@@ -586,7 +586,7 @@
           <w:p>
             <w:pPr>
               <w:rPr>
-                <w:rFonts w:asciiTheme="minorHAnsi" w:hAnsiTheme="minorHAnsi"/>
+                <w:rFonts w:eastAsia="Times New Roman"/>
               </w:rPr>
             </w:pPr>
             <w:r>
@@ -603,7 +603,15 @@
                 <w:sz w:val="22"/>
                 <w:szCs w:val="22"/>
               </w:rPr>
-              <w:t>, JSF/JSP</w:t>
+              <w:t xml:space="preserve">, JSF, </w:t>
+            </w:r>
+            <w:r>
+              <w:rPr>
+                <w:rFonts w:asciiTheme="minorHAnsi" w:hAnsiTheme="minorHAnsi"/>
+                <w:sz w:val="22"/>
+                <w:szCs w:val="22"/>
+              </w:rPr>
+              <w:t>JSP</w:t>
             </w:r>
             <w:r>
               <w:rPr>
@@ -619,7 +627,41 @@
                 <w:sz w:val="22"/>
                 <w:szCs w:val="22"/>
               </w:rPr>
-              <w:t xml:space="preserve">lar, REST, SOAP, JSON, Swagger, </w:t>
+              <w:t>lar</w:t>
+            </w:r>
+            <w:r>
+              <w:rPr>
+                <w:rFonts w:asciiTheme="minorHAnsi" w:hAnsiTheme="minorHAnsi"/>
+                <w:sz w:val="22"/>
+                <w:szCs w:val="22"/>
+              </w:rPr>
+              <w:t xml:space="preserve">, </w:t>
+            </w:r>
+            <w:r>
+              <w:rPr>
+                <w:rStyle w:val="pl-s"/>
+                <w:rFonts w:asciiTheme="minorHAnsi" w:eastAsia="Times New Roman" w:hAnsiTheme="minorHAnsi"/>
+                <w:sz w:val="22"/>
+                <w:szCs w:val="22"/>
+              </w:rPr>
+              <w:t>M</w:t>
+            </w:r>
+            <w:r>
+              <w:rPr>
+                <w:rStyle w:val="pl-s"/>
+                <w:rFonts w:asciiTheme="minorHAnsi" w:eastAsia="Times New Roman" w:hAnsiTheme="minorHAnsi"/>
+                <w:sz w:val="22"/>
+                <w:szCs w:val="22"/>
+              </w:rPr>
+              <w:t>aterialize</w:t>
+            </w:r>
+            <w:r>
+              <w:rPr>
+                <w:rFonts w:asciiTheme="minorHAnsi" w:hAnsiTheme="minorHAnsi"/>
+                <w:sz w:val="22"/>
+                <w:szCs w:val="22"/>
+              </w:rPr>
+              <w:t xml:space="preserve">, REST, SOAP, JSON, Swagger, </w:t>
             </w:r>
             <w:r>
               <w:rPr>
@@ -2078,7 +2120,21 @@
               <w:rPr>
                 <w:rFonts w:asciiTheme="minorHAnsi" w:eastAsia="Times New Roman" w:hAnsiTheme="minorHAnsi"/>
               </w:rPr>
-              <w:t>NHS Locsan (remote)</w:t>
+              <w:t xml:space="preserve">NHS </w:t>
+            </w:r>
+            <w:proofErr w:type="spellStart"/>
+            <w:r>
+              <w:rPr>
+                <w:rFonts w:asciiTheme="minorHAnsi" w:eastAsia="Times New Roman" w:hAnsiTheme="minorHAnsi"/>
+              </w:rPr>
+              <w:t>Locsan</w:t>
+            </w:r>
+            <w:proofErr w:type="spellEnd"/>
+            <w:r>
+              <w:rPr>
+                <w:rFonts w:asciiTheme="minorHAnsi" w:eastAsia="Times New Roman" w:hAnsiTheme="minorHAnsi"/>
+              </w:rPr>
+              <w:t xml:space="preserve"> (remote)</w:t>
             </w:r>
           </w:p>
           <w:p>
@@ -2454,8 +2510,17 @@
                 <w:rFonts w:asciiTheme="minorHAnsi" w:eastAsia="Times New Roman" w:hAnsiTheme="minorHAnsi"/>
                 <w:color w:val="808080" w:themeColor="background1" w:themeShade="80"/>
               </w:rPr>
-              <w:t>, VirtualBox</w:t>
-            </w:r>
+              <w:t xml:space="preserve">, </w:t>
+            </w:r>
+            <w:proofErr w:type="spellStart"/>
+            <w:r>
+              <w:rPr>
+                <w:rFonts w:asciiTheme="minorHAnsi" w:eastAsia="Times New Roman" w:hAnsiTheme="minorHAnsi"/>
+                <w:color w:val="808080" w:themeColor="background1" w:themeShade="80"/>
+              </w:rPr>
+              <w:t>VirtualBox</w:t>
+            </w:r>
+            <w:proofErr w:type="spellEnd"/>
           </w:p>
           <w:p>
             <w:pPr>
@@ -3405,25 +3470,7 @@
                 <w:sz w:val="22"/>
                 <w:szCs w:val="22"/>
               </w:rPr>
-              <w:t xml:space="preserve">Scholarship for first place in university entrance examination, </w:t>
-            </w:r>
-            <w:r>
-              <w:rPr>
-                <w:rFonts w:asciiTheme="minorHAnsi" w:hAnsiTheme="minorHAnsi"/>
-                <w:color w:val="808080" w:themeColor="background1" w:themeShade="80"/>
-                <w:sz w:val="22"/>
-                <w:szCs w:val="22"/>
-              </w:rPr>
-              <w:t>Eurobank</w:t>
-            </w:r>
-            <w:r>
-              <w:rPr>
-                <w:rFonts w:asciiTheme="minorHAnsi" w:hAnsiTheme="minorHAnsi"/>
-                <w:color w:val="808080" w:themeColor="background1" w:themeShade="80"/>
-                <w:sz w:val="22"/>
-                <w:szCs w:val="22"/>
-              </w:rPr>
-              <w:t>, 200</w:t>
+              <w:t>Scholarship for first place in university entrance examination</w:t>
             </w:r>
             <w:bookmarkStart w:id="1" w:name="_GoBack"/>
             <w:bookmarkEnd w:id="1"/>
@@ -3434,7 +3481,7 @@
                 <w:sz w:val="22"/>
                 <w:szCs w:val="22"/>
               </w:rPr>
-              <w:t>4.</w:t>
+              <w:t>, 2004.</w:t>
             </w:r>
           </w:p>
           <w:p>
@@ -3864,7 +3911,7 @@
   <w:style w:type="paragraph" w:default="1" w:styleId="Normal">
     <w:name w:val="Normal"/>
     <w:qFormat/>
-    <w:rsid w:val="000A74FD"/>
+    <w:rsid w:val="00072957"/>
     <w:pPr>
       <w:widowControl/>
       <w:spacing w:after="0" w:line="240" w:lineRule="auto"/>
@@ -4101,6 +4148,11 @@
       <w:color w:val="0563C1" w:themeColor="hyperlink"/>
       <w:u w:val="single"/>
     </w:rPr>
+  </w:style>
+  <w:style w:type="character" w:customStyle="1" w:styleId="pl-s">
+    <w:name w:val="pl-s"/>
+    <w:basedOn w:val="DefaultParagraphFont"/>
+    <w:rsid w:val="00072957"/>
   </w:style>
 </w:styles>
 </file>
@@ -4371,7 +4423,7 @@
 </file>
 
 <file path=customXml/itemProps1.xml><?xml version="1.0" encoding="utf-8"?>
-<ds:datastoreItem xmlns:ds="http://schemas.openxmlformats.org/officeDocument/2006/customXml" ds:itemID="{05D434ED-3747-DC41-A58C-D1012D8BDFBA}">
+<ds:datastoreItem xmlns:ds="http://schemas.openxmlformats.org/officeDocument/2006/customXml" ds:itemID="{DF205C47-A8D4-B74A-A6A3-E124C4F60191}">
   <ds:schemaRefs>
     <ds:schemaRef ds:uri="http://schemas.openxmlformats.org/officeDocument/2006/bibliography"/>
   </ds:schemaRefs>

--- a/Konstantinos Bonis Resume.docx
+++ b/Konstantinos Bonis Resume.docx
@@ -2120,21 +2120,7 @@
               <w:rPr>
                 <w:rFonts w:asciiTheme="minorHAnsi" w:eastAsia="Times New Roman" w:hAnsiTheme="minorHAnsi"/>
               </w:rPr>
-              <w:t xml:space="preserve">NHS </w:t>
-            </w:r>
-            <w:proofErr w:type="spellStart"/>
-            <w:r>
-              <w:rPr>
-                <w:rFonts w:asciiTheme="minorHAnsi" w:eastAsia="Times New Roman" w:hAnsiTheme="minorHAnsi"/>
-              </w:rPr>
-              <w:t>Locsan</w:t>
-            </w:r>
-            <w:proofErr w:type="spellEnd"/>
-            <w:r>
-              <w:rPr>
-                <w:rFonts w:asciiTheme="minorHAnsi" w:eastAsia="Times New Roman" w:hAnsiTheme="minorHAnsi"/>
-              </w:rPr>
-              <w:t xml:space="preserve"> (remote)</w:t>
+              <w:t>NHS Locsan (remote)</w:t>
             </w:r>
           </w:p>
           <w:p>
@@ -2240,6 +2226,13 @@
                 <w:rFonts w:asciiTheme="minorHAnsi" w:eastAsia="Times New Roman" w:hAnsiTheme="minorHAnsi"/>
                 <w:color w:val="808080" w:themeColor="background1" w:themeShade="80"/>
               </w:rPr>
+              <w:t>, Materialize</w:t>
+            </w:r>
+            <w:r>
+              <w:rPr>
+                <w:rFonts w:asciiTheme="minorHAnsi" w:eastAsia="Times New Roman" w:hAnsiTheme="minorHAnsi"/>
+                <w:color w:val="808080" w:themeColor="background1" w:themeShade="80"/>
+              </w:rPr>
               <w:t>, Java</w:t>
             </w:r>
             <w:r>
@@ -2261,7 +2254,14 @@
                 <w:rFonts w:asciiTheme="minorHAnsi" w:eastAsia="Times New Roman" w:hAnsiTheme="minorHAnsi"/>
                 <w:color w:val="808080" w:themeColor="background1" w:themeShade="80"/>
               </w:rPr>
-              <w:t>, REST API, Hibernate, Oracle DB, GIT, Jenkins, Sonar, JBoss, Docker, RHEL, Ubuntu</w:t>
+              <w:t>, REST</w:t>
+            </w:r>
+            <w:r>
+              <w:rPr>
+                <w:rFonts w:asciiTheme="minorHAnsi" w:eastAsia="Times New Roman" w:hAnsiTheme="minorHAnsi"/>
+                <w:color w:val="808080" w:themeColor="background1" w:themeShade="80"/>
+              </w:rPr>
+              <w:t>, Hibernate, Oracle DB, GIT, Jenkins, Sonar, JBoss, Docker, RHEL, Ubuntu</w:t>
             </w:r>
             <w:r>
               <w:rPr>
@@ -2468,6 +2468,13 @@
                 <w:rFonts w:asciiTheme="minorHAnsi" w:eastAsia="Times New Roman" w:hAnsiTheme="minorHAnsi"/>
                 <w:color w:val="808080" w:themeColor="background1" w:themeShade="80"/>
               </w:rPr>
+              <w:t>, Materialize</w:t>
+            </w:r>
+            <w:r>
+              <w:rPr>
+                <w:rFonts w:asciiTheme="minorHAnsi" w:eastAsia="Times New Roman" w:hAnsiTheme="minorHAnsi"/>
+                <w:color w:val="808080" w:themeColor="background1" w:themeShade="80"/>
+              </w:rPr>
               <w:t>, Java</w:t>
             </w:r>
             <w:r>
@@ -2489,13 +2496,22 @@
                 <w:rFonts w:asciiTheme="minorHAnsi" w:eastAsia="Times New Roman" w:hAnsiTheme="minorHAnsi"/>
                 <w:color w:val="808080" w:themeColor="background1" w:themeShade="80"/>
               </w:rPr>
-              <w:t>, REST API, JPA, MongoDB, GIT, Elastic Search</w:t>
-            </w:r>
+              <w:t>, REST API</w:t>
+            </w:r>
+            <w:bookmarkStart w:id="1" w:name="_GoBack"/>
+            <w:bookmarkEnd w:id="1"/>
             <w:r>
               <w:rPr>
                 <w:rFonts w:asciiTheme="minorHAnsi" w:eastAsia="Times New Roman" w:hAnsiTheme="minorHAnsi"/>
                 <w:color w:val="808080" w:themeColor="background1" w:themeShade="80"/>
               </w:rPr>
+              <w:t>, JPA, MongoDB, GIT, Elastic Search</w:t>
+            </w:r>
+            <w:r>
+              <w:rPr>
+                <w:rFonts w:asciiTheme="minorHAnsi" w:eastAsia="Times New Roman" w:hAnsiTheme="minorHAnsi"/>
+                <w:color w:val="808080" w:themeColor="background1" w:themeShade="80"/>
+              </w:rPr>
               <w:t>, Fluentd, Kibana, Docker, OpenS</w:t>
             </w:r>
             <w:r>
@@ -2510,17 +2526,8 @@
                 <w:rFonts w:asciiTheme="minorHAnsi" w:eastAsia="Times New Roman" w:hAnsiTheme="minorHAnsi"/>
                 <w:color w:val="808080" w:themeColor="background1" w:themeShade="80"/>
               </w:rPr>
-              <w:t xml:space="preserve">, </w:t>
-            </w:r>
-            <w:proofErr w:type="spellStart"/>
-            <w:r>
-              <w:rPr>
-                <w:rFonts w:asciiTheme="minorHAnsi" w:eastAsia="Times New Roman" w:hAnsiTheme="minorHAnsi"/>
-                <w:color w:val="808080" w:themeColor="background1" w:themeShade="80"/>
-              </w:rPr>
-              <w:t>VirtualBox</w:t>
-            </w:r>
-            <w:proofErr w:type="spellEnd"/>
+              <w:t>, VirtualBox</w:t>
+            </w:r>
           </w:p>
           <w:p>
             <w:pPr>
@@ -3472,8 +3479,6 @@
               </w:rPr>
               <w:t>Scholarship for first place in university entrance examination</w:t>
             </w:r>
-            <w:bookmarkStart w:id="1" w:name="_GoBack"/>
-            <w:bookmarkEnd w:id="1"/>
             <w:r>
               <w:rPr>
                 <w:rFonts w:asciiTheme="minorHAnsi" w:hAnsiTheme="minorHAnsi"/>
@@ -4423,7 +4428,7 @@
 </file>
 
 <file path=customXml/itemProps1.xml><?xml version="1.0" encoding="utf-8"?>
-<ds:datastoreItem xmlns:ds="http://schemas.openxmlformats.org/officeDocument/2006/customXml" ds:itemID="{DF205C47-A8D4-B74A-A6A3-E124C4F60191}">
+<ds:datastoreItem xmlns:ds="http://schemas.openxmlformats.org/officeDocument/2006/customXml" ds:itemID="{79B64BB7-25B3-4E40-AC48-385392D21B5B}">
   <ds:schemaRefs>
     <ds:schemaRef ds:uri="http://schemas.openxmlformats.org/officeDocument/2006/bibliography"/>
   </ds:schemaRefs>

--- a/Konstantinos Bonis Resume.docx
+++ b/Konstantinos Bonis Resume.docx
@@ -669,7 +669,43 @@
                 <w:sz w:val="22"/>
                 <w:szCs w:val="22"/>
               </w:rPr>
-              <w:t>Junit, Cucumber, CAS, Swing, Multithreading, Client-Server, TCP/IP Sockets</w:t>
+              <w:t>Junit, Cucumber</w:t>
+            </w:r>
+            <w:r>
+              <w:rPr>
+                <w:rFonts w:asciiTheme="minorHAnsi" w:hAnsiTheme="minorHAnsi"/>
+                <w:sz w:val="22"/>
+                <w:szCs w:val="22"/>
+              </w:rPr>
+              <w:t xml:space="preserve">, </w:t>
+            </w:r>
+            <w:proofErr w:type="spellStart"/>
+            <w:r>
+              <w:rPr>
+                <w:rFonts w:asciiTheme="minorHAnsi" w:hAnsiTheme="minorHAnsi"/>
+                <w:sz w:val="22"/>
+                <w:szCs w:val="22"/>
+              </w:rPr>
+              <w:t>Jacoco</w:t>
+            </w:r>
+            <w:proofErr w:type="spellEnd"/>
+            <w:r>
+              <w:rPr>
+                <w:rFonts w:asciiTheme="minorHAnsi" w:hAnsiTheme="minorHAnsi"/>
+                <w:sz w:val="22"/>
+                <w:szCs w:val="22"/>
+              </w:rPr>
+              <w:t>, CAS</w:t>
+            </w:r>
+            <w:bookmarkStart w:id="0" w:name="_GoBack"/>
+            <w:bookmarkEnd w:id="0"/>
+            <w:r>
+              <w:rPr>
+                <w:rFonts w:asciiTheme="minorHAnsi" w:hAnsiTheme="minorHAnsi"/>
+                <w:sz w:val="22"/>
+                <w:szCs w:val="22"/>
+              </w:rPr>
+              <w:t>, Swing, Multithreading, Client-Server, TCP/IP Sockets</w:t>
             </w:r>
           </w:p>
           <w:p>
@@ -2011,8 +2047,8 @@
                 <w:szCs w:val="4"/>
               </w:rPr>
             </w:pPr>
-            <w:bookmarkStart w:id="0" w:name="_gjdgxs" w:colFirst="0" w:colLast="0"/>
-            <w:bookmarkEnd w:id="0"/>
+            <w:bookmarkStart w:id="1" w:name="_gjdgxs" w:colFirst="0" w:colLast="0"/>
+            <w:bookmarkEnd w:id="1"/>
             <w:r>
               <w:rPr>
                 <w:rFonts w:asciiTheme="minorHAnsi" w:hAnsiTheme="minorHAnsi"/>
@@ -2120,7 +2156,21 @@
               <w:rPr>
                 <w:rFonts w:asciiTheme="minorHAnsi" w:eastAsia="Times New Roman" w:hAnsiTheme="minorHAnsi"/>
               </w:rPr>
-              <w:t>NHS Locsan (remote)</w:t>
+              <w:t xml:space="preserve">NHS </w:t>
+            </w:r>
+            <w:proofErr w:type="spellStart"/>
+            <w:r>
+              <w:rPr>
+                <w:rFonts w:asciiTheme="minorHAnsi" w:eastAsia="Times New Roman" w:hAnsiTheme="minorHAnsi"/>
+              </w:rPr>
+              <w:t>Locsan</w:t>
+            </w:r>
+            <w:proofErr w:type="spellEnd"/>
+            <w:r>
+              <w:rPr>
+                <w:rFonts w:asciiTheme="minorHAnsi" w:eastAsia="Times New Roman" w:hAnsiTheme="minorHAnsi"/>
+              </w:rPr>
+              <w:t xml:space="preserve"> (remote)</w:t>
             </w:r>
           </w:p>
           <w:p>
@@ -2498,8 +2548,6 @@
               </w:rPr>
               <w:t>, REST API</w:t>
             </w:r>
-            <w:bookmarkStart w:id="1" w:name="_GoBack"/>
-            <w:bookmarkEnd w:id="1"/>
             <w:r>
               <w:rPr>
                 <w:rFonts w:asciiTheme="minorHAnsi" w:eastAsia="Times New Roman" w:hAnsiTheme="minorHAnsi"/>
@@ -2526,8 +2574,17 @@
                 <w:rFonts w:asciiTheme="minorHAnsi" w:eastAsia="Times New Roman" w:hAnsiTheme="minorHAnsi"/>
                 <w:color w:val="808080" w:themeColor="background1" w:themeShade="80"/>
               </w:rPr>
-              <w:t>, VirtualBox</w:t>
-            </w:r>
+              <w:t xml:space="preserve">, </w:t>
+            </w:r>
+            <w:proofErr w:type="spellStart"/>
+            <w:r>
+              <w:rPr>
+                <w:rFonts w:asciiTheme="minorHAnsi" w:eastAsia="Times New Roman" w:hAnsiTheme="minorHAnsi"/>
+                <w:color w:val="808080" w:themeColor="background1" w:themeShade="80"/>
+              </w:rPr>
+              <w:t>VirtualBox</w:t>
+            </w:r>
+            <w:proofErr w:type="spellEnd"/>
           </w:p>
           <w:p>
             <w:pPr>
@@ -3303,8 +3360,6 @@
             <w:pPr>
               <w:rPr>
                 <w:rFonts w:asciiTheme="minorHAnsi" w:hAnsiTheme="minorHAnsi"/>
-                <w:sz w:val="22"/>
-                <w:szCs w:val="22"/>
               </w:rPr>
             </w:pPr>
             <w:r>
@@ -3339,8 +3394,6 @@
               <w:rPr>
                 <w:rFonts w:asciiTheme="minorHAnsi" w:hAnsiTheme="minorHAnsi"/>
                 <w:color w:val="808080" w:themeColor="background1" w:themeShade="80"/>
-                <w:sz w:val="22"/>
-                <w:szCs w:val="22"/>
               </w:rPr>
             </w:pPr>
             <w:r>
@@ -3375,8 +3428,6 @@
               <w:rPr>
                 <w:rFonts w:asciiTheme="minorHAnsi" w:hAnsiTheme="minorHAnsi"/>
                 <w:color w:val="808080" w:themeColor="background1" w:themeShade="80"/>
-                <w:sz w:val="22"/>
-                <w:szCs w:val="22"/>
               </w:rPr>
             </w:pPr>
             <w:r>
@@ -4428,7 +4479,7 @@
 </file>
 
 <file path=customXml/itemProps1.xml><?xml version="1.0" encoding="utf-8"?>
-<ds:datastoreItem xmlns:ds="http://schemas.openxmlformats.org/officeDocument/2006/customXml" ds:itemID="{79B64BB7-25B3-4E40-AC48-385392D21B5B}">
+<ds:datastoreItem xmlns:ds="http://schemas.openxmlformats.org/officeDocument/2006/customXml" ds:itemID="{5546AC2E-4213-404A-A4E4-40B69BF38B13}">
   <ds:schemaRefs>
     <ds:schemaRef ds:uri="http://schemas.openxmlformats.org/officeDocument/2006/bibliography"/>
   </ds:schemaRefs>

--- a/Konstantinos Bonis Resume.docx
+++ b/Konstantinos Bonis Resume.docx
@@ -677,25 +677,7 @@
                 <w:sz w:val="22"/>
                 <w:szCs w:val="22"/>
               </w:rPr>
-              <w:t xml:space="preserve">, </w:t>
-            </w:r>
-            <w:proofErr w:type="spellStart"/>
-            <w:r>
-              <w:rPr>
-                <w:rFonts w:asciiTheme="minorHAnsi" w:hAnsiTheme="minorHAnsi"/>
-                <w:sz w:val="22"/>
-                <w:szCs w:val="22"/>
-              </w:rPr>
-              <w:t>Jacoco</w:t>
-            </w:r>
-            <w:proofErr w:type="spellEnd"/>
-            <w:r>
-              <w:rPr>
-                <w:rFonts w:asciiTheme="minorHAnsi" w:hAnsiTheme="minorHAnsi"/>
-                <w:sz w:val="22"/>
-                <w:szCs w:val="22"/>
-              </w:rPr>
-              <w:t>, CAS</w:t>
+              <w:t>, Jacoco</w:t>
             </w:r>
             <w:bookmarkStart w:id="0" w:name="_GoBack"/>
             <w:bookmarkEnd w:id="0"/>
@@ -705,7 +687,7 @@
                 <w:sz w:val="22"/>
                 <w:szCs w:val="22"/>
               </w:rPr>
-              <w:t>, Swing, Multithreading, Client-Server, TCP/IP Sockets</w:t>
+              <w:t>, CAS, Swing, Multithreading, Client-Server, TCP/IP Sockets</w:t>
             </w:r>
           </w:p>
           <w:p>
@@ -943,6 +925,14 @@
                 <w:szCs w:val="22"/>
               </w:rPr>
               <w:t>, Docker</w:t>
+            </w:r>
+            <w:r>
+              <w:rPr>
+                <w:rFonts w:asciiTheme="minorHAnsi" w:hAnsiTheme="minorHAnsi"/>
+                <w:sz w:val="22"/>
+                <w:szCs w:val="22"/>
+              </w:rPr>
+              <w:t>, Kubernetes</w:t>
             </w:r>
             <w:r>
               <w:rPr>
@@ -4479,7 +4469,7 @@
 </file>
 
 <file path=customXml/itemProps1.xml><?xml version="1.0" encoding="utf-8"?>
-<ds:datastoreItem xmlns:ds="http://schemas.openxmlformats.org/officeDocument/2006/customXml" ds:itemID="{5546AC2E-4213-404A-A4E4-40B69BF38B13}">
+<ds:datastoreItem xmlns:ds="http://schemas.openxmlformats.org/officeDocument/2006/customXml" ds:itemID="{251AC53C-C3BB-9946-8027-6E8BA2A1C332}">
   <ds:schemaRefs>
     <ds:schemaRef ds:uri="http://schemas.openxmlformats.org/officeDocument/2006/bibliography"/>
   </ds:schemaRefs>

--- a/Konstantinos Bonis Resume.docx
+++ b/Konstantinos Bonis Resume.docx
@@ -679,8 +679,6 @@
               </w:rPr>
               <w:t>, Jacoco</w:t>
             </w:r>
-            <w:bookmarkStart w:id="0" w:name="_GoBack"/>
-            <w:bookmarkEnd w:id="0"/>
             <w:r>
               <w:rPr>
                 <w:rFonts w:asciiTheme="minorHAnsi" w:hAnsiTheme="minorHAnsi"/>
@@ -916,7 +914,7 @@
                 <w:sz w:val="22"/>
                 <w:szCs w:val="22"/>
               </w:rPr>
-              <w:t>GIT, Jenkins</w:t>
+              <w:t>GIT</w:t>
             </w:r>
             <w:r>
               <w:rPr>
@@ -932,14 +930,6 @@
                 <w:sz w:val="22"/>
                 <w:szCs w:val="22"/>
               </w:rPr>
-              <w:t>, Kubernetes</w:t>
-            </w:r>
-            <w:r>
-              <w:rPr>
-                <w:rFonts w:asciiTheme="minorHAnsi" w:hAnsiTheme="minorHAnsi"/>
-                <w:sz w:val="22"/>
-                <w:szCs w:val="22"/>
-              </w:rPr>
               <w:t>, AWS,</w:t>
             </w:r>
             <w:r>
@@ -973,6 +963,16 @@
                 <w:szCs w:val="22"/>
               </w:rPr>
               <w:t>, Linux</w:t>
+            </w:r>
+            <w:bookmarkStart w:id="0" w:name="_GoBack"/>
+            <w:bookmarkEnd w:id="0"/>
+            <w:r>
+              <w:rPr>
+                <w:rFonts w:asciiTheme="minorHAnsi" w:hAnsiTheme="minorHAnsi"/>
+                <w:sz w:val="22"/>
+                <w:szCs w:val="22"/>
+              </w:rPr>
+              <w:t>, Jenkins</w:t>
             </w:r>
             <w:r>
               <w:rPr>
@@ -1093,7 +1093,23 @@
                 <w:sz w:val="22"/>
                 <w:szCs w:val="22"/>
               </w:rPr>
-              <w:t>Agile, Microservices,</w:t>
+              <w:t>Agile, Microservices</w:t>
+            </w:r>
+            <w:r>
+              <w:rPr>
+                <w:rFonts w:asciiTheme="minorHAnsi" w:hAnsiTheme="minorHAnsi"/>
+                <w:sz w:val="22"/>
+                <w:szCs w:val="22"/>
+              </w:rPr>
+              <w:t>, Serverless</w:t>
+            </w:r>
+            <w:r>
+              <w:rPr>
+                <w:rFonts w:asciiTheme="minorHAnsi" w:hAnsiTheme="minorHAnsi"/>
+                <w:sz w:val="22"/>
+                <w:szCs w:val="22"/>
+              </w:rPr>
+              <w:t>,</w:t>
             </w:r>
             <w:r>
               <w:rPr>
@@ -4469,7 +4485,7 @@
 </file>
 
 <file path=customXml/itemProps1.xml><?xml version="1.0" encoding="utf-8"?>
-<ds:datastoreItem xmlns:ds="http://schemas.openxmlformats.org/officeDocument/2006/customXml" ds:itemID="{251AC53C-C3BB-9946-8027-6E8BA2A1C332}">
+<ds:datastoreItem xmlns:ds="http://schemas.openxmlformats.org/officeDocument/2006/customXml" ds:itemID="{9CDB2875-5D84-1F42-8FED-5CAD607AD58A}">
   <ds:schemaRefs>
     <ds:schemaRef ds:uri="http://schemas.openxmlformats.org/officeDocument/2006/bibliography"/>
   </ds:schemaRefs>

--- a/Konstantinos Bonis Resume.docx
+++ b/Konstantinos Bonis Resume.docx
@@ -38,9 +38,38 @@
           <w:sz w:val="20"/>
           <w:szCs w:val="20"/>
         </w:rPr>
+        <w:t xml:space="preserve">resume: </w:t>
+      </w:r>
+      <w:hyperlink r:id="rId5" w:history="1">
+        <w:r>
+          <w:rPr>
+            <w:rStyle w:val="Hyperlink"/>
+            <w:rFonts w:asciiTheme="minorHAnsi" w:hAnsiTheme="minorHAnsi"/>
+            <w:sz w:val="20"/>
+            <w:szCs w:val="20"/>
+          </w:rPr>
+          <w:t>https://kmponis.github.io/</w:t>
+        </w:r>
+      </w:hyperlink>
+      <w:r>
+        <w:rPr>
+          <w:rFonts w:asciiTheme="minorHAnsi" w:hAnsiTheme="minorHAnsi"/>
+          <w:color w:val="0F243E"/>
+          <w:sz w:val="20"/>
+          <w:szCs w:val="20"/>
+        </w:rPr>
+        <w:t xml:space="preserve">, </w:t>
+      </w:r>
+      <w:r>
+        <w:rPr>
+          <w:rFonts w:asciiTheme="minorHAnsi" w:hAnsiTheme="minorHAnsi"/>
+          <w:color w:val="0F243E"/>
+          <w:sz w:val="20"/>
+          <w:szCs w:val="20"/>
+        </w:rPr>
         <w:t xml:space="preserve">e-mail: </w:t>
       </w:r>
-      <w:hyperlink r:id="rId5" w:history="1">
+      <w:hyperlink r:id="rId6" w:history="1">
         <w:r>
           <w:rPr>
             <w:rStyle w:val="Hyperlink"/>
@@ -58,7 +87,27 @@
           <w:sz w:val="20"/>
           <w:szCs w:val="20"/>
         </w:rPr>
-        <w:t xml:space="preserve">, </w:t>
+        <w:t xml:space="preserve"> </w:t>
+      </w:r>
+    </w:p>
+    <w:p>
+      <w:pPr>
+        <w:jc w:val="center"/>
+        <w:rPr>
+          <w:rStyle w:val="Hyperlink"/>
+          <w:rFonts w:asciiTheme="minorHAnsi" w:hAnsiTheme="minorHAnsi"/>
+          <w:sz w:val="20"/>
+          <w:szCs w:val="20"/>
+        </w:rPr>
+      </w:pPr>
+      <w:r>
+        <w:rPr>
+          <w:rFonts w:asciiTheme="minorHAnsi" w:hAnsiTheme="minorHAnsi"/>
+          <w:color w:val="0F243E"/>
+          <w:sz w:val="20"/>
+          <w:szCs w:val="20"/>
+        </w:rPr>
+        <w:t>m</w:t>
       </w:r>
       <w:r>
         <w:rPr>
@@ -67,27 +116,37 @@
           <w:sz w:val="20"/>
           <w:szCs w:val="20"/>
         </w:rPr>
-        <w:t>Mobile: +44(0)7931072449</w:t>
+        <w:t>obile: +44(0)7931072449</w:t>
       </w:r>
+      <w:r>
+        <w:rPr>
+          <w:rFonts w:asciiTheme="minorHAnsi" w:hAnsiTheme="minorHAnsi"/>
+          <w:color w:val="0F243E"/>
+          <w:sz w:val="20"/>
+          <w:szCs w:val="20"/>
+        </w:rPr>
+        <w:t xml:space="preserve">, GitHub: </w:t>
+      </w:r>
+      <w:hyperlink r:id="rId7" w:history="1">
+        <w:r>
+          <w:rPr>
+            <w:rStyle w:val="Hyperlink"/>
+            <w:rFonts w:asciiTheme="minorHAnsi" w:hAnsiTheme="minorHAnsi"/>
+            <w:sz w:val="20"/>
+            <w:szCs w:val="20"/>
+          </w:rPr>
+          <w:t>https://github.com/kmponis</w:t>
+        </w:r>
+      </w:hyperlink>
     </w:p>
     <w:p>
       <w:pPr>
         <w:jc w:val="center"/>
         <w:rPr>
           <w:rFonts w:asciiTheme="minorHAnsi" w:hAnsiTheme="minorHAnsi"/>
-          <w:color w:val="0F243E"/>
+          <w:color w:val="0563C1" w:themeColor="hyperlink"/>
           <w:sz w:val="18"/>
           <w:szCs w:val="18"/>
-        </w:rPr>
-      </w:pPr>
-    </w:p>
-    <w:p>
-      <w:pPr>
-        <w:jc w:val="center"/>
-        <w:rPr>
-          <w:rFonts w:asciiTheme="minorHAnsi" w:hAnsiTheme="minorHAnsi"/>
-          <w:sz w:val="4"/>
-          <w:szCs w:val="4"/>
         </w:rPr>
       </w:pPr>
     </w:p>
@@ -471,7 +530,23 @@
                 <w:sz w:val="22"/>
                 <w:szCs w:val="22"/>
               </w:rPr>
-              <w:t xml:space="preserve"> JavaScript, TypeScript, </w:t>
+              <w:t xml:space="preserve"> JavaScript, TypeScript</w:t>
+            </w:r>
+            <w:r>
+              <w:rPr>
+                <w:rFonts w:asciiTheme="minorHAnsi" w:hAnsiTheme="minorHAnsi"/>
+                <w:sz w:val="22"/>
+                <w:szCs w:val="22"/>
+              </w:rPr>
+              <w:t>, Kotlin</w:t>
+            </w:r>
+            <w:r>
+              <w:rPr>
+                <w:rFonts w:asciiTheme="minorHAnsi" w:hAnsiTheme="minorHAnsi"/>
+                <w:sz w:val="22"/>
+                <w:szCs w:val="22"/>
+              </w:rPr>
+              <w:t xml:space="preserve">, </w:t>
             </w:r>
             <w:r>
               <w:rPr>
@@ -787,7 +862,23 @@
                 <w:sz w:val="22"/>
                 <w:szCs w:val="22"/>
               </w:rPr>
-              <w:t xml:space="preserve">JBoss, Tomcat, </w:t>
+              <w:t>JBoss, Tomcat</w:t>
+            </w:r>
+            <w:r>
+              <w:rPr>
+                <w:rFonts w:asciiTheme="minorHAnsi" w:hAnsiTheme="minorHAnsi"/>
+                <w:sz w:val="22"/>
+                <w:szCs w:val="22"/>
+              </w:rPr>
+              <w:t>, Nginx</w:t>
+            </w:r>
+            <w:r>
+              <w:rPr>
+                <w:rFonts w:asciiTheme="minorHAnsi" w:hAnsiTheme="minorHAnsi"/>
+                <w:sz w:val="22"/>
+                <w:szCs w:val="22"/>
+              </w:rPr>
+              <w:t xml:space="preserve">, </w:t>
             </w:r>
             <w:r>
               <w:rPr>
@@ -922,6 +1013,22 @@
                 <w:sz w:val="22"/>
                 <w:szCs w:val="22"/>
               </w:rPr>
+              <w:t>, Jenkins</w:t>
+            </w:r>
+            <w:r>
+              <w:rPr>
+                <w:rFonts w:asciiTheme="minorHAnsi" w:hAnsiTheme="minorHAnsi"/>
+                <w:sz w:val="22"/>
+                <w:szCs w:val="22"/>
+              </w:rPr>
+              <w:t>, CircleCI</w:t>
+            </w:r>
+            <w:r>
+              <w:rPr>
+                <w:rFonts w:asciiTheme="minorHAnsi" w:hAnsiTheme="minorHAnsi"/>
+                <w:sz w:val="22"/>
+                <w:szCs w:val="22"/>
+              </w:rPr>
               <w:t>, Docker</w:t>
             </w:r>
             <w:r>
@@ -963,16 +1070,6 @@
                 <w:szCs w:val="22"/>
               </w:rPr>
               <w:t>, Linux</w:t>
-            </w:r>
-            <w:bookmarkStart w:id="0" w:name="_GoBack"/>
-            <w:bookmarkEnd w:id="0"/>
-            <w:r>
-              <w:rPr>
-                <w:rFonts w:asciiTheme="minorHAnsi" w:hAnsiTheme="minorHAnsi"/>
-                <w:sz w:val="22"/>
-                <w:szCs w:val="22"/>
-              </w:rPr>
-              <w:t>, Jenkins</w:t>
             </w:r>
             <w:r>
               <w:rPr>
@@ -2053,8 +2150,8 @@
                 <w:szCs w:val="4"/>
               </w:rPr>
             </w:pPr>
-            <w:bookmarkStart w:id="1" w:name="_gjdgxs" w:colFirst="0" w:colLast="0"/>
-            <w:bookmarkEnd w:id="1"/>
+            <w:bookmarkStart w:id="0" w:name="_gjdgxs" w:colFirst="0" w:colLast="0"/>
+            <w:bookmarkEnd w:id="0"/>
             <w:r>
               <w:rPr>
                 <w:rFonts w:asciiTheme="minorHAnsi" w:hAnsiTheme="minorHAnsi"/>
@@ -2162,16 +2259,8 @@
               <w:rPr>
                 <w:rFonts w:asciiTheme="minorHAnsi" w:eastAsia="Times New Roman" w:hAnsiTheme="minorHAnsi"/>
               </w:rPr>
-              <w:t xml:space="preserve">NHS </w:t>
-            </w:r>
-            <w:proofErr w:type="spellStart"/>
-            <w:r>
-              <w:rPr>
-                <w:rFonts w:asciiTheme="minorHAnsi" w:eastAsia="Times New Roman" w:hAnsiTheme="minorHAnsi"/>
-              </w:rPr>
-              <w:t>Locsan</w:t>
-            </w:r>
-            <w:proofErr w:type="spellEnd"/>
+              <w:t>Smith &amp; Nephew</w:t>
+            </w:r>
             <w:r>
               <w:rPr>
                 <w:rFonts w:asciiTheme="minorHAnsi" w:eastAsia="Times New Roman" w:hAnsiTheme="minorHAnsi"/>
@@ -2191,15 +2280,39 @@
                 <w:sz w:val="22"/>
                 <w:szCs w:val="22"/>
               </w:rPr>
-              <w:t>A w</w:t>
-            </w:r>
-            <w:r>
-              <w:rPr>
-                <w:rFonts w:asciiTheme="minorHAnsi" w:eastAsia="Times New Roman" w:hAnsiTheme="minorHAnsi"/>
-                <w:sz w:val="22"/>
-                <w:szCs w:val="22"/>
-              </w:rPr>
-              <w:t>eb application for managing GP’s details and REST API services consumed by third party NHS application.</w:t>
+              <w:t>A web application to</w:t>
+            </w:r>
+            <w:r>
+              <w:rPr>
+                <w:rFonts w:asciiTheme="minorHAnsi" w:eastAsia="Times New Roman" w:hAnsiTheme="minorHAnsi"/>
+                <w:sz w:val="22"/>
+                <w:szCs w:val="22"/>
+              </w:rPr>
+              <w:t xml:space="preserve"> </w:t>
+            </w:r>
+            <w:r>
+              <w:rPr>
+                <w:rFonts w:asciiTheme="minorHAnsi" w:eastAsia="Times New Roman" w:hAnsiTheme="minorHAnsi"/>
+                <w:sz w:val="22"/>
+                <w:szCs w:val="22"/>
+              </w:rPr>
+              <w:t>review, approve</w:t>
+            </w:r>
+            <w:r>
+              <w:rPr>
+                <w:rFonts w:asciiTheme="minorHAnsi" w:eastAsia="Times New Roman" w:hAnsiTheme="minorHAnsi"/>
+                <w:sz w:val="22"/>
+                <w:szCs w:val="22"/>
+              </w:rPr>
+              <w:t>, sign and compare documents of</w:t>
+            </w:r>
+            <w:r>
+              <w:rPr>
+                <w:rFonts w:asciiTheme="minorHAnsi" w:eastAsia="Times New Roman" w:hAnsiTheme="minorHAnsi"/>
+                <w:sz w:val="22"/>
+                <w:szCs w:val="22"/>
+              </w:rPr>
+              <w:t xml:space="preserve"> medical equipment.</w:t>
             </w:r>
           </w:p>
           <w:p>
@@ -2243,6 +2356,236 @@
               <w:rPr>
                 <w:rFonts w:asciiTheme="minorHAnsi" w:eastAsia="Times New Roman" w:hAnsiTheme="minorHAnsi"/>
               </w:rPr>
+              <w:t>Designed and c</w:t>
+            </w:r>
+            <w:r>
+              <w:rPr>
+                <w:rFonts w:asciiTheme="minorHAnsi" w:eastAsia="Times New Roman" w:hAnsiTheme="minorHAnsi"/>
+              </w:rPr>
+              <w:t xml:space="preserve">reated the </w:t>
+            </w:r>
+            <w:r>
+              <w:rPr>
+                <w:rFonts w:asciiTheme="minorHAnsi" w:eastAsia="Times New Roman" w:hAnsiTheme="minorHAnsi"/>
+              </w:rPr>
+              <w:t>prototype for a new serverless web application. An Angular frontend, a Spring Boot REST API</w:t>
+            </w:r>
+            <w:r>
+              <w:rPr>
+                <w:rFonts w:asciiTheme="minorHAnsi" w:eastAsia="Times New Roman" w:hAnsiTheme="minorHAnsi"/>
+              </w:rPr>
+              <w:t xml:space="preserve"> as the</w:t>
+            </w:r>
+            <w:r>
+              <w:rPr>
+                <w:rFonts w:asciiTheme="minorHAnsi" w:eastAsia="Times New Roman" w:hAnsiTheme="minorHAnsi"/>
+              </w:rPr>
+              <w:t xml:space="preserve"> middle tier</w:t>
+            </w:r>
+            <w:r>
+              <w:rPr>
+                <w:rFonts w:asciiTheme="minorHAnsi" w:eastAsia="Times New Roman" w:hAnsiTheme="minorHAnsi"/>
+              </w:rPr>
+              <w:t xml:space="preserve"> and </w:t>
+            </w:r>
+            <w:r>
+              <w:rPr>
+                <w:rFonts w:asciiTheme="minorHAnsi" w:eastAsia="Times New Roman" w:hAnsiTheme="minorHAnsi"/>
+              </w:rPr>
+              <w:t xml:space="preserve">an AWS Lambda as the backend deployed using Docker. Created the CI/CD pipeline using CircleCI, Cloudformation and Terraform. </w:t>
+            </w:r>
+            <w:r>
+              <w:rPr>
+                <w:rFonts w:asciiTheme="minorHAnsi" w:eastAsia="Times New Roman" w:hAnsiTheme="minorHAnsi"/>
+              </w:rPr>
+              <w:t xml:space="preserve">Technologies: </w:t>
+            </w:r>
+            <w:r>
+              <w:rPr>
+                <w:rFonts w:asciiTheme="minorHAnsi" w:eastAsia="Times New Roman" w:hAnsiTheme="minorHAnsi"/>
+                <w:color w:val="808080" w:themeColor="background1" w:themeShade="80"/>
+              </w:rPr>
+              <w:t>Angular</w:t>
+            </w:r>
+            <w:r>
+              <w:rPr>
+                <w:rFonts w:asciiTheme="minorHAnsi" w:eastAsia="Times New Roman" w:hAnsiTheme="minorHAnsi"/>
+                <w:color w:val="808080" w:themeColor="background1" w:themeShade="80"/>
+              </w:rPr>
+              <w:t>, Java, Kotlin</w:t>
+            </w:r>
+            <w:r>
+              <w:rPr>
+                <w:rFonts w:asciiTheme="minorHAnsi" w:eastAsia="Times New Roman" w:hAnsiTheme="minorHAnsi"/>
+                <w:color w:val="808080" w:themeColor="background1" w:themeShade="80"/>
+              </w:rPr>
+              <w:t>, Spring, Maven</w:t>
+            </w:r>
+            <w:r>
+              <w:rPr>
+                <w:rFonts w:asciiTheme="minorHAnsi" w:eastAsia="Times New Roman" w:hAnsiTheme="minorHAnsi"/>
+                <w:color w:val="808080" w:themeColor="background1" w:themeShade="80"/>
+              </w:rPr>
+              <w:t>, REST</w:t>
+            </w:r>
+            <w:r>
+              <w:rPr>
+                <w:rFonts w:asciiTheme="minorHAnsi" w:eastAsia="Times New Roman" w:hAnsiTheme="minorHAnsi"/>
+                <w:color w:val="808080" w:themeColor="background1" w:themeShade="80"/>
+              </w:rPr>
+              <w:t xml:space="preserve">, GIT, </w:t>
+            </w:r>
+            <w:r>
+              <w:rPr>
+                <w:rFonts w:asciiTheme="minorHAnsi" w:eastAsia="Times New Roman" w:hAnsiTheme="minorHAnsi"/>
+                <w:color w:val="808080" w:themeColor="background1" w:themeShade="80"/>
+              </w:rPr>
+              <w:t>CircleCI</w:t>
+            </w:r>
+            <w:r>
+              <w:rPr>
+                <w:rFonts w:asciiTheme="minorHAnsi" w:eastAsia="Times New Roman" w:hAnsiTheme="minorHAnsi"/>
+                <w:color w:val="808080" w:themeColor="background1" w:themeShade="80"/>
+              </w:rPr>
+              <w:t>, Docker</w:t>
+            </w:r>
+            <w:r>
+              <w:rPr>
+                <w:rFonts w:asciiTheme="minorHAnsi" w:eastAsia="Times New Roman" w:hAnsiTheme="minorHAnsi"/>
+                <w:color w:val="808080" w:themeColor="background1" w:themeShade="80"/>
+              </w:rPr>
+              <w:t>, Nginx</w:t>
+            </w:r>
+            <w:bookmarkStart w:id="1" w:name="_GoBack"/>
+            <w:bookmarkEnd w:id="1"/>
+            <w:r>
+              <w:rPr>
+                <w:rFonts w:asciiTheme="minorHAnsi" w:eastAsia="Times New Roman" w:hAnsiTheme="minorHAnsi"/>
+                <w:color w:val="808080" w:themeColor="background1" w:themeShade="80"/>
+              </w:rPr>
+              <w:t xml:space="preserve">, </w:t>
+            </w:r>
+            <w:r>
+              <w:rPr>
+                <w:rFonts w:asciiTheme="minorHAnsi" w:eastAsia="Times New Roman" w:hAnsiTheme="minorHAnsi"/>
+                <w:color w:val="808080" w:themeColor="background1" w:themeShade="80"/>
+              </w:rPr>
+              <w:t>AWS Cloudformation, Lambda, Fargate, DynamoDB, Terraform</w:t>
+            </w:r>
+          </w:p>
+          <w:p>
+            <w:pPr>
+              <w:rPr>
+                <w:rFonts w:asciiTheme="minorHAnsi" w:eastAsia="Times New Roman" w:hAnsiTheme="minorHAnsi"/>
+                <w:sz w:val="4"/>
+                <w:szCs w:val="4"/>
+              </w:rPr>
+            </w:pPr>
+          </w:p>
+        </w:tc>
+      </w:tr>
+      <w:tr>
+        <w:trPr>
+          <w:trHeight w:val="1340"/>
+        </w:trPr>
+        <w:tc>
+          <w:tcPr>
+            <w:tcW w:w="3294" w:type="dxa"/>
+            <w:tcBorders>
+              <w:bottom w:val="single" w:sz="4" w:space="0" w:color="00000A"/>
+            </w:tcBorders>
+            <w:tcMar>
+              <w:left w:w="108" w:type="dxa"/>
+              <w:right w:w="108" w:type="dxa"/>
+            </w:tcMar>
+            <w:vAlign w:val="center"/>
+          </w:tcPr>
+          <w:p>
+            <w:pPr>
+              <w:rPr>
+                <w:rFonts w:asciiTheme="minorHAnsi" w:hAnsiTheme="minorHAnsi"/>
+                <w:sz w:val="4"/>
+                <w:szCs w:val="4"/>
+              </w:rPr>
+            </w:pPr>
+          </w:p>
+          <w:p>
+            <w:pPr>
+              <w:rPr>
+                <w:rFonts w:asciiTheme="minorHAnsi" w:eastAsia="Times New Roman" w:hAnsiTheme="minorHAnsi"/>
+              </w:rPr>
+            </w:pPr>
+            <w:r>
+              <w:rPr>
+                <w:rFonts w:asciiTheme="minorHAnsi" w:eastAsia="Times New Roman" w:hAnsiTheme="minorHAnsi"/>
+              </w:rPr>
+              <w:t>NHS Locsan (remote)</w:t>
+            </w:r>
+          </w:p>
+          <w:p>
+            <w:pPr>
+              <w:rPr>
+                <w:rFonts w:asciiTheme="minorHAnsi" w:eastAsia="Times New Roman" w:hAnsiTheme="minorHAnsi"/>
+              </w:rPr>
+            </w:pPr>
+            <w:r>
+              <w:rPr>
+                <w:rFonts w:asciiTheme="minorHAnsi" w:eastAsia="Times New Roman" w:hAnsiTheme="minorHAnsi"/>
+                <w:sz w:val="22"/>
+                <w:szCs w:val="22"/>
+              </w:rPr>
+              <w:t>A w</w:t>
+            </w:r>
+            <w:r>
+              <w:rPr>
+                <w:rFonts w:asciiTheme="minorHAnsi" w:eastAsia="Times New Roman" w:hAnsiTheme="minorHAnsi"/>
+                <w:sz w:val="22"/>
+                <w:szCs w:val="22"/>
+              </w:rPr>
+              <w:t>eb application for managing GP’s details and REST API services consumed by third party NHS application.</w:t>
+            </w:r>
+          </w:p>
+          <w:p>
+            <w:pPr>
+              <w:rPr>
+                <w:rFonts w:asciiTheme="minorHAnsi" w:hAnsiTheme="minorHAnsi"/>
+                <w:sz w:val="4"/>
+                <w:szCs w:val="4"/>
+              </w:rPr>
+            </w:pPr>
+          </w:p>
+        </w:tc>
+        <w:tc>
+          <w:tcPr>
+            <w:tcW w:w="7507" w:type="dxa"/>
+            <w:tcBorders>
+              <w:bottom w:val="single" w:sz="4" w:space="0" w:color="00000A"/>
+            </w:tcBorders>
+            <w:tcMar>
+              <w:left w:w="108" w:type="dxa"/>
+              <w:right w:w="108" w:type="dxa"/>
+            </w:tcMar>
+            <w:vAlign w:val="center"/>
+          </w:tcPr>
+          <w:p>
+            <w:pPr>
+              <w:rPr>
+                <w:rFonts w:asciiTheme="minorHAnsi" w:eastAsia="Times New Roman" w:hAnsiTheme="minorHAnsi"/>
+                <w:sz w:val="4"/>
+                <w:szCs w:val="4"/>
+              </w:rPr>
+            </w:pPr>
+          </w:p>
+          <w:p>
+            <w:pPr>
+              <w:rPr>
+                <w:rFonts w:asciiTheme="minorHAnsi" w:eastAsia="Times New Roman" w:hAnsiTheme="minorHAnsi"/>
+              </w:rPr>
+            </w:pPr>
+            <w:r>
+              <w:rPr>
+                <w:rFonts w:asciiTheme="minorHAnsi" w:eastAsia="Times New Roman" w:hAnsiTheme="minorHAnsi"/>
+              </w:rPr>
               <w:t>Created the development plan and implement</w:t>
             </w:r>
             <w:r>
@@ -2275,35 +2618,14 @@
                 <w:rFonts w:asciiTheme="minorHAnsi" w:eastAsia="Times New Roman" w:hAnsiTheme="minorHAnsi"/>
                 <w:color w:val="808080" w:themeColor="background1" w:themeShade="80"/>
               </w:rPr>
-              <w:t>Angular</w:t>
+              <w:t>Angular, Materialize</w:t>
             </w:r>
             <w:r>
               <w:rPr>
                 <w:rFonts w:asciiTheme="minorHAnsi" w:eastAsia="Times New Roman" w:hAnsiTheme="minorHAnsi"/>
                 <w:color w:val="808080" w:themeColor="background1" w:themeShade="80"/>
               </w:rPr>
-              <w:t>, Materialize</w:t>
-            </w:r>
-            <w:r>
-              <w:rPr>
-                <w:rFonts w:asciiTheme="minorHAnsi" w:eastAsia="Times New Roman" w:hAnsiTheme="minorHAnsi"/>
-                <w:color w:val="808080" w:themeColor="background1" w:themeShade="80"/>
-              </w:rPr>
-              <w:t>, Java</w:t>
-            </w:r>
-            <w:r>
-              <w:rPr>
-                <w:rFonts w:asciiTheme="minorHAnsi" w:eastAsia="Times New Roman" w:hAnsiTheme="minorHAnsi"/>
-                <w:color w:val="808080" w:themeColor="background1" w:themeShade="80"/>
-              </w:rPr>
-              <w:t>, Spring</w:t>
-            </w:r>
-            <w:r>
-              <w:rPr>
-                <w:rFonts w:asciiTheme="minorHAnsi" w:eastAsia="Times New Roman" w:hAnsiTheme="minorHAnsi"/>
-                <w:color w:val="808080" w:themeColor="background1" w:themeShade="80"/>
-              </w:rPr>
-              <w:t>, Maven</w:t>
+              <w:t>, Java, Spring, Maven</w:t>
             </w:r>
             <w:r>
               <w:rPr>
@@ -2389,47 +2711,7 @@
                 <w:sz w:val="22"/>
                 <w:szCs w:val="22"/>
               </w:rPr>
-              <w:t>centralise</w:t>
-            </w:r>
-            <w:r>
-              <w:rPr>
-                <w:rFonts w:asciiTheme="minorHAnsi" w:eastAsia="Times New Roman" w:hAnsiTheme="minorHAnsi"/>
-                <w:sz w:val="22"/>
-                <w:szCs w:val="22"/>
-              </w:rPr>
-              <w:t xml:space="preserve"> </w:t>
-            </w:r>
-            <w:r>
-              <w:rPr>
-                <w:rFonts w:asciiTheme="minorHAnsi" w:eastAsia="Times New Roman" w:hAnsiTheme="minorHAnsi"/>
-                <w:sz w:val="22"/>
-                <w:szCs w:val="22"/>
-              </w:rPr>
-              <w:t xml:space="preserve">and </w:t>
-            </w:r>
-            <w:r>
-              <w:rPr>
-                <w:rFonts w:asciiTheme="minorHAnsi" w:eastAsia="Times New Roman" w:hAnsiTheme="minorHAnsi"/>
-                <w:sz w:val="22"/>
-                <w:szCs w:val="22"/>
-              </w:rPr>
-              <w:t>report</w:t>
-            </w:r>
-            <w:r>
-              <w:rPr>
-                <w:rFonts w:asciiTheme="minorHAnsi" w:eastAsia="Times New Roman" w:hAnsiTheme="minorHAnsi"/>
-                <w:sz w:val="22"/>
-                <w:szCs w:val="22"/>
-              </w:rPr>
-              <w:t xml:space="preserve"> logs</w:t>
-            </w:r>
-            <w:r>
-              <w:rPr>
-                <w:rFonts w:asciiTheme="minorHAnsi" w:eastAsia="Times New Roman" w:hAnsiTheme="minorHAnsi"/>
-                <w:sz w:val="22"/>
-                <w:szCs w:val="22"/>
-              </w:rPr>
-              <w:t>.</w:t>
+              <w:t>centralise and report logs.</w:t>
             </w:r>
           </w:p>
           <w:p>
@@ -2517,80 +2799,50 @@
                 <w:rFonts w:asciiTheme="minorHAnsi" w:eastAsia="Times New Roman" w:hAnsiTheme="minorHAnsi"/>
                 <w:color w:val="808080" w:themeColor="background1" w:themeShade="80"/>
               </w:rPr>
-              <w:t>Angular</w:t>
+              <w:t>Angular, Materialize</w:t>
             </w:r>
             <w:r>
               <w:rPr>
                 <w:rFonts w:asciiTheme="minorHAnsi" w:eastAsia="Times New Roman" w:hAnsiTheme="minorHAnsi"/>
                 <w:color w:val="808080" w:themeColor="background1" w:themeShade="80"/>
               </w:rPr>
-              <w:t>, Materialize</w:t>
+              <w:t>, Java, Spring Boot, Maven</w:t>
             </w:r>
             <w:r>
               <w:rPr>
                 <w:rFonts w:asciiTheme="minorHAnsi" w:eastAsia="Times New Roman" w:hAnsiTheme="minorHAnsi"/>
                 <w:color w:val="808080" w:themeColor="background1" w:themeShade="80"/>
               </w:rPr>
-              <w:t>, Java</w:t>
+              <w:t>, REST API</w:t>
             </w:r>
             <w:r>
               <w:rPr>
                 <w:rFonts w:asciiTheme="minorHAnsi" w:eastAsia="Times New Roman" w:hAnsiTheme="minorHAnsi"/>
                 <w:color w:val="808080" w:themeColor="background1" w:themeShade="80"/>
               </w:rPr>
-              <w:t>, Spring Boot</w:t>
+              <w:t>, JPA, MongoDB, GIT, Elastic Search</w:t>
             </w:r>
             <w:r>
               <w:rPr>
                 <w:rFonts w:asciiTheme="minorHAnsi" w:eastAsia="Times New Roman" w:hAnsiTheme="minorHAnsi"/>
                 <w:color w:val="808080" w:themeColor="background1" w:themeShade="80"/>
               </w:rPr>
-              <w:t>, Maven</w:t>
+              <w:t>, Fluentd, Kibana, Docker, OpenS</w:t>
             </w:r>
             <w:r>
               <w:rPr>
                 <w:rFonts w:asciiTheme="minorHAnsi" w:eastAsia="Times New Roman" w:hAnsiTheme="minorHAnsi"/>
                 <w:color w:val="808080" w:themeColor="background1" w:themeShade="80"/>
               </w:rPr>
-              <w:t>, REST API</w:t>
+              <w:t>hift, Ubuntu</w:t>
             </w:r>
             <w:r>
               <w:rPr>
                 <w:rFonts w:asciiTheme="minorHAnsi" w:eastAsia="Times New Roman" w:hAnsiTheme="minorHAnsi"/>
                 <w:color w:val="808080" w:themeColor="background1" w:themeShade="80"/>
               </w:rPr>
-              <w:t>, JPA, MongoDB, GIT, Elastic Search</w:t>
-            </w:r>
-            <w:r>
-              <w:rPr>
-                <w:rFonts w:asciiTheme="minorHAnsi" w:eastAsia="Times New Roman" w:hAnsiTheme="minorHAnsi"/>
-                <w:color w:val="808080" w:themeColor="background1" w:themeShade="80"/>
-              </w:rPr>
-              <w:t>, Fluentd, Kibana, Docker, OpenS</w:t>
-            </w:r>
-            <w:r>
-              <w:rPr>
-                <w:rFonts w:asciiTheme="minorHAnsi" w:eastAsia="Times New Roman" w:hAnsiTheme="minorHAnsi"/>
-                <w:color w:val="808080" w:themeColor="background1" w:themeShade="80"/>
-              </w:rPr>
-              <w:t>hift, Ubuntu</w:t>
-            </w:r>
-            <w:r>
-              <w:rPr>
-                <w:rFonts w:asciiTheme="minorHAnsi" w:eastAsia="Times New Roman" w:hAnsiTheme="minorHAnsi"/>
-                <w:color w:val="808080" w:themeColor="background1" w:themeShade="80"/>
-              </w:rPr>
-              <w:t xml:space="preserve">, </w:t>
-            </w:r>
-            <w:proofErr w:type="spellStart"/>
-            <w:r>
-              <w:rPr>
-                <w:rFonts w:asciiTheme="minorHAnsi" w:eastAsia="Times New Roman" w:hAnsiTheme="minorHAnsi"/>
-                <w:color w:val="808080" w:themeColor="background1" w:themeShade="80"/>
-              </w:rPr>
-              <w:t>VirtualBox</w:t>
-            </w:r>
-            <w:proofErr w:type="spellEnd"/>
+              <w:t>, VirtualBox</w:t>
+            </w:r>
           </w:p>
           <w:p>
             <w:pPr>
@@ -2868,79 +3120,7 @@
               <w:rPr>
                 <w:rFonts w:asciiTheme="minorHAnsi" w:eastAsia="Times New Roman" w:hAnsiTheme="minorHAnsi"/>
               </w:rPr>
-              <w:t>Collect</w:t>
-            </w:r>
-            <w:r>
-              <w:rPr>
-                <w:rFonts w:asciiTheme="minorHAnsi" w:eastAsia="Times New Roman" w:hAnsiTheme="minorHAnsi"/>
-              </w:rPr>
-              <w:t>ed</w:t>
-            </w:r>
-            <w:r>
-              <w:rPr>
-                <w:rFonts w:asciiTheme="minorHAnsi" w:eastAsia="Times New Roman" w:hAnsiTheme="minorHAnsi"/>
-              </w:rPr>
-              <w:t xml:space="preserve"> </w:t>
-            </w:r>
-            <w:r>
-              <w:rPr>
-                <w:rFonts w:asciiTheme="minorHAnsi" w:eastAsia="Times New Roman" w:hAnsiTheme="minorHAnsi"/>
-              </w:rPr>
-              <w:t>requirements</w:t>
-            </w:r>
-            <w:r>
-              <w:rPr>
-                <w:rFonts w:asciiTheme="minorHAnsi" w:eastAsia="Times New Roman" w:hAnsiTheme="minorHAnsi"/>
-              </w:rPr>
-              <w:t>, design</w:t>
-            </w:r>
-            <w:r>
-              <w:rPr>
-                <w:rFonts w:asciiTheme="minorHAnsi" w:eastAsia="Times New Roman" w:hAnsiTheme="minorHAnsi"/>
-              </w:rPr>
-              <w:t>ed</w:t>
-            </w:r>
-            <w:r>
-              <w:rPr>
-                <w:rFonts w:asciiTheme="minorHAnsi" w:eastAsia="Times New Roman" w:hAnsiTheme="minorHAnsi"/>
-              </w:rPr>
-              <w:t>, implement</w:t>
-            </w:r>
-            <w:r>
-              <w:rPr>
-                <w:rFonts w:asciiTheme="minorHAnsi" w:eastAsia="Times New Roman" w:hAnsiTheme="minorHAnsi"/>
-              </w:rPr>
-              <w:t>ed</w:t>
-            </w:r>
-            <w:r>
-              <w:rPr>
-                <w:rFonts w:asciiTheme="minorHAnsi" w:eastAsia="Times New Roman" w:hAnsiTheme="minorHAnsi"/>
-              </w:rPr>
-              <w:t>, test</w:t>
-            </w:r>
-            <w:r>
-              <w:rPr>
-                <w:rFonts w:asciiTheme="minorHAnsi" w:eastAsia="Times New Roman" w:hAnsiTheme="minorHAnsi"/>
-              </w:rPr>
-              <w:t>ed</w:t>
-            </w:r>
-            <w:r>
-              <w:rPr>
-                <w:rFonts w:asciiTheme="minorHAnsi" w:eastAsia="Times New Roman" w:hAnsiTheme="minorHAnsi"/>
-              </w:rPr>
-              <w:t xml:space="preserve"> and install</w:t>
-            </w:r>
-            <w:r>
-              <w:rPr>
-                <w:rFonts w:asciiTheme="minorHAnsi" w:eastAsia="Times New Roman" w:hAnsiTheme="minorHAnsi"/>
-              </w:rPr>
-              <w:t>ed</w:t>
-            </w:r>
-            <w:r>
-              <w:rPr>
-                <w:rFonts w:asciiTheme="minorHAnsi" w:eastAsia="Times New Roman" w:hAnsiTheme="minorHAnsi"/>
-              </w:rPr>
-              <w:t xml:space="preserve"> on multiple clients.</w:t>
+              <w:t>Collected requirements, designed, implemented, tested and installed on multiple clients.</w:t>
             </w:r>
           </w:p>
           <w:p>
@@ -2981,21 +3161,7 @@
                 <w:rFonts w:asciiTheme="minorHAnsi" w:eastAsia="Times New Roman" w:hAnsiTheme="minorHAnsi"/>
                 <w:color w:val="808080" w:themeColor="background1" w:themeShade="80"/>
               </w:rPr>
-              <w:t xml:space="preserve">, </w:t>
-            </w:r>
-            <w:r>
-              <w:rPr>
-                <w:rFonts w:asciiTheme="minorHAnsi" w:eastAsia="Times New Roman" w:hAnsiTheme="minorHAnsi"/>
-                <w:color w:val="808080" w:themeColor="background1" w:themeShade="80"/>
-              </w:rPr>
-              <w:t>Hyper-V</w:t>
-            </w:r>
-            <w:r>
-              <w:rPr>
-                <w:rFonts w:asciiTheme="minorHAnsi" w:eastAsia="Times New Roman" w:hAnsiTheme="minorHAnsi"/>
-                <w:color w:val="808080" w:themeColor="background1" w:themeShade="80"/>
-              </w:rPr>
-              <w:t>, Windows 2012</w:t>
+              <w:t>, Hyper-V, Windows 2012</w:t>
             </w:r>
           </w:p>
           <w:p>
@@ -3509,16 +3675,7 @@
                 <w:sz w:val="22"/>
                 <w:szCs w:val="22"/>
               </w:rPr>
-              <w:t xml:space="preserve"> University of Crete</w:t>
-            </w:r>
-            <w:r>
-              <w:rPr>
-                <w:rFonts w:asciiTheme="minorHAnsi" w:hAnsiTheme="minorHAnsi"/>
-                <w:color w:val="808080"/>
-                <w:sz w:val="22"/>
-                <w:szCs w:val="22"/>
-              </w:rPr>
-              <w:t>, 2007.</w:t>
+              <w:t xml:space="preserve"> University of Crete, 2007.</w:t>
             </w:r>
           </w:p>
           <w:p>
@@ -4485,7 +4642,7 @@
 </file>
 
 <file path=customXml/itemProps1.xml><?xml version="1.0" encoding="utf-8"?>
-<ds:datastoreItem xmlns:ds="http://schemas.openxmlformats.org/officeDocument/2006/customXml" ds:itemID="{9CDB2875-5D84-1F42-8FED-5CAD607AD58A}">
+<ds:datastoreItem xmlns:ds="http://schemas.openxmlformats.org/officeDocument/2006/customXml" ds:itemID="{7F6D0748-4F9C-EC49-8922-DDFFA71B1397}">
   <ds:schemaRefs>
     <ds:schemaRef ds:uri="http://schemas.openxmlformats.org/officeDocument/2006/bibliography"/>
   </ds:schemaRefs>

--- a/Konstantinos Bonis Resume.docx
+++ b/Konstantinos Bonis Resume.docx
@@ -910,6 +910,16 @@
                 <w:sz w:val="22"/>
                 <w:szCs w:val="22"/>
               </w:rPr>
+              <w:t>, DynamoDB</w:t>
+            </w:r>
+            <w:bookmarkStart w:id="0" w:name="_GoBack"/>
+            <w:bookmarkEnd w:id="0"/>
+            <w:r>
+              <w:rPr>
+                <w:rFonts w:asciiTheme="minorHAnsi" w:hAnsiTheme="minorHAnsi"/>
+                <w:sz w:val="22"/>
+                <w:szCs w:val="22"/>
+              </w:rPr>
               <w:t>, MySQL, SQLite</w:t>
             </w:r>
           </w:p>
@@ -2150,8 +2160,8 @@
                 <w:szCs w:val="4"/>
               </w:rPr>
             </w:pPr>
-            <w:bookmarkStart w:id="0" w:name="_gjdgxs" w:colFirst="0" w:colLast="0"/>
-            <w:bookmarkEnd w:id="0"/>
+            <w:bookmarkStart w:id="1" w:name="_gjdgxs" w:colFirst="0" w:colLast="0"/>
+            <w:bookmarkEnd w:id="1"/>
             <w:r>
               <w:rPr>
                 <w:rFonts w:asciiTheme="minorHAnsi" w:hAnsiTheme="minorHAnsi"/>
@@ -2456,8 +2466,6 @@
               </w:rPr>
               <w:t>, Nginx</w:t>
             </w:r>
-            <w:bookmarkStart w:id="1" w:name="_GoBack"/>
-            <w:bookmarkEnd w:id="1"/>
             <w:r>
               <w:rPr>
                 <w:rFonts w:asciiTheme="minorHAnsi" w:eastAsia="Times New Roman" w:hAnsiTheme="minorHAnsi"/>
@@ -4642,7 +4650,7 @@
 </file>
 
 <file path=customXml/itemProps1.xml><?xml version="1.0" encoding="utf-8"?>
-<ds:datastoreItem xmlns:ds="http://schemas.openxmlformats.org/officeDocument/2006/customXml" ds:itemID="{7F6D0748-4F9C-EC49-8922-DDFFA71B1397}">
+<ds:datastoreItem xmlns:ds="http://schemas.openxmlformats.org/officeDocument/2006/customXml" ds:itemID="{F69E5EC2-2B38-F54C-ACF7-D36A6E471640}">
   <ds:schemaRefs>
     <ds:schemaRef ds:uri="http://schemas.openxmlformats.org/officeDocument/2006/bibliography"/>
   </ds:schemaRefs>

--- a/Konstantinos Bonis Resume.docx
+++ b/Konstantinos Bonis Resume.docx
@@ -912,8 +912,6 @@
               </w:rPr>
               <w:t>, DynamoDB</w:t>
             </w:r>
-            <w:bookmarkStart w:id="0" w:name="_GoBack"/>
-            <w:bookmarkEnd w:id="0"/>
             <w:r>
               <w:rPr>
                 <w:rFonts w:asciiTheme="minorHAnsi" w:hAnsiTheme="minorHAnsi"/>
@@ -1103,7 +1101,15 @@
                 <w:sz w:val="22"/>
                 <w:szCs w:val="22"/>
               </w:rPr>
-              <w:t xml:space="preserve"> Elastic Search, Fluentd, Kibana</w:t>
+              <w:t xml:space="preserve"> Elastic</w:t>
+            </w:r>
+            <w:r>
+              <w:rPr>
+                <w:rFonts w:asciiTheme="minorHAnsi" w:hAnsiTheme="minorHAnsi"/>
+                <w:sz w:val="22"/>
+                <w:szCs w:val="22"/>
+              </w:rPr>
+              <w:t>Search</w:t>
             </w:r>
             <w:r>
               <w:rPr>
@@ -1451,7 +1457,48 @@
                 <w:rFonts w:asciiTheme="minorHAnsi" w:eastAsia="Times New Roman" w:hAnsiTheme="minorHAnsi"/>
               </w:rPr>
               <w:br/>
-              <w:t xml:space="preserve">Analyse, design and implement any application. </w:t>
+            </w:r>
+            <w:r>
+              <w:rPr>
+                <w:rFonts w:asciiTheme="minorHAnsi" w:eastAsia="Times New Roman" w:hAnsiTheme="minorHAnsi"/>
+              </w:rPr>
+              <w:t>Design</w:t>
+            </w:r>
+            <w:r>
+              <w:rPr>
+                <w:rFonts w:asciiTheme="minorHAnsi" w:eastAsia="Times New Roman" w:hAnsiTheme="minorHAnsi"/>
+              </w:rPr>
+              <w:t xml:space="preserve"> and c</w:t>
+            </w:r>
+            <w:r>
+              <w:rPr>
+                <w:rFonts w:asciiTheme="minorHAnsi" w:eastAsia="Times New Roman" w:hAnsiTheme="minorHAnsi"/>
+              </w:rPr>
+              <w:t xml:space="preserve">reate skeleton for new web </w:t>
+            </w:r>
+            <w:r>
+              <w:rPr>
+                <w:rFonts w:asciiTheme="minorHAnsi" w:eastAsia="Times New Roman" w:hAnsiTheme="minorHAnsi"/>
+              </w:rPr>
+              <w:t>application</w:t>
+            </w:r>
+            <w:r>
+              <w:rPr>
+                <w:rFonts w:asciiTheme="minorHAnsi" w:eastAsia="Times New Roman" w:hAnsiTheme="minorHAnsi"/>
+              </w:rPr>
+              <w:t>s</w:t>
+            </w:r>
+            <w:r>
+              <w:rPr>
+                <w:rFonts w:asciiTheme="minorHAnsi" w:eastAsia="Times New Roman" w:hAnsiTheme="minorHAnsi"/>
+              </w:rPr>
+              <w:t>.</w:t>
+            </w:r>
+            <w:r>
+              <w:rPr>
+                <w:rFonts w:asciiTheme="minorHAnsi" w:eastAsia="Times New Roman" w:hAnsiTheme="minorHAnsi"/>
+              </w:rPr>
+              <w:t xml:space="preserve"> </w:t>
             </w:r>
             <w:r>
               <w:rPr>
@@ -2160,8 +2207,8 @@
                 <w:szCs w:val="4"/>
               </w:rPr>
             </w:pPr>
-            <w:bookmarkStart w:id="1" w:name="_gjdgxs" w:colFirst="0" w:colLast="0"/>
-            <w:bookmarkEnd w:id="1"/>
+            <w:bookmarkStart w:id="0" w:name="_gjdgxs" w:colFirst="0" w:colLast="0"/>
+            <w:bookmarkEnd w:id="0"/>
             <w:r>
               <w:rPr>
                 <w:rFonts w:asciiTheme="minorHAnsi" w:hAnsiTheme="minorHAnsi"/>
@@ -2378,7 +2425,13 @@
               <w:rPr>
                 <w:rFonts w:asciiTheme="minorHAnsi" w:eastAsia="Times New Roman" w:hAnsiTheme="minorHAnsi"/>
               </w:rPr>
-              <w:t>prototype for a new serverless web application. An Angular frontend, a Spring Boot REST API</w:t>
+              <w:t>skeleton</w:t>
+            </w:r>
+            <w:r>
+              <w:rPr>
+                <w:rFonts w:asciiTheme="minorHAnsi" w:eastAsia="Times New Roman" w:hAnsiTheme="minorHAnsi"/>
+              </w:rPr>
+              <w:t xml:space="preserve"> for a new serverless web application. An Angular frontend, a Spring Boot REST API</w:t>
             </w:r>
             <w:r>
               <w:rPr>
@@ -2594,6 +2647,30 @@
               <w:rPr>
                 <w:rFonts w:asciiTheme="minorHAnsi" w:eastAsia="Times New Roman" w:hAnsiTheme="minorHAnsi"/>
               </w:rPr>
+              <w:t>Designed and c</w:t>
+            </w:r>
+            <w:r>
+              <w:rPr>
+                <w:rFonts w:asciiTheme="minorHAnsi" w:eastAsia="Times New Roman" w:hAnsiTheme="minorHAnsi"/>
+              </w:rPr>
+              <w:t xml:space="preserve">reated the </w:t>
+            </w:r>
+            <w:r>
+              <w:rPr>
+                <w:rFonts w:asciiTheme="minorHAnsi" w:eastAsia="Times New Roman" w:hAnsiTheme="minorHAnsi"/>
+              </w:rPr>
+              <w:t xml:space="preserve">skeleton </w:t>
+            </w:r>
+            <w:r>
+              <w:rPr>
+                <w:rFonts w:asciiTheme="minorHAnsi" w:eastAsia="Times New Roman" w:hAnsiTheme="minorHAnsi"/>
+              </w:rPr>
+              <w:t xml:space="preserve">for the microservice based application. </w:t>
+            </w:r>
+            <w:r>
+              <w:rPr>
+                <w:rFonts w:asciiTheme="minorHAnsi" w:eastAsia="Times New Roman" w:hAnsiTheme="minorHAnsi"/>
+              </w:rPr>
               <w:t>Created the development plan and implement</w:t>
             </w:r>
             <w:r>
@@ -2606,7 +2683,21 @@
               <w:rPr>
                 <w:rFonts w:asciiTheme="minorHAnsi" w:eastAsia="Times New Roman" w:hAnsiTheme="minorHAnsi"/>
               </w:rPr>
-              <w:t xml:space="preserve"> it with the team. Set up GIT repositories and configured Linux servers. </w:t>
+              <w:t xml:space="preserve"> it with the team. Set up GIT repositorie</w:t>
+            </w:r>
+            <w:r>
+              <w:rPr>
+                <w:rFonts w:asciiTheme="minorHAnsi" w:eastAsia="Times New Roman" w:hAnsiTheme="minorHAnsi"/>
+              </w:rPr>
+              <w:t>s and configured AWS</w:t>
+            </w:r>
+            <w:bookmarkStart w:id="1" w:name="_GoBack"/>
+            <w:bookmarkEnd w:id="1"/>
+            <w:r>
+              <w:rPr>
+                <w:rFonts w:asciiTheme="minorHAnsi" w:eastAsia="Times New Roman" w:hAnsiTheme="minorHAnsi"/>
+              </w:rPr>
+              <w:t xml:space="preserve"> servers.</w:t>
             </w:r>
           </w:p>
           <w:p>
@@ -2828,13 +2919,27 @@
                 <w:rFonts w:asciiTheme="minorHAnsi" w:eastAsia="Times New Roman" w:hAnsiTheme="minorHAnsi"/>
                 <w:color w:val="808080" w:themeColor="background1" w:themeShade="80"/>
               </w:rPr>
-              <w:t>, JPA, MongoDB, GIT, Elastic Search</w:t>
+              <w:t>, JPA, MongoDB, G</w:t>
             </w:r>
             <w:r>
               <w:rPr>
                 <w:rFonts w:asciiTheme="minorHAnsi" w:eastAsia="Times New Roman" w:hAnsiTheme="minorHAnsi"/>
                 <w:color w:val="808080" w:themeColor="background1" w:themeShade="80"/>
               </w:rPr>
+              <w:t>IT, Elastic</w:t>
+            </w:r>
+            <w:r>
+              <w:rPr>
+                <w:rFonts w:asciiTheme="minorHAnsi" w:eastAsia="Times New Roman" w:hAnsiTheme="minorHAnsi"/>
+                <w:color w:val="808080" w:themeColor="background1" w:themeShade="80"/>
+              </w:rPr>
+              <w:t>Search</w:t>
+            </w:r>
+            <w:r>
+              <w:rPr>
+                <w:rFonts w:asciiTheme="minorHAnsi" w:eastAsia="Times New Roman" w:hAnsiTheme="minorHAnsi"/>
+                <w:color w:val="808080" w:themeColor="background1" w:themeShade="80"/>
+              </w:rPr>
               <w:t>, Fluentd, Kibana, Docker, OpenS</w:t>
             </w:r>
             <w:r>
@@ -2842,14 +2947,7 @@
                 <w:rFonts w:asciiTheme="minorHAnsi" w:eastAsia="Times New Roman" w:hAnsiTheme="minorHAnsi"/>
                 <w:color w:val="808080" w:themeColor="background1" w:themeShade="80"/>
               </w:rPr>
-              <w:t>hift, Ubuntu</w:t>
-            </w:r>
-            <w:r>
-              <w:rPr>
-                <w:rFonts w:asciiTheme="minorHAnsi" w:eastAsia="Times New Roman" w:hAnsiTheme="minorHAnsi"/>
-                <w:color w:val="808080" w:themeColor="background1" w:themeShade="80"/>
-              </w:rPr>
-              <w:t>, VirtualBox</w:t>
+              <w:t>hift</w:t>
             </w:r>
           </w:p>
           <w:p>
@@ -4650,7 +4748,7 @@
 </file>
 
 <file path=customXml/itemProps1.xml><?xml version="1.0" encoding="utf-8"?>
-<ds:datastoreItem xmlns:ds="http://schemas.openxmlformats.org/officeDocument/2006/customXml" ds:itemID="{F69E5EC2-2B38-F54C-ACF7-D36A6E471640}">
+<ds:datastoreItem xmlns:ds="http://schemas.openxmlformats.org/officeDocument/2006/customXml" ds:itemID="{CB94684A-0964-6D4A-9DDC-C4AB8866D1A1}">
   <ds:schemaRefs>
     <ds:schemaRef ds:uri="http://schemas.openxmlformats.org/officeDocument/2006/bibliography"/>
   </ds:schemaRefs>
